--- a/lab6/komentar.docx
+++ b/lab6/komentar.docx
@@ -2,7 +2,755 @@
 <file path=word/document.xml><?xml version="1.0" encoding="utf-8"?>
 <w:document xmlns:wpc="http://schemas.microsoft.com/office/word/2010/wordprocessingCanvas" xmlns:cx="http://schemas.microsoft.com/office/drawing/2014/chartex" xmlns:cx1="http://schemas.microsoft.com/office/drawing/2015/9/8/chartex" xmlns:cx2="http://schemas.microsoft.com/office/drawing/2015/10/21/chartex" xmlns:cx3="http://schemas.microsoft.com/office/drawing/2016/5/9/chartex" xmlns:cx4="http://schemas.microsoft.com/office/drawing/2016/5/10/chartex" xmlns:cx5="http://schemas.microsoft.com/office/drawing/2016/5/11/chartex" xmlns:cx6="http://schemas.microsoft.com/office/drawing/2016/5/12/chartex" xmlns:cx7="http://schemas.microsoft.com/office/drawing/2016/5/13/chartex" xmlns:cx8="http://schemas.microsoft.com/office/drawing/2016/5/14/chartex" xmlns:mc="http://schemas.openxmlformats.org/markup-compatibility/2006" xmlns:aink="http://schemas.microsoft.com/office/drawing/2016/ink" xmlns:am3d="http://schemas.microsoft.com/office/drawing/2017/model3d" xmlns:o="urn:schemas-microsoft-com:office:office" xmlns:r="http://schemas.openxmlformats.org/officeDocument/2006/relationships" xmlns:m="http://schemas.openxmlformats.org/officeDocument/2006/math" xmlns:v="urn:schemas-microsoft-com:vml" xmlns:wp14="http://schemas.microsoft.com/office/word/2010/wordprocessingDrawing" xmlns:wp="http://schemas.openxmlformats.org/drawingml/2006/wordprocessingDrawing" xmlns:w10="urn:schemas-microsoft-com:office:word" xmlns:w="http://schemas.openxmlformats.org/wordprocessingml/2006/main" xmlns:w14="http://schemas.microsoft.com/office/word/2010/wordml" xmlns:w15="http://schemas.microsoft.com/office/word/2012/wordml" xmlns:w16cex="http://schemas.microsoft.com/office/word/2018/wordml/cex" xmlns:w16cid="http://schemas.microsoft.com/office/word/2016/wordml/cid" xmlns:w16="http://schemas.microsoft.com/office/word/2018/wordml" xmlns:w16se="http://schemas.microsoft.com/office/word/2015/wordml/symex" xmlns:wpg="http://schemas.microsoft.com/office/word/2010/wordprocessingGroup" xmlns:wpi="http://schemas.microsoft.com/office/word/2010/wordprocessingInk" xmlns:wne="http://schemas.microsoft.com/office/word/2006/wordml" xmlns:wps="http://schemas.microsoft.com/office/word/2010/wordprocessingShape" mc:Ignorable="w14 w15 w16se w16cid w16 w16cex wp14">
   <w:body>
+    <w:p>
+      <w:pPr>
+        <w:jc w:val="center"/>
+        <w:rPr>
+          <w:szCs w:val="24"/>
+          <w:lang w:val="uk-UA"/>
+        </w:rPr>
+      </w:pPr>
+      <w:r>
+        <w:rPr>
+          <w:szCs w:val="24"/>
+        </w:rPr>
+        <w:t xml:space="preserve">Лабораторна робота  № </w:t>
+      </w:r>
+      <w:r>
+        <w:rPr>
+          <w:szCs w:val="24"/>
+          <w:lang w:val="uk-UA"/>
+        </w:rPr>
+        <w:t>6</w:t>
+      </w:r>
+    </w:p>
+    <w:p>
+      <w:pPr>
+        <w:rPr>
+          <w:szCs w:val="24"/>
+        </w:rPr>
+      </w:pPr>
+      <w:r>
+        <w:rPr>
+          <w:szCs w:val="24"/>
+        </w:rPr>
+        <w:t>Задача  1</w:t>
+      </w:r>
+    </w:p>
+    <w:p>
+      <w:pPr>
+        <w:rPr>
+          <w:szCs w:val="24"/>
+          <w:lang w:val="uk-UA"/>
+        </w:rPr>
+      </w:pPr>
+      <w:r>
+        <w:rPr>
+          <w:szCs w:val="24"/>
+          <w:lang w:val="uk-UA"/>
+        </w:rPr>
+        <w:t xml:space="preserve">Умова </w:t>
+      </w:r>
+      <w:r>
+        <w:rPr>
+          <w:szCs w:val="24"/>
+        </w:rPr>
+        <w:t xml:space="preserve">: </w:t>
+      </w:r>
+      <w:r>
+        <w:rPr>
+          <w:szCs w:val="24"/>
+          <w:lang w:val="uk-UA"/>
+        </w:rPr>
+        <w:t xml:space="preserve">Дано </w:t>
+      </w:r>
+      <w:r>
+        <w:rPr>
+          <w:szCs w:val="24"/>
+          <w:lang w:val="en-US"/>
+        </w:rPr>
+        <w:t>n</w:t>
+      </w:r>
+      <w:r>
+        <w:rPr>
+          <w:szCs w:val="24"/>
+          <w:lang w:val="uk-UA"/>
+        </w:rPr>
+        <w:t xml:space="preserve"> чисел </w:t>
+      </w:r>
+      <w:r>
+        <w:rPr>
+          <w:szCs w:val="24"/>
+        </w:rPr>
+        <w:t xml:space="preserve">: </w:t>
+      </w:r>
+      <w:r>
+        <w:rPr>
+          <w:szCs w:val="24"/>
+          <w:lang w:val="en-US"/>
+        </w:rPr>
+        <w:t>x</w:t>
+      </w:r>
+      <w:r>
+        <w:rPr>
+          <w:szCs w:val="24"/>
+        </w:rPr>
+        <w:t>1,</w:t>
+      </w:r>
+      <w:r>
+        <w:rPr>
+          <w:szCs w:val="24"/>
+          <w:lang w:val="en-US"/>
+        </w:rPr>
+        <w:t>x</w:t>
+      </w:r>
+      <w:r>
+        <w:rPr>
+          <w:szCs w:val="24"/>
+        </w:rPr>
+        <w:t>2,</w:t>
+      </w:r>
+      <w:r>
+        <w:rPr>
+          <w:szCs w:val="24"/>
+        </w:rPr>
+        <w:t>…</w:t>
+      </w:r>
+      <w:r>
+        <w:rPr>
+          <w:szCs w:val="24"/>
+        </w:rPr>
+        <w:t>,</w:t>
+      </w:r>
+      <w:proofErr w:type="spellStart"/>
+      <w:r>
+        <w:rPr>
+          <w:szCs w:val="24"/>
+          <w:lang w:val="en-US"/>
+        </w:rPr>
+        <w:t>xn</w:t>
+      </w:r>
+      <w:proofErr w:type="spellEnd"/>
+      <w:r>
+        <w:rPr>
+          <w:szCs w:val="24"/>
+        </w:rPr>
+        <w:t xml:space="preserve"> . </w:t>
+      </w:r>
+      <w:r>
+        <w:rPr>
+          <w:szCs w:val="24"/>
+          <w:lang w:val="uk-UA"/>
+        </w:rPr>
+        <w:t>Знайти найбільше серед від</w:t>
+      </w:r>
+      <w:r>
+        <w:rPr>
+          <w:szCs w:val="24"/>
+          <w:lang w:val="en-US"/>
+        </w:rPr>
+        <w:t>’</w:t>
+      </w:r>
+      <w:r>
+        <w:rPr>
+          <w:szCs w:val="24"/>
+          <w:lang w:val="uk-UA"/>
+        </w:rPr>
+        <w:t>ємних .</w:t>
+      </w:r>
+    </w:p>
     <w:p/>
+    <w:p>
+      <w:r>
+        <w:t>Текст программи :</w:t>
+      </w:r>
+    </w:p>
+    <w:p>
+      <w:pPr>
+        <w:shd w:val="clear" w:color="auto" w:fill="2B2B2B"/>
+        <w:tabs>
+          <w:tab w:val="left" w:pos="916"/>
+          <w:tab w:val="left" w:pos="1832"/>
+          <w:tab w:val="left" w:pos="2748"/>
+          <w:tab w:val="left" w:pos="3664"/>
+          <w:tab w:val="left" w:pos="4580"/>
+          <w:tab w:val="left" w:pos="5496"/>
+          <w:tab w:val="left" w:pos="6412"/>
+          <w:tab w:val="left" w:pos="7328"/>
+          <w:tab w:val="left" w:pos="8244"/>
+          <w:tab w:val="left" w:pos="9160"/>
+          <w:tab w:val="left" w:pos="10076"/>
+          <w:tab w:val="left" w:pos="10992"/>
+          <w:tab w:val="left" w:pos="11908"/>
+          <w:tab w:val="left" w:pos="12824"/>
+          <w:tab w:val="left" w:pos="13740"/>
+          <w:tab w:val="left" w:pos="14656"/>
+        </w:tabs>
+        <w:spacing w:after="0" w:line="240" w:lineRule="auto"/>
+        <w:rPr>
+          <w:rFonts w:ascii="Courier New" w:eastAsia="Times New Roman" w:hAnsi="Courier New" w:cs="Courier New"/>
+          <w:color w:val="A9B7C6"/>
+          <w:sz w:val="20"/>
+          <w:szCs w:val="20"/>
+          <w:lang w:val="en-US" w:eastAsia="ru-RU"/>
+        </w:rPr>
+      </w:pPr>
+      <w:r>
+        <w:rPr>
+          <w:rFonts w:ascii="Courier New" w:eastAsia="Times New Roman" w:hAnsi="Courier New" w:cs="Courier New"/>
+          <w:color w:val="808080"/>
+          <w:sz w:val="20"/>
+          <w:szCs w:val="20"/>
+          <w:lang w:eastAsia="ru-RU"/>
+        </w:rPr>
+        <w:t>#Дано n дійсних чисел: x1,x2,...,xn . Знайти</w:t>
+      </w:r>
+      <w:r>
+        <w:rPr>
+          <w:rFonts w:ascii="Courier New" w:eastAsia="Times New Roman" w:hAnsi="Courier New" w:cs="Courier New"/>
+          <w:color w:val="808080"/>
+          <w:sz w:val="20"/>
+          <w:szCs w:val="20"/>
+          <w:lang w:val="en-US" w:eastAsia="ru-RU"/>
+        </w:rPr>
+        <w:t xml:space="preserve"> </w:t>
+      </w:r>
+      <w:r>
+        <w:rPr>
+          <w:rFonts w:ascii="Courier New" w:eastAsia="Times New Roman" w:hAnsi="Courier New" w:cs="Courier New"/>
+          <w:color w:val="808080"/>
+          <w:sz w:val="20"/>
+          <w:szCs w:val="20"/>
+          <w:lang w:eastAsia="ru-RU"/>
+        </w:rPr>
+        <w:t>найбільше</w:t>
+      </w:r>
+      <w:r>
+        <w:rPr>
+          <w:rFonts w:ascii="Courier New" w:eastAsia="Times New Roman" w:hAnsi="Courier New" w:cs="Courier New"/>
+          <w:color w:val="808080"/>
+          <w:sz w:val="20"/>
+          <w:szCs w:val="20"/>
+          <w:lang w:val="en-US" w:eastAsia="ru-RU"/>
+        </w:rPr>
+        <w:t xml:space="preserve"> </w:t>
+      </w:r>
+      <w:r>
+        <w:rPr>
+          <w:rFonts w:ascii="Courier New" w:eastAsia="Times New Roman" w:hAnsi="Courier New" w:cs="Courier New"/>
+          <w:color w:val="808080"/>
+          <w:sz w:val="20"/>
+          <w:szCs w:val="20"/>
+          <w:lang w:eastAsia="ru-RU"/>
+        </w:rPr>
+        <w:t>серед</w:t>
+      </w:r>
+      <w:r>
+        <w:rPr>
+          <w:rFonts w:ascii="Courier New" w:eastAsia="Times New Roman" w:hAnsi="Courier New" w:cs="Courier New"/>
+          <w:color w:val="808080"/>
+          <w:sz w:val="20"/>
+          <w:szCs w:val="20"/>
+          <w:lang w:val="en-US" w:eastAsia="ru-RU"/>
+        </w:rPr>
+        <w:t xml:space="preserve"> </w:t>
+      </w:r>
+      <w:r>
+        <w:rPr>
+          <w:rFonts w:ascii="Courier New" w:eastAsia="Times New Roman" w:hAnsi="Courier New" w:cs="Courier New"/>
+          <w:color w:val="808080"/>
+          <w:sz w:val="20"/>
+          <w:szCs w:val="20"/>
+          <w:lang w:eastAsia="ru-RU"/>
+        </w:rPr>
+        <w:t>від</w:t>
+      </w:r>
+      <w:r>
+        <w:rPr>
+          <w:rFonts w:ascii="Courier New" w:eastAsia="Times New Roman" w:hAnsi="Courier New" w:cs="Courier New"/>
+          <w:color w:val="808080"/>
+          <w:sz w:val="20"/>
+          <w:szCs w:val="20"/>
+          <w:lang w:val="en-US" w:eastAsia="ru-RU"/>
+        </w:rPr>
+        <w:t>’</w:t>
+      </w:r>
+      <w:r>
+        <w:rPr>
+          <w:rFonts w:ascii="Courier New" w:eastAsia="Times New Roman" w:hAnsi="Courier New" w:cs="Courier New"/>
+          <w:color w:val="808080"/>
+          <w:sz w:val="20"/>
+          <w:szCs w:val="20"/>
+          <w:lang w:eastAsia="ru-RU"/>
+        </w:rPr>
+        <w:t>ємних</w:t>
+      </w:r>
+      <w:r>
+        <w:rPr>
+          <w:rFonts w:ascii="Courier New" w:eastAsia="Times New Roman" w:hAnsi="Courier New" w:cs="Courier New"/>
+          <w:color w:val="808080"/>
+          <w:sz w:val="20"/>
+          <w:szCs w:val="20"/>
+          <w:lang w:val="en-US" w:eastAsia="ru-RU"/>
+        </w:rPr>
+        <w:t>.</w:t>
+      </w:r>
+      <w:r>
+        <w:rPr>
+          <w:rFonts w:ascii="Courier New" w:eastAsia="Times New Roman" w:hAnsi="Courier New" w:cs="Courier New"/>
+          <w:color w:val="808080"/>
+          <w:sz w:val="20"/>
+          <w:szCs w:val="20"/>
+          <w:lang w:val="en-US" w:eastAsia="ru-RU"/>
+        </w:rPr>
+        <w:br/>
+      </w:r>
+      <w:r>
+        <w:rPr>
+          <w:rFonts w:ascii="Courier New" w:eastAsia="Times New Roman" w:hAnsi="Courier New" w:cs="Courier New"/>
+          <w:color w:val="A9B7C6"/>
+          <w:sz w:val="20"/>
+          <w:szCs w:val="20"/>
+          <w:lang w:val="en-US" w:eastAsia="ru-RU"/>
+        </w:rPr>
+        <w:t xml:space="preserve">n = </w:t>
+      </w:r>
+      <w:proofErr w:type="gramStart"/>
+      <w:r>
+        <w:rPr>
+          <w:rFonts w:ascii="Courier New" w:eastAsia="Times New Roman" w:hAnsi="Courier New" w:cs="Courier New"/>
+          <w:color w:val="8888C6"/>
+          <w:sz w:val="20"/>
+          <w:szCs w:val="20"/>
+          <w:lang w:val="en-US" w:eastAsia="ru-RU"/>
+        </w:rPr>
+        <w:t>int</w:t>
+      </w:r>
+      <w:r>
+        <w:rPr>
+          <w:rFonts w:ascii="Courier New" w:eastAsia="Times New Roman" w:hAnsi="Courier New" w:cs="Courier New"/>
+          <w:color w:val="A9B7C6"/>
+          <w:sz w:val="20"/>
+          <w:szCs w:val="20"/>
+          <w:lang w:val="en-US" w:eastAsia="ru-RU"/>
+        </w:rPr>
+        <w:t>(</w:t>
+      </w:r>
+      <w:proofErr w:type="gramEnd"/>
+      <w:r>
+        <w:rPr>
+          <w:rFonts w:ascii="Courier New" w:eastAsia="Times New Roman" w:hAnsi="Courier New" w:cs="Courier New"/>
+          <w:color w:val="8888C6"/>
+          <w:sz w:val="20"/>
+          <w:szCs w:val="20"/>
+          <w:lang w:val="en-US" w:eastAsia="ru-RU"/>
+        </w:rPr>
+        <w:t>input</w:t>
+      </w:r>
+      <w:r>
+        <w:rPr>
+          <w:rFonts w:ascii="Courier New" w:eastAsia="Times New Roman" w:hAnsi="Courier New" w:cs="Courier New"/>
+          <w:color w:val="A9B7C6"/>
+          <w:sz w:val="20"/>
+          <w:szCs w:val="20"/>
+          <w:lang w:val="en-US" w:eastAsia="ru-RU"/>
+        </w:rPr>
+        <w:t>(</w:t>
+      </w:r>
+      <w:r>
+        <w:rPr>
+          <w:rFonts w:ascii="Courier New" w:eastAsia="Times New Roman" w:hAnsi="Courier New" w:cs="Courier New"/>
+          <w:color w:val="6A8759"/>
+          <w:sz w:val="20"/>
+          <w:szCs w:val="20"/>
+          <w:lang w:val="en-US" w:eastAsia="ru-RU"/>
+        </w:rPr>
+        <w:t>"n= "</w:t>
+      </w:r>
+      <w:r>
+        <w:rPr>
+          <w:rFonts w:ascii="Courier New" w:eastAsia="Times New Roman" w:hAnsi="Courier New" w:cs="Courier New"/>
+          <w:color w:val="A9B7C6"/>
+          <w:sz w:val="20"/>
+          <w:szCs w:val="20"/>
+          <w:lang w:val="en-US" w:eastAsia="ru-RU"/>
+        </w:rPr>
+        <w:t>))</w:t>
+      </w:r>
+      <w:r>
+        <w:rPr>
+          <w:rFonts w:ascii="Courier New" w:eastAsia="Times New Roman" w:hAnsi="Courier New" w:cs="Courier New"/>
+          <w:color w:val="A9B7C6"/>
+          <w:sz w:val="20"/>
+          <w:szCs w:val="20"/>
+          <w:lang w:val="en-US" w:eastAsia="ru-RU"/>
+        </w:rPr>
+        <w:br/>
+        <w:t>a = []</w:t>
+      </w:r>
+      <w:r>
+        <w:rPr>
+          <w:rFonts w:ascii="Courier New" w:eastAsia="Times New Roman" w:hAnsi="Courier New" w:cs="Courier New"/>
+          <w:color w:val="A9B7C6"/>
+          <w:sz w:val="20"/>
+          <w:szCs w:val="20"/>
+          <w:lang w:val="en-US" w:eastAsia="ru-RU"/>
+        </w:rPr>
+        <w:br/>
+      </w:r>
+      <w:r>
+        <w:rPr>
+          <w:rFonts w:ascii="Courier New" w:eastAsia="Times New Roman" w:hAnsi="Courier New" w:cs="Courier New"/>
+          <w:color w:val="CC7832"/>
+          <w:sz w:val="20"/>
+          <w:szCs w:val="20"/>
+          <w:lang w:val="en-US" w:eastAsia="ru-RU"/>
+        </w:rPr>
+        <w:t xml:space="preserve">for </w:t>
+      </w:r>
+      <w:proofErr w:type="spellStart"/>
+      <w:r>
+        <w:rPr>
+          <w:rFonts w:ascii="Courier New" w:eastAsia="Times New Roman" w:hAnsi="Courier New" w:cs="Courier New"/>
+          <w:color w:val="A9B7C6"/>
+          <w:sz w:val="20"/>
+          <w:szCs w:val="20"/>
+          <w:lang w:val="en-US" w:eastAsia="ru-RU"/>
+        </w:rPr>
+        <w:t>i</w:t>
+      </w:r>
+      <w:proofErr w:type="spellEnd"/>
+      <w:r>
+        <w:rPr>
+          <w:rFonts w:ascii="Courier New" w:eastAsia="Times New Roman" w:hAnsi="Courier New" w:cs="Courier New"/>
+          <w:color w:val="A9B7C6"/>
+          <w:sz w:val="20"/>
+          <w:szCs w:val="20"/>
+          <w:lang w:val="en-US" w:eastAsia="ru-RU"/>
+        </w:rPr>
+        <w:t xml:space="preserve"> </w:t>
+      </w:r>
+      <w:r>
+        <w:rPr>
+          <w:rFonts w:ascii="Courier New" w:eastAsia="Times New Roman" w:hAnsi="Courier New" w:cs="Courier New"/>
+          <w:color w:val="CC7832"/>
+          <w:sz w:val="20"/>
+          <w:szCs w:val="20"/>
+          <w:lang w:val="en-US" w:eastAsia="ru-RU"/>
+        </w:rPr>
+        <w:t xml:space="preserve">in </w:t>
+      </w:r>
+      <w:r>
+        <w:rPr>
+          <w:rFonts w:ascii="Courier New" w:eastAsia="Times New Roman" w:hAnsi="Courier New" w:cs="Courier New"/>
+          <w:color w:val="8888C6"/>
+          <w:sz w:val="20"/>
+          <w:szCs w:val="20"/>
+          <w:lang w:val="en-US" w:eastAsia="ru-RU"/>
+        </w:rPr>
+        <w:t>range</w:t>
+      </w:r>
+      <w:r>
+        <w:rPr>
+          <w:rFonts w:ascii="Courier New" w:eastAsia="Times New Roman" w:hAnsi="Courier New" w:cs="Courier New"/>
+          <w:color w:val="A9B7C6"/>
+          <w:sz w:val="20"/>
+          <w:szCs w:val="20"/>
+          <w:lang w:val="en-US" w:eastAsia="ru-RU"/>
+        </w:rPr>
+        <w:t>(n):</w:t>
+      </w:r>
+      <w:r>
+        <w:rPr>
+          <w:rFonts w:ascii="Courier New" w:eastAsia="Times New Roman" w:hAnsi="Courier New" w:cs="Courier New"/>
+          <w:color w:val="A9B7C6"/>
+          <w:sz w:val="20"/>
+          <w:szCs w:val="20"/>
+          <w:lang w:val="en-US" w:eastAsia="ru-RU"/>
+        </w:rPr>
+        <w:br/>
+        <w:t xml:space="preserve">    x = </w:t>
+      </w:r>
+      <w:r>
+        <w:rPr>
+          <w:rFonts w:ascii="Courier New" w:eastAsia="Times New Roman" w:hAnsi="Courier New" w:cs="Courier New"/>
+          <w:color w:val="8888C6"/>
+          <w:sz w:val="20"/>
+          <w:szCs w:val="20"/>
+          <w:lang w:val="en-US" w:eastAsia="ru-RU"/>
+        </w:rPr>
+        <w:t>float</w:t>
+      </w:r>
+      <w:r>
+        <w:rPr>
+          <w:rFonts w:ascii="Courier New" w:eastAsia="Times New Roman" w:hAnsi="Courier New" w:cs="Courier New"/>
+          <w:color w:val="A9B7C6"/>
+          <w:sz w:val="20"/>
+          <w:szCs w:val="20"/>
+          <w:lang w:val="en-US" w:eastAsia="ru-RU"/>
+        </w:rPr>
+        <w:t>(</w:t>
+      </w:r>
+      <w:r>
+        <w:rPr>
+          <w:rFonts w:ascii="Courier New" w:eastAsia="Times New Roman" w:hAnsi="Courier New" w:cs="Courier New"/>
+          <w:color w:val="8888C6"/>
+          <w:sz w:val="20"/>
+          <w:szCs w:val="20"/>
+          <w:lang w:val="en-US" w:eastAsia="ru-RU"/>
+        </w:rPr>
+        <w:t>input</w:t>
+      </w:r>
+      <w:r>
+        <w:rPr>
+          <w:rFonts w:ascii="Courier New" w:eastAsia="Times New Roman" w:hAnsi="Courier New" w:cs="Courier New"/>
+          <w:color w:val="A9B7C6"/>
+          <w:sz w:val="20"/>
+          <w:szCs w:val="20"/>
+          <w:lang w:val="en-US" w:eastAsia="ru-RU"/>
+        </w:rPr>
+        <w:t>(</w:t>
+      </w:r>
+      <w:r>
+        <w:rPr>
+          <w:rFonts w:ascii="Courier New" w:eastAsia="Times New Roman" w:hAnsi="Courier New" w:cs="Courier New"/>
+          <w:color w:val="6A8759"/>
+          <w:sz w:val="20"/>
+          <w:szCs w:val="20"/>
+          <w:lang w:val="en-US" w:eastAsia="ru-RU"/>
+        </w:rPr>
+        <w:t>'x{0}= '</w:t>
+      </w:r>
+      <w:r>
+        <w:rPr>
+          <w:rFonts w:ascii="Courier New" w:eastAsia="Times New Roman" w:hAnsi="Courier New" w:cs="Courier New"/>
+          <w:color w:val="A9B7C6"/>
+          <w:sz w:val="20"/>
+          <w:szCs w:val="20"/>
+          <w:lang w:val="en-US" w:eastAsia="ru-RU"/>
+        </w:rPr>
+        <w:t>.format(</w:t>
+      </w:r>
+      <w:proofErr w:type="spellStart"/>
+      <w:r>
+        <w:rPr>
+          <w:rFonts w:ascii="Courier New" w:eastAsia="Times New Roman" w:hAnsi="Courier New" w:cs="Courier New"/>
+          <w:color w:val="A9B7C6"/>
+          <w:sz w:val="20"/>
+          <w:szCs w:val="20"/>
+          <w:lang w:val="en-US" w:eastAsia="ru-RU"/>
+        </w:rPr>
+        <w:t>i</w:t>
+      </w:r>
+      <w:proofErr w:type="spellEnd"/>
+      <w:r>
+        <w:rPr>
+          <w:rFonts w:ascii="Courier New" w:eastAsia="Times New Roman" w:hAnsi="Courier New" w:cs="Courier New"/>
+          <w:color w:val="A9B7C6"/>
+          <w:sz w:val="20"/>
+          <w:szCs w:val="20"/>
+          <w:lang w:val="en-US" w:eastAsia="ru-RU"/>
+        </w:rPr>
+        <w:t>)))</w:t>
+      </w:r>
+      <w:r>
+        <w:rPr>
+          <w:rFonts w:ascii="Courier New" w:eastAsia="Times New Roman" w:hAnsi="Courier New" w:cs="Courier New"/>
+          <w:color w:val="A9B7C6"/>
+          <w:sz w:val="20"/>
+          <w:szCs w:val="20"/>
+          <w:lang w:val="en-US" w:eastAsia="ru-RU"/>
+        </w:rPr>
+        <w:br/>
+        <w:t xml:space="preserve">    </w:t>
+      </w:r>
+      <w:proofErr w:type="spellStart"/>
+      <w:r>
+        <w:rPr>
+          <w:rFonts w:ascii="Courier New" w:eastAsia="Times New Roman" w:hAnsi="Courier New" w:cs="Courier New"/>
+          <w:color w:val="A9B7C6"/>
+          <w:sz w:val="20"/>
+          <w:szCs w:val="20"/>
+          <w:lang w:val="en-US" w:eastAsia="ru-RU"/>
+        </w:rPr>
+        <w:t>a.append</w:t>
+      </w:r>
+      <w:proofErr w:type="spellEnd"/>
+      <w:r>
+        <w:rPr>
+          <w:rFonts w:ascii="Courier New" w:eastAsia="Times New Roman" w:hAnsi="Courier New" w:cs="Courier New"/>
+          <w:color w:val="A9B7C6"/>
+          <w:sz w:val="20"/>
+          <w:szCs w:val="20"/>
+          <w:lang w:val="en-US" w:eastAsia="ru-RU"/>
+        </w:rPr>
+        <w:t>(x)</w:t>
+      </w:r>
+      <w:r>
+        <w:rPr>
+          <w:rFonts w:ascii="Courier New" w:eastAsia="Times New Roman" w:hAnsi="Courier New" w:cs="Courier New"/>
+          <w:color w:val="A9B7C6"/>
+          <w:sz w:val="20"/>
+          <w:szCs w:val="20"/>
+          <w:lang w:val="en-US" w:eastAsia="ru-RU"/>
+        </w:rPr>
+        <w:br/>
+      </w:r>
+      <w:r>
+        <w:rPr>
+          <w:rFonts w:ascii="Courier New" w:eastAsia="Times New Roman" w:hAnsi="Courier New" w:cs="Courier New"/>
+          <w:color w:val="CC7832"/>
+          <w:sz w:val="20"/>
+          <w:szCs w:val="20"/>
+          <w:lang w:val="en-US" w:eastAsia="ru-RU"/>
+        </w:rPr>
+        <w:t xml:space="preserve">while </w:t>
+      </w:r>
+      <w:r>
+        <w:rPr>
+          <w:rFonts w:ascii="Courier New" w:eastAsia="Times New Roman" w:hAnsi="Courier New" w:cs="Courier New"/>
+          <w:color w:val="A9B7C6"/>
+          <w:sz w:val="20"/>
+          <w:szCs w:val="20"/>
+          <w:lang w:val="en-US" w:eastAsia="ru-RU"/>
+        </w:rPr>
+        <w:t xml:space="preserve">x &lt; </w:t>
+      </w:r>
+      <w:r>
+        <w:rPr>
+          <w:rFonts w:ascii="Courier New" w:eastAsia="Times New Roman" w:hAnsi="Courier New" w:cs="Courier New"/>
+          <w:color w:val="6897BB"/>
+          <w:sz w:val="20"/>
+          <w:szCs w:val="20"/>
+          <w:lang w:val="en-US" w:eastAsia="ru-RU"/>
+        </w:rPr>
+        <w:t>0</w:t>
+      </w:r>
+      <w:r>
+        <w:rPr>
+          <w:rFonts w:ascii="Courier New" w:eastAsia="Times New Roman" w:hAnsi="Courier New" w:cs="Courier New"/>
+          <w:color w:val="A9B7C6"/>
+          <w:sz w:val="20"/>
+          <w:szCs w:val="20"/>
+          <w:lang w:val="en-US" w:eastAsia="ru-RU"/>
+        </w:rPr>
+        <w:t>:</w:t>
+      </w:r>
+      <w:r>
+        <w:rPr>
+          <w:rFonts w:ascii="Courier New" w:eastAsia="Times New Roman" w:hAnsi="Courier New" w:cs="Courier New"/>
+          <w:color w:val="A9B7C6"/>
+          <w:sz w:val="20"/>
+          <w:szCs w:val="20"/>
+          <w:lang w:val="en-US" w:eastAsia="ru-RU"/>
+        </w:rPr>
+        <w:br/>
+        <w:t xml:space="preserve">    max = x</w:t>
+      </w:r>
+      <w:r>
+        <w:rPr>
+          <w:rFonts w:ascii="Courier New" w:eastAsia="Times New Roman" w:hAnsi="Courier New" w:cs="Courier New"/>
+          <w:color w:val="A9B7C6"/>
+          <w:sz w:val="20"/>
+          <w:szCs w:val="20"/>
+          <w:lang w:val="en-US" w:eastAsia="ru-RU"/>
+        </w:rPr>
+        <w:br/>
+        <w:t xml:space="preserve">    </w:t>
+      </w:r>
+      <w:r>
+        <w:rPr>
+          <w:rFonts w:ascii="Courier New" w:eastAsia="Times New Roman" w:hAnsi="Courier New" w:cs="Courier New"/>
+          <w:color w:val="8888C6"/>
+          <w:sz w:val="20"/>
+          <w:szCs w:val="20"/>
+          <w:lang w:val="en-US" w:eastAsia="ru-RU"/>
+        </w:rPr>
+        <w:t>print</w:t>
+      </w:r>
+      <w:r>
+        <w:rPr>
+          <w:rFonts w:ascii="Courier New" w:eastAsia="Times New Roman" w:hAnsi="Courier New" w:cs="Courier New"/>
+          <w:color w:val="A9B7C6"/>
+          <w:sz w:val="20"/>
+          <w:szCs w:val="20"/>
+          <w:lang w:val="en-US" w:eastAsia="ru-RU"/>
+        </w:rPr>
+        <w:t>(max)</w:t>
+      </w:r>
+      <w:r>
+        <w:rPr>
+          <w:rFonts w:ascii="Courier New" w:eastAsia="Times New Roman" w:hAnsi="Courier New" w:cs="Courier New"/>
+          <w:color w:val="A9B7C6"/>
+          <w:sz w:val="20"/>
+          <w:szCs w:val="20"/>
+          <w:lang w:val="en-US" w:eastAsia="ru-RU"/>
+        </w:rPr>
+        <w:br/>
+        <w:t xml:space="preserve">    </w:t>
+      </w:r>
+      <w:r>
+        <w:rPr>
+          <w:rFonts w:ascii="Courier New" w:eastAsia="Times New Roman" w:hAnsi="Courier New" w:cs="Courier New"/>
+          <w:color w:val="CC7832"/>
+          <w:sz w:val="20"/>
+          <w:szCs w:val="20"/>
+          <w:lang w:val="en-US" w:eastAsia="ru-RU"/>
+        </w:rPr>
+        <w:t>break</w:t>
+      </w:r>
+    </w:p>
+    <w:p>
+      <w:pPr>
+        <w:rPr>
+          <w:lang w:val="en-US"/>
+        </w:rPr>
+      </w:pPr>
+    </w:p>
+    <w:p>
+      <w:pPr>
+        <w:rPr>
+          <w:lang w:val="en-US"/>
+        </w:rPr>
+      </w:pPr>
+    </w:p>
+    <w:p>
+      <w:pPr>
+        <w:rPr>
+          <w:lang w:val="en-US"/>
+        </w:rPr>
+      </w:pPr>
+    </w:p>
+    <w:p>
+      <w:r>
+        <w:t>Контрльний приклад :</w:t>
+      </w:r>
+    </w:p>
+    <w:p>
+      <w:r>
+        <w:t>n= 3</w:t>
+      </w:r>
+    </w:p>
+    <w:p>
+      <w:r>
+        <w:t>x0= 21</w:t>
+      </w:r>
+    </w:p>
+    <w:p>
+      <w:r>
+        <w:t>x1= -21</w:t>
+      </w:r>
+    </w:p>
+    <w:p>
+      <w:r>
+        <w:t>x2= -12</w:t>
+      </w:r>
+    </w:p>
+    <w:p>
+      <w:r>
+        <w:t>-12.0</w:t>
+      </w:r>
+    </w:p>
     <w:sectPr>
       <w:pgSz w:w="11906" w:h="16838"/>
       <w:pgMar w:top="1134" w:right="850" w:bottom="1134" w:left="1701" w:header="708" w:footer="708" w:gutter="0"/>
@@ -692,6 +1440,10 @@
   <w:style w:type="paragraph" w:default="1" w:styleId="Normal">
     <w:name w:val="Normal"/>
     <w:qFormat/>
+    <w:rsid w:val="00883545"/>
+    <w:pPr>
+      <w:spacing w:line="256" w:lineRule="auto"/>
+    </w:pPr>
   </w:style>
   <w:style w:type="character" w:default="1" w:styleId="DefaultParagraphFont">
     <w:name w:val="Default Paragraph Font"/>
@@ -750,7 +1502,6 @@
     <w:basedOn w:val="Normal"/>
     <w:link w:val="HTMLPreformattedChar"/>
     <w:uiPriority w:val="99"/>
-    <w:semiHidden/>
     <w:unhideWhenUsed/>
     <w:rsid w:val="00551D33"/>
     <w:pPr>
@@ -786,7 +1537,6 @@
     <w:basedOn w:val="DefaultParagraphFont"/>
     <w:link w:val="HTMLPreformatted"/>
     <w:uiPriority w:val="99"/>
-    <w:semiHidden/>
     <w:rsid w:val="00551D33"/>
     <w:rPr>
       <w:rFonts w:ascii="Courier New" w:eastAsia="Times New Roman" w:hAnsi="Courier New" w:cs="Courier New"/>
@@ -802,6 +1552,7 @@
     <w:qFormat/>
     <w:rsid w:val="004A30E0"/>
     <w:pPr>
+      <w:spacing w:line="259" w:lineRule="auto"/>
       <w:ind w:left="720"/>
       <w:contextualSpacing/>
     </w:pPr>

--- a/lab6/komentar.docx
+++ b/lab6/komentar.docx
@@ -60,103 +60,19 @@
       <w:r>
         <w:rPr>
           <w:szCs w:val="24"/>
-          <w:lang w:val="uk-UA"/>
-        </w:rPr>
-        <w:t xml:space="preserve">Дано </w:t>
-      </w:r>
-      <w:r>
-        <w:rPr>
-          <w:szCs w:val="24"/>
-          <w:lang w:val="en-US"/>
-        </w:rPr>
-        <w:t>n</w:t>
-      </w:r>
-      <w:r>
-        <w:rPr>
-          <w:szCs w:val="24"/>
-          <w:lang w:val="uk-UA"/>
-        </w:rPr>
-        <w:t xml:space="preserve"> чисел </w:t>
-      </w:r>
-      <w:r>
-        <w:rPr>
-          <w:szCs w:val="24"/>
-        </w:rPr>
-        <w:t xml:space="preserve">: </w:t>
-      </w:r>
-      <w:r>
-        <w:rPr>
-          <w:szCs w:val="24"/>
-          <w:lang w:val="en-US"/>
-        </w:rPr>
-        <w:t>x</w:t>
-      </w:r>
-      <w:r>
-        <w:rPr>
-          <w:szCs w:val="24"/>
-        </w:rPr>
-        <w:t>1,</w:t>
-      </w:r>
-      <w:r>
-        <w:rPr>
-          <w:szCs w:val="24"/>
-          <w:lang w:val="en-US"/>
-        </w:rPr>
-        <w:t>x</w:t>
-      </w:r>
-      <w:r>
-        <w:rPr>
-          <w:szCs w:val="24"/>
-        </w:rPr>
-        <w:t>2,</w:t>
-      </w:r>
-      <w:r>
-        <w:rPr>
-          <w:szCs w:val="24"/>
-        </w:rPr>
-        <w:t>…</w:t>
-      </w:r>
-      <w:r>
-        <w:rPr>
-          <w:szCs w:val="24"/>
-        </w:rPr>
-        <w:t>,</w:t>
-      </w:r>
-      <w:proofErr w:type="spellStart"/>
-      <w:r>
-        <w:rPr>
-          <w:szCs w:val="24"/>
-          <w:lang w:val="en-US"/>
-        </w:rPr>
-        <w:t>xn</w:t>
-      </w:r>
-      <w:proofErr w:type="spellEnd"/>
-      <w:r>
-        <w:rPr>
-          <w:szCs w:val="24"/>
-        </w:rPr>
-        <w:t xml:space="preserve"> . </w:t>
-      </w:r>
-      <w:r>
-        <w:rPr>
-          <w:szCs w:val="24"/>
-          <w:lang w:val="uk-UA"/>
-        </w:rPr>
-        <w:t>Знайти найбільше серед від</w:t>
-      </w:r>
-      <w:r>
-        <w:rPr>
-          <w:szCs w:val="24"/>
-          <w:lang w:val="en-US"/>
-        </w:rPr>
-        <w:t>’</w:t>
-      </w:r>
-      <w:r>
-        <w:rPr>
-          <w:szCs w:val="24"/>
-          <w:lang w:val="uk-UA"/>
-        </w:rPr>
-        <w:t>ємних .</w:t>
+        </w:rPr>
+        <w:t xml:space="preserve"> </w:t>
+      </w:r>
+      <w:r>
+        <w:rPr>
+          <w:rFonts w:eastAsia="Times New Roman" w:cstheme="minorHAnsi"/>
+          <w:i/>
+          <w:iCs/>
+          <w:sz w:val="20"/>
+          <w:szCs w:val="20"/>
+          <w:lang w:eastAsia="ru-RU"/>
+        </w:rPr>
+        <w:t>Знайти кількість від’ємних елементів у векторі x є R**n , які розташовані після першого додатного.</w:t>
       </w:r>
     </w:p>
     <w:p/>
@@ -198,17 +114,230 @@
       <w:r>
         <w:rPr>
           <w:rFonts w:ascii="Courier New" w:eastAsia="Times New Roman" w:hAnsi="Courier New" w:cs="Courier New"/>
-          <w:color w:val="808080"/>
+          <w:i/>
+          <w:iCs/>
+          <w:color w:val="629755"/>
           <w:sz w:val="20"/>
           <w:szCs w:val="20"/>
           <w:lang w:eastAsia="ru-RU"/>
         </w:rPr>
-        <w:t>#Дано n дійсних чисел: x1,x2,...,xn . Знайти</w:t>
-      </w:r>
-      <w:r>
-        <w:rPr>
-          <w:rFonts w:ascii="Courier New" w:eastAsia="Times New Roman" w:hAnsi="Courier New" w:cs="Courier New"/>
-          <w:color w:val="808080"/>
+        <w:t>'''</w:t>
+      </w:r>
+      <w:r>
+        <w:rPr>
+          <w:rFonts w:ascii="Courier New" w:eastAsia="Times New Roman" w:hAnsi="Courier New" w:cs="Courier New"/>
+          <w:i/>
+          <w:iCs/>
+          <w:color w:val="629755"/>
+          <w:sz w:val="20"/>
+          <w:szCs w:val="20"/>
+          <w:lang w:eastAsia="ru-RU"/>
+        </w:rPr>
+        <w:br/>
+        <w:t>Знайти кількість від’ємних елементів у векторі x є R**n , які розташовані після першого додатного.</w:t>
+      </w:r>
+      <w:r>
+        <w:rPr>
+          <w:rFonts w:ascii="Courier New" w:eastAsia="Times New Roman" w:hAnsi="Courier New" w:cs="Courier New"/>
+          <w:i/>
+          <w:iCs/>
+          <w:color w:val="629755"/>
+          <w:sz w:val="20"/>
+          <w:szCs w:val="20"/>
+          <w:lang w:eastAsia="ru-RU"/>
+        </w:rPr>
+        <w:br/>
+      </w:r>
+      <w:r>
+        <w:rPr>
+          <w:rFonts w:ascii="Courier New" w:eastAsia="Times New Roman" w:hAnsi="Courier New" w:cs="Courier New"/>
+          <w:i/>
+          <w:iCs/>
+          <w:color w:val="629755"/>
+          <w:sz w:val="20"/>
+          <w:szCs w:val="20"/>
+          <w:lang w:val="en-US" w:eastAsia="ru-RU"/>
+        </w:rPr>
+        <w:t>'''</w:t>
+      </w:r>
+      <w:r>
+        <w:rPr>
+          <w:rFonts w:ascii="Courier New" w:eastAsia="Times New Roman" w:hAnsi="Courier New" w:cs="Courier New"/>
+          <w:i/>
+          <w:iCs/>
+          <w:color w:val="629755"/>
+          <w:sz w:val="20"/>
+          <w:szCs w:val="20"/>
+          <w:lang w:val="en-US" w:eastAsia="ru-RU"/>
+        </w:rPr>
+        <w:br/>
+      </w:r>
+      <w:r>
+        <w:rPr>
+          <w:rFonts w:ascii="Courier New" w:eastAsia="Times New Roman" w:hAnsi="Courier New" w:cs="Courier New"/>
+          <w:color w:val="CC7832"/>
+          <w:sz w:val="20"/>
+          <w:szCs w:val="20"/>
+          <w:lang w:val="en-US" w:eastAsia="ru-RU"/>
+        </w:rPr>
+        <w:t xml:space="preserve">import </w:t>
+      </w:r>
+      <w:r>
+        <w:rPr>
+          <w:rFonts w:ascii="Courier New" w:eastAsia="Times New Roman" w:hAnsi="Courier New" w:cs="Courier New"/>
+          <w:color w:val="A9B7C6"/>
+          <w:sz w:val="20"/>
+          <w:szCs w:val="20"/>
+          <w:lang w:val="en-US" w:eastAsia="ru-RU"/>
+        </w:rPr>
+        <w:t>random</w:t>
+      </w:r>
+      <w:r>
+        <w:rPr>
+          <w:rFonts w:ascii="Courier New" w:eastAsia="Times New Roman" w:hAnsi="Courier New" w:cs="Courier New"/>
+          <w:color w:val="A9B7C6"/>
+          <w:sz w:val="20"/>
+          <w:szCs w:val="20"/>
+          <w:lang w:val="en-US" w:eastAsia="ru-RU"/>
+        </w:rPr>
+        <w:br/>
+        <w:t>x = []</w:t>
+      </w:r>
+      <w:r>
+        <w:rPr>
+          <w:rFonts w:ascii="Courier New" w:eastAsia="Times New Roman" w:hAnsi="Courier New" w:cs="Courier New"/>
+          <w:color w:val="A9B7C6"/>
+          <w:sz w:val="20"/>
+          <w:szCs w:val="20"/>
+          <w:lang w:val="en-US" w:eastAsia="ru-RU"/>
+        </w:rPr>
+        <w:br/>
+        <w:t xml:space="preserve">b = </w:t>
+      </w:r>
+      <w:r>
+        <w:rPr>
+          <w:rFonts w:ascii="Courier New" w:eastAsia="Times New Roman" w:hAnsi="Courier New" w:cs="Courier New"/>
+          <w:color w:val="CC7832"/>
+          <w:sz w:val="20"/>
+          <w:szCs w:val="20"/>
+          <w:lang w:val="en-US" w:eastAsia="ru-RU"/>
+        </w:rPr>
+        <w:t>False</w:t>
+      </w:r>
+      <w:r>
+        <w:rPr>
+          <w:rFonts w:ascii="Courier New" w:eastAsia="Times New Roman" w:hAnsi="Courier New" w:cs="Courier New"/>
+          <w:color w:val="CC7832"/>
+          <w:sz w:val="20"/>
+          <w:szCs w:val="20"/>
+          <w:lang w:val="en-US" w:eastAsia="ru-RU"/>
+        </w:rPr>
+        <w:br/>
+      </w:r>
+      <w:r>
+        <w:rPr>
+          <w:rFonts w:ascii="Courier New" w:eastAsia="Times New Roman" w:hAnsi="Courier New" w:cs="Courier New"/>
+          <w:color w:val="A9B7C6"/>
+          <w:sz w:val="20"/>
+          <w:szCs w:val="20"/>
+          <w:lang w:val="en-US" w:eastAsia="ru-RU"/>
+        </w:rPr>
+        <w:t xml:space="preserve">sum = </w:t>
+      </w:r>
+      <w:r>
+        <w:rPr>
+          <w:rFonts w:ascii="Courier New" w:eastAsia="Times New Roman" w:hAnsi="Courier New" w:cs="Courier New"/>
+          <w:color w:val="6897BB"/>
+          <w:sz w:val="20"/>
+          <w:szCs w:val="20"/>
+          <w:lang w:val="en-US" w:eastAsia="ru-RU"/>
+        </w:rPr>
+        <w:t>0</w:t>
+      </w:r>
+      <w:r>
+        <w:rPr>
+          <w:rFonts w:ascii="Courier New" w:eastAsia="Times New Roman" w:hAnsi="Courier New" w:cs="Courier New"/>
+          <w:color w:val="6897BB"/>
+          <w:sz w:val="20"/>
+          <w:szCs w:val="20"/>
+          <w:lang w:val="en-US" w:eastAsia="ru-RU"/>
+        </w:rPr>
+        <w:br/>
+      </w:r>
+      <w:r>
+        <w:rPr>
+          <w:rFonts w:ascii="Courier New" w:eastAsia="Times New Roman" w:hAnsi="Courier New" w:cs="Courier New"/>
+          <w:color w:val="A9B7C6"/>
+          <w:sz w:val="20"/>
+          <w:szCs w:val="20"/>
+          <w:lang w:val="en-US" w:eastAsia="ru-RU"/>
+        </w:rPr>
+        <w:t xml:space="preserve">n = </w:t>
+      </w:r>
+      <w:r>
+        <w:rPr>
+          <w:rFonts w:ascii="Courier New" w:eastAsia="Times New Roman" w:hAnsi="Courier New" w:cs="Courier New"/>
+          <w:color w:val="8888C6"/>
+          <w:sz w:val="20"/>
+          <w:szCs w:val="20"/>
+          <w:lang w:val="en-US" w:eastAsia="ru-RU"/>
+        </w:rPr>
+        <w:t>int</w:t>
+      </w:r>
+      <w:r>
+        <w:rPr>
+          <w:rFonts w:ascii="Courier New" w:eastAsia="Times New Roman" w:hAnsi="Courier New" w:cs="Courier New"/>
+          <w:color w:val="A9B7C6"/>
+          <w:sz w:val="20"/>
+          <w:szCs w:val="20"/>
+          <w:lang w:val="en-US" w:eastAsia="ru-RU"/>
+        </w:rPr>
+        <w:t>(</w:t>
+      </w:r>
+      <w:r>
+        <w:rPr>
+          <w:rFonts w:ascii="Courier New" w:eastAsia="Times New Roman" w:hAnsi="Courier New" w:cs="Courier New"/>
+          <w:color w:val="8888C6"/>
+          <w:sz w:val="20"/>
+          <w:szCs w:val="20"/>
+          <w:lang w:val="en-US" w:eastAsia="ru-RU"/>
+        </w:rPr>
+        <w:t>input</w:t>
+      </w:r>
+      <w:r>
+        <w:rPr>
+          <w:rFonts w:ascii="Courier New" w:eastAsia="Times New Roman" w:hAnsi="Courier New" w:cs="Courier New"/>
+          <w:color w:val="A9B7C6"/>
+          <w:sz w:val="20"/>
+          <w:szCs w:val="20"/>
+          <w:lang w:val="en-US" w:eastAsia="ru-RU"/>
+        </w:rPr>
+        <w:t>(</w:t>
+      </w:r>
+      <w:r>
+        <w:rPr>
+          <w:rFonts w:ascii="Courier New" w:eastAsia="Times New Roman" w:hAnsi="Courier New" w:cs="Courier New"/>
+          <w:color w:val="6A8759"/>
+          <w:sz w:val="20"/>
+          <w:szCs w:val="20"/>
+          <w:lang w:val="en-US" w:eastAsia="ru-RU"/>
+        </w:rPr>
+        <w:t>"</w:t>
+      </w:r>
+      <w:r>
+        <w:rPr>
+          <w:rFonts w:ascii="Courier New" w:eastAsia="Times New Roman" w:hAnsi="Courier New" w:cs="Courier New"/>
+          <w:color w:val="6A8759"/>
+          <w:sz w:val="20"/>
+          <w:szCs w:val="20"/>
+          <w:lang w:eastAsia="ru-RU"/>
+        </w:rPr>
+        <w:t>кількість</w:t>
+      </w:r>
+      <w:r>
+        <w:rPr>
+          <w:rFonts w:ascii="Courier New" w:eastAsia="Times New Roman" w:hAnsi="Courier New" w:cs="Courier New"/>
+          <w:color w:val="6A8759"/>
           <w:sz w:val="20"/>
           <w:szCs w:val="20"/>
           <w:lang w:val="en-US" w:eastAsia="ru-RU"/>
@@ -218,87 +347,37 @@
       <w:r>
         <w:rPr>
           <w:rFonts w:ascii="Courier New" w:eastAsia="Times New Roman" w:hAnsi="Courier New" w:cs="Courier New"/>
-          <w:color w:val="808080"/>
+          <w:color w:val="6A8759"/>
           <w:sz w:val="20"/>
           <w:szCs w:val="20"/>
           <w:lang w:eastAsia="ru-RU"/>
         </w:rPr>
-        <w:t>найбільше</w:t>
-      </w:r>
-      <w:r>
-        <w:rPr>
-          <w:rFonts w:ascii="Courier New" w:eastAsia="Times New Roman" w:hAnsi="Courier New" w:cs="Courier New"/>
-          <w:color w:val="808080"/>
-          <w:sz w:val="20"/>
-          <w:szCs w:val="20"/>
-          <w:lang w:val="en-US" w:eastAsia="ru-RU"/>
-        </w:rPr>
-        <w:t xml:space="preserve"> </w:t>
-      </w:r>
-      <w:r>
-        <w:rPr>
-          <w:rFonts w:ascii="Courier New" w:eastAsia="Times New Roman" w:hAnsi="Courier New" w:cs="Courier New"/>
-          <w:color w:val="808080"/>
-          <w:sz w:val="20"/>
-          <w:szCs w:val="20"/>
-          <w:lang w:eastAsia="ru-RU"/>
-        </w:rPr>
-        <w:t>серед</w:t>
-      </w:r>
-      <w:r>
-        <w:rPr>
-          <w:rFonts w:ascii="Courier New" w:eastAsia="Times New Roman" w:hAnsi="Courier New" w:cs="Courier New"/>
-          <w:color w:val="808080"/>
-          <w:sz w:val="20"/>
-          <w:szCs w:val="20"/>
-          <w:lang w:val="en-US" w:eastAsia="ru-RU"/>
-        </w:rPr>
-        <w:t xml:space="preserve"> </w:t>
-      </w:r>
-      <w:r>
-        <w:rPr>
-          <w:rFonts w:ascii="Courier New" w:eastAsia="Times New Roman" w:hAnsi="Courier New" w:cs="Courier New"/>
-          <w:color w:val="808080"/>
-          <w:sz w:val="20"/>
-          <w:szCs w:val="20"/>
-          <w:lang w:eastAsia="ru-RU"/>
-        </w:rPr>
-        <w:t>від</w:t>
-      </w:r>
-      <w:r>
-        <w:rPr>
-          <w:rFonts w:ascii="Courier New" w:eastAsia="Times New Roman" w:hAnsi="Courier New" w:cs="Courier New"/>
-          <w:color w:val="808080"/>
-          <w:sz w:val="20"/>
-          <w:szCs w:val="20"/>
-          <w:lang w:val="en-US" w:eastAsia="ru-RU"/>
-        </w:rPr>
-        <w:t>’</w:t>
-      </w:r>
-      <w:r>
-        <w:rPr>
-          <w:rFonts w:ascii="Courier New" w:eastAsia="Times New Roman" w:hAnsi="Courier New" w:cs="Courier New"/>
-          <w:color w:val="808080"/>
-          <w:sz w:val="20"/>
-          <w:szCs w:val="20"/>
-          <w:lang w:eastAsia="ru-RU"/>
-        </w:rPr>
-        <w:t>ємних</w:t>
-      </w:r>
-      <w:r>
-        <w:rPr>
-          <w:rFonts w:ascii="Courier New" w:eastAsia="Times New Roman" w:hAnsi="Courier New" w:cs="Courier New"/>
-          <w:color w:val="808080"/>
-          <w:sz w:val="20"/>
-          <w:szCs w:val="20"/>
-          <w:lang w:val="en-US" w:eastAsia="ru-RU"/>
-        </w:rPr>
-        <w:t>.</w:t>
-      </w:r>
-      <w:r>
-        <w:rPr>
-          <w:rFonts w:ascii="Courier New" w:eastAsia="Times New Roman" w:hAnsi="Courier New" w:cs="Courier New"/>
-          <w:color w:val="808080"/>
+        <w:t>елементів</w:t>
+      </w:r>
+      <w:r>
+        <w:rPr>
+          <w:rFonts w:ascii="Courier New" w:eastAsia="Times New Roman" w:hAnsi="Courier New" w:cs="Courier New"/>
+          <w:color w:val="6A8759"/>
+          <w:sz w:val="20"/>
+          <w:szCs w:val="20"/>
+          <w:lang w:val="en-US" w:eastAsia="ru-RU"/>
+        </w:rPr>
+        <w:t>: "</w:t>
+      </w:r>
+      <w:r>
+        <w:rPr>
+          <w:rFonts w:ascii="Courier New" w:eastAsia="Times New Roman" w:hAnsi="Courier New" w:cs="Courier New"/>
+          <w:color w:val="A9B7C6"/>
+          <w:sz w:val="20"/>
+          <w:szCs w:val="20"/>
+          <w:lang w:val="en-US" w:eastAsia="ru-RU"/>
+        </w:rPr>
+        <w:t>))</w:t>
+      </w:r>
+      <w:r>
+        <w:rPr>
+          <w:rFonts w:ascii="Courier New" w:eastAsia="Times New Roman" w:hAnsi="Courier New" w:cs="Courier New"/>
+          <w:color w:val="A9B7C6"/>
           <w:sz w:val="20"/>
           <w:szCs w:val="20"/>
           <w:lang w:val="en-US" w:eastAsia="ru-RU"/>
@@ -308,14 +387,33 @@
       <w:r>
         <w:rPr>
           <w:rFonts w:ascii="Courier New" w:eastAsia="Times New Roman" w:hAnsi="Courier New" w:cs="Courier New"/>
-          <w:color w:val="A9B7C6"/>
-          <w:sz w:val="20"/>
-          <w:szCs w:val="20"/>
-          <w:lang w:val="en-US" w:eastAsia="ru-RU"/>
-        </w:rPr>
-        <w:t xml:space="preserve">n = </w:t>
-      </w:r>
-      <w:proofErr w:type="gramStart"/>
+          <w:color w:val="CC7832"/>
+          <w:sz w:val="20"/>
+          <w:szCs w:val="20"/>
+          <w:lang w:val="en-US" w:eastAsia="ru-RU"/>
+        </w:rPr>
+        <w:t xml:space="preserve">for </w:t>
+      </w:r>
+      <w:r>
+        <w:rPr>
+          <w:rFonts w:ascii="Courier New" w:eastAsia="Times New Roman" w:hAnsi="Courier New" w:cs="Courier New"/>
+          <w:color w:val="A9B7C6"/>
+          <w:sz w:val="20"/>
+          <w:szCs w:val="20"/>
+          <w:lang w:val="en-US" w:eastAsia="ru-RU"/>
+        </w:rPr>
+        <w:t xml:space="preserve">i </w:t>
+      </w:r>
+      <w:r>
+        <w:rPr>
+          <w:rFonts w:ascii="Courier New" w:eastAsia="Times New Roman" w:hAnsi="Courier New" w:cs="Courier New"/>
+          <w:color w:val="CC7832"/>
+          <w:sz w:val="20"/>
+          <w:szCs w:val="20"/>
+          <w:lang w:val="en-US" w:eastAsia="ru-RU"/>
+        </w:rPr>
+        <w:t xml:space="preserve">in </w:t>
+      </w:r>
       <w:r>
         <w:rPr>
           <w:rFonts w:ascii="Courier New" w:eastAsia="Times New Roman" w:hAnsi="Courier New" w:cs="Courier New"/>
@@ -324,19 +422,79 @@
           <w:szCs w:val="20"/>
           <w:lang w:val="en-US" w:eastAsia="ru-RU"/>
         </w:rPr>
-        <w:t>int</w:t>
-      </w:r>
-      <w:r>
-        <w:rPr>
-          <w:rFonts w:ascii="Courier New" w:eastAsia="Times New Roman" w:hAnsi="Courier New" w:cs="Courier New"/>
-          <w:color w:val="A9B7C6"/>
-          <w:sz w:val="20"/>
-          <w:szCs w:val="20"/>
-          <w:lang w:val="en-US" w:eastAsia="ru-RU"/>
-        </w:rPr>
-        <w:t>(</w:t>
-      </w:r>
-      <w:proofErr w:type="gramEnd"/>
+        <w:t>range</w:t>
+      </w:r>
+      <w:r>
+        <w:rPr>
+          <w:rFonts w:ascii="Courier New" w:eastAsia="Times New Roman" w:hAnsi="Courier New" w:cs="Courier New"/>
+          <w:color w:val="A9B7C6"/>
+          <w:sz w:val="20"/>
+          <w:szCs w:val="20"/>
+          <w:lang w:val="en-US" w:eastAsia="ru-RU"/>
+        </w:rPr>
+        <w:t>(n):</w:t>
+      </w:r>
+      <w:r>
+        <w:rPr>
+          <w:rFonts w:ascii="Courier New" w:eastAsia="Times New Roman" w:hAnsi="Courier New" w:cs="Courier New"/>
+          <w:color w:val="A9B7C6"/>
+          <w:sz w:val="20"/>
+          <w:szCs w:val="20"/>
+          <w:lang w:val="en-US" w:eastAsia="ru-RU"/>
+        </w:rPr>
+        <w:br/>
+        <w:t xml:space="preserve">    x.append(random.randint(-</w:t>
+      </w:r>
+      <w:r>
+        <w:rPr>
+          <w:rFonts w:ascii="Courier New" w:eastAsia="Times New Roman" w:hAnsi="Courier New" w:cs="Courier New"/>
+          <w:color w:val="6897BB"/>
+          <w:sz w:val="20"/>
+          <w:szCs w:val="20"/>
+          <w:lang w:val="en-US" w:eastAsia="ru-RU"/>
+        </w:rPr>
+        <w:t>100</w:t>
+      </w:r>
+      <w:r>
+        <w:rPr>
+          <w:rFonts w:ascii="Courier New" w:eastAsia="Times New Roman" w:hAnsi="Courier New" w:cs="Courier New"/>
+          <w:color w:val="CC7832"/>
+          <w:sz w:val="20"/>
+          <w:szCs w:val="20"/>
+          <w:lang w:val="en-US" w:eastAsia="ru-RU"/>
+        </w:rPr>
+        <w:t>,</w:t>
+      </w:r>
+      <w:r>
+        <w:rPr>
+          <w:rFonts w:ascii="Courier New" w:eastAsia="Times New Roman" w:hAnsi="Courier New" w:cs="Courier New"/>
+          <w:color w:val="6897BB"/>
+          <w:sz w:val="20"/>
+          <w:szCs w:val="20"/>
+          <w:lang w:val="en-US" w:eastAsia="ru-RU"/>
+        </w:rPr>
+        <w:t>100</w:t>
+      </w:r>
+      <w:r>
+        <w:rPr>
+          <w:rFonts w:ascii="Courier New" w:eastAsia="Times New Roman" w:hAnsi="Courier New" w:cs="Courier New"/>
+          <w:color w:val="A9B7C6"/>
+          <w:sz w:val="20"/>
+          <w:szCs w:val="20"/>
+          <w:lang w:val="en-US" w:eastAsia="ru-RU"/>
+        </w:rPr>
+        <w:t>))</w:t>
+      </w:r>
+      <w:r>
+        <w:rPr>
+          <w:rFonts w:ascii="Courier New" w:eastAsia="Times New Roman" w:hAnsi="Courier New" w:cs="Courier New"/>
+          <w:color w:val="A9B7C6"/>
+          <w:sz w:val="20"/>
+          <w:szCs w:val="20"/>
+          <w:lang w:val="en-US" w:eastAsia="ru-RU"/>
+        </w:rPr>
+        <w:br/>
+      </w:r>
       <w:r>
         <w:rPr>
           <w:rFonts w:ascii="Courier New" w:eastAsia="Times New Roman" w:hAnsi="Courier New" w:cs="Courier New"/>
@@ -345,37 +503,17 @@
           <w:szCs w:val="20"/>
           <w:lang w:val="en-US" w:eastAsia="ru-RU"/>
         </w:rPr>
-        <w:t>input</w:t>
-      </w:r>
-      <w:r>
-        <w:rPr>
-          <w:rFonts w:ascii="Courier New" w:eastAsia="Times New Roman" w:hAnsi="Courier New" w:cs="Courier New"/>
-          <w:color w:val="A9B7C6"/>
-          <w:sz w:val="20"/>
-          <w:szCs w:val="20"/>
-          <w:lang w:val="en-US" w:eastAsia="ru-RU"/>
-        </w:rPr>
-        <w:t>(</w:t>
-      </w:r>
-      <w:r>
-        <w:rPr>
-          <w:rFonts w:ascii="Courier New" w:eastAsia="Times New Roman" w:hAnsi="Courier New" w:cs="Courier New"/>
-          <w:color w:val="6A8759"/>
-          <w:sz w:val="20"/>
-          <w:szCs w:val="20"/>
-          <w:lang w:val="en-US" w:eastAsia="ru-RU"/>
-        </w:rPr>
-        <w:t>"n= "</w:t>
-      </w:r>
-      <w:r>
-        <w:rPr>
-          <w:rFonts w:ascii="Courier New" w:eastAsia="Times New Roman" w:hAnsi="Courier New" w:cs="Courier New"/>
-          <w:color w:val="A9B7C6"/>
-          <w:sz w:val="20"/>
-          <w:szCs w:val="20"/>
-          <w:lang w:val="en-US" w:eastAsia="ru-RU"/>
-        </w:rPr>
-        <w:t>))</w:t>
+        <w:t>print</w:t>
+      </w:r>
+      <w:r>
+        <w:rPr>
+          <w:rFonts w:ascii="Courier New" w:eastAsia="Times New Roman" w:hAnsi="Courier New" w:cs="Courier New"/>
+          <w:color w:val="A9B7C6"/>
+          <w:sz w:val="20"/>
+          <w:szCs w:val="20"/>
+          <w:lang w:val="en-US" w:eastAsia="ru-RU"/>
+        </w:rPr>
+        <w:t>(x)</w:t>
       </w:r>
       <w:r>
         <w:rPr>
@@ -386,17 +524,6 @@
           <w:lang w:val="en-US" w:eastAsia="ru-RU"/>
         </w:rPr>
         <w:br/>
-        <w:t>a = []</w:t>
-      </w:r>
-      <w:r>
-        <w:rPr>
-          <w:rFonts w:ascii="Courier New" w:eastAsia="Times New Roman" w:hAnsi="Courier New" w:cs="Courier New"/>
-          <w:color w:val="A9B7C6"/>
-          <w:sz w:val="20"/>
-          <w:szCs w:val="20"/>
-          <w:lang w:val="en-US" w:eastAsia="ru-RU"/>
-        </w:rPr>
-        <w:br/>
       </w:r>
       <w:r>
         <w:rPr>
@@ -408,27 +535,15 @@
         </w:rPr>
         <w:t xml:space="preserve">for </w:t>
       </w:r>
-      <w:proofErr w:type="spellStart"/>
-      <w:r>
-        <w:rPr>
-          <w:rFonts w:ascii="Courier New" w:eastAsia="Times New Roman" w:hAnsi="Courier New" w:cs="Courier New"/>
-          <w:color w:val="A9B7C6"/>
-          <w:sz w:val="20"/>
-          <w:szCs w:val="20"/>
-          <w:lang w:val="en-US" w:eastAsia="ru-RU"/>
-        </w:rPr>
-        <w:t>i</w:t>
-      </w:r>
-      <w:proofErr w:type="spellEnd"/>
-      <w:r>
-        <w:rPr>
-          <w:rFonts w:ascii="Courier New" w:eastAsia="Times New Roman" w:hAnsi="Courier New" w:cs="Courier New"/>
-          <w:color w:val="A9B7C6"/>
-          <w:sz w:val="20"/>
-          <w:szCs w:val="20"/>
-          <w:lang w:val="en-US" w:eastAsia="ru-RU"/>
-        </w:rPr>
-        <w:t xml:space="preserve"> </w:t>
+      <w:r>
+        <w:rPr>
+          <w:rFonts w:ascii="Courier New" w:eastAsia="Times New Roman" w:hAnsi="Courier New" w:cs="Courier New"/>
+          <w:color w:val="A9B7C6"/>
+          <w:sz w:val="20"/>
+          <w:szCs w:val="20"/>
+          <w:lang w:val="en-US" w:eastAsia="ru-RU"/>
+        </w:rPr>
+        <w:t xml:space="preserve">i </w:t>
       </w:r>
       <w:r>
         <w:rPr>
@@ -443,115 +558,12 @@
       <w:r>
         <w:rPr>
           <w:rFonts w:ascii="Courier New" w:eastAsia="Times New Roman" w:hAnsi="Courier New" w:cs="Courier New"/>
-          <w:color w:val="8888C6"/>
-          <w:sz w:val="20"/>
-          <w:szCs w:val="20"/>
-          <w:lang w:val="en-US" w:eastAsia="ru-RU"/>
-        </w:rPr>
-        <w:t>range</w:t>
-      </w:r>
-      <w:r>
-        <w:rPr>
-          <w:rFonts w:ascii="Courier New" w:eastAsia="Times New Roman" w:hAnsi="Courier New" w:cs="Courier New"/>
-          <w:color w:val="A9B7C6"/>
-          <w:sz w:val="20"/>
-          <w:szCs w:val="20"/>
-          <w:lang w:val="en-US" w:eastAsia="ru-RU"/>
-        </w:rPr>
-        <w:t>(n):</w:t>
-      </w:r>
-      <w:r>
-        <w:rPr>
-          <w:rFonts w:ascii="Courier New" w:eastAsia="Times New Roman" w:hAnsi="Courier New" w:cs="Courier New"/>
-          <w:color w:val="A9B7C6"/>
-          <w:sz w:val="20"/>
-          <w:szCs w:val="20"/>
-          <w:lang w:val="en-US" w:eastAsia="ru-RU"/>
-        </w:rPr>
-        <w:br/>
-        <w:t xml:space="preserve">    x = </w:t>
-      </w:r>
-      <w:r>
-        <w:rPr>
-          <w:rFonts w:ascii="Courier New" w:eastAsia="Times New Roman" w:hAnsi="Courier New" w:cs="Courier New"/>
-          <w:color w:val="8888C6"/>
-          <w:sz w:val="20"/>
-          <w:szCs w:val="20"/>
-          <w:lang w:val="en-US" w:eastAsia="ru-RU"/>
-        </w:rPr>
-        <w:t>float</w:t>
-      </w:r>
-      <w:r>
-        <w:rPr>
-          <w:rFonts w:ascii="Courier New" w:eastAsia="Times New Roman" w:hAnsi="Courier New" w:cs="Courier New"/>
-          <w:color w:val="A9B7C6"/>
-          <w:sz w:val="20"/>
-          <w:szCs w:val="20"/>
-          <w:lang w:val="en-US" w:eastAsia="ru-RU"/>
-        </w:rPr>
-        <w:t>(</w:t>
-      </w:r>
-      <w:r>
-        <w:rPr>
-          <w:rFonts w:ascii="Courier New" w:eastAsia="Times New Roman" w:hAnsi="Courier New" w:cs="Courier New"/>
-          <w:color w:val="8888C6"/>
-          <w:sz w:val="20"/>
-          <w:szCs w:val="20"/>
-          <w:lang w:val="en-US" w:eastAsia="ru-RU"/>
-        </w:rPr>
-        <w:t>input</w:t>
-      </w:r>
-      <w:r>
-        <w:rPr>
-          <w:rFonts w:ascii="Courier New" w:eastAsia="Times New Roman" w:hAnsi="Courier New" w:cs="Courier New"/>
-          <w:color w:val="A9B7C6"/>
-          <w:sz w:val="20"/>
-          <w:szCs w:val="20"/>
-          <w:lang w:val="en-US" w:eastAsia="ru-RU"/>
-        </w:rPr>
-        <w:t>(</w:t>
-      </w:r>
-      <w:r>
-        <w:rPr>
-          <w:rFonts w:ascii="Courier New" w:eastAsia="Times New Roman" w:hAnsi="Courier New" w:cs="Courier New"/>
-          <w:color w:val="6A8759"/>
-          <w:sz w:val="20"/>
-          <w:szCs w:val="20"/>
-          <w:lang w:val="en-US" w:eastAsia="ru-RU"/>
-        </w:rPr>
-        <w:t>'x{0}= '</w:t>
-      </w:r>
-      <w:r>
-        <w:rPr>
-          <w:rFonts w:ascii="Courier New" w:eastAsia="Times New Roman" w:hAnsi="Courier New" w:cs="Courier New"/>
-          <w:color w:val="A9B7C6"/>
-          <w:sz w:val="20"/>
-          <w:szCs w:val="20"/>
-          <w:lang w:val="en-US" w:eastAsia="ru-RU"/>
-        </w:rPr>
-        <w:t>.format(</w:t>
-      </w:r>
-      <w:proofErr w:type="spellStart"/>
-      <w:r>
-        <w:rPr>
-          <w:rFonts w:ascii="Courier New" w:eastAsia="Times New Roman" w:hAnsi="Courier New" w:cs="Courier New"/>
-          <w:color w:val="A9B7C6"/>
-          <w:sz w:val="20"/>
-          <w:szCs w:val="20"/>
-          <w:lang w:val="en-US" w:eastAsia="ru-RU"/>
-        </w:rPr>
-        <w:t>i</w:t>
-      </w:r>
-      <w:proofErr w:type="spellEnd"/>
-      <w:r>
-        <w:rPr>
-          <w:rFonts w:ascii="Courier New" w:eastAsia="Times New Roman" w:hAnsi="Courier New" w:cs="Courier New"/>
-          <w:color w:val="A9B7C6"/>
-          <w:sz w:val="20"/>
-          <w:szCs w:val="20"/>
-          <w:lang w:val="en-US" w:eastAsia="ru-RU"/>
-        </w:rPr>
-        <w:t>)))</w:t>
+          <w:color w:val="A9B7C6"/>
+          <w:sz w:val="20"/>
+          <w:szCs w:val="20"/>
+          <w:lang w:val="en-US" w:eastAsia="ru-RU"/>
+        </w:rPr>
+        <w:t>x:</w:t>
       </w:r>
       <w:r>
         <w:rPr>
@@ -564,27 +576,45 @@
         <w:br/>
         <w:t xml:space="preserve">    </w:t>
       </w:r>
-      <w:proofErr w:type="spellStart"/>
-      <w:r>
-        <w:rPr>
-          <w:rFonts w:ascii="Courier New" w:eastAsia="Times New Roman" w:hAnsi="Courier New" w:cs="Courier New"/>
-          <w:color w:val="A9B7C6"/>
-          <w:sz w:val="20"/>
-          <w:szCs w:val="20"/>
-          <w:lang w:val="en-US" w:eastAsia="ru-RU"/>
-        </w:rPr>
-        <w:t>a.append</w:t>
-      </w:r>
-      <w:proofErr w:type="spellEnd"/>
-      <w:r>
-        <w:rPr>
-          <w:rFonts w:ascii="Courier New" w:eastAsia="Times New Roman" w:hAnsi="Courier New" w:cs="Courier New"/>
-          <w:color w:val="A9B7C6"/>
-          <w:sz w:val="20"/>
-          <w:szCs w:val="20"/>
-          <w:lang w:val="en-US" w:eastAsia="ru-RU"/>
-        </w:rPr>
-        <w:t>(x)</w:t>
+      <w:r>
+        <w:rPr>
+          <w:rFonts w:ascii="Courier New" w:eastAsia="Times New Roman" w:hAnsi="Courier New" w:cs="Courier New"/>
+          <w:color w:val="CC7832"/>
+          <w:sz w:val="20"/>
+          <w:szCs w:val="20"/>
+          <w:lang w:val="en-US" w:eastAsia="ru-RU"/>
+        </w:rPr>
+        <w:t xml:space="preserve">if </w:t>
+      </w:r>
+      <w:r>
+        <w:rPr>
+          <w:rFonts w:ascii="Courier New" w:eastAsia="Times New Roman" w:hAnsi="Courier New" w:cs="Courier New"/>
+          <w:color w:val="A9B7C6"/>
+          <w:sz w:val="20"/>
+          <w:szCs w:val="20"/>
+          <w:lang w:val="en-US" w:eastAsia="ru-RU"/>
+        </w:rPr>
+        <w:t xml:space="preserve">i &gt; </w:t>
+      </w:r>
+      <w:r>
+        <w:rPr>
+          <w:rFonts w:ascii="Courier New" w:eastAsia="Times New Roman" w:hAnsi="Courier New" w:cs="Courier New"/>
+          <w:color w:val="6897BB"/>
+          <w:sz w:val="20"/>
+          <w:szCs w:val="20"/>
+          <w:lang w:val="en-US" w:eastAsia="ru-RU"/>
+        </w:rPr>
+        <w:t>0</w:t>
+      </w:r>
+      <w:r>
+        <w:rPr>
+          <w:rFonts w:ascii="Courier New" w:eastAsia="Times New Roman" w:hAnsi="Courier New" w:cs="Courier New"/>
+          <w:color w:val="A9B7C6"/>
+          <w:sz w:val="20"/>
+          <w:szCs w:val="20"/>
+          <w:lang w:val="en-US" w:eastAsia="ru-RU"/>
+        </w:rPr>
+        <w:t>:</w:t>
       </w:r>
       <w:r>
         <w:rPr>
@@ -595,6 +625,7 @@
           <w:lang w:val="en-US" w:eastAsia="ru-RU"/>
         </w:rPr>
         <w:br/>
+        <w:t xml:space="preserve">        b = </w:t>
       </w:r>
       <w:r>
         <w:rPr>
@@ -604,17 +635,28 @@
           <w:szCs w:val="20"/>
           <w:lang w:val="en-US" w:eastAsia="ru-RU"/>
         </w:rPr>
-        <w:t xml:space="preserve">while </w:t>
-      </w:r>
-      <w:r>
-        <w:rPr>
-          <w:rFonts w:ascii="Courier New" w:eastAsia="Times New Roman" w:hAnsi="Courier New" w:cs="Courier New"/>
-          <w:color w:val="A9B7C6"/>
-          <w:sz w:val="20"/>
-          <w:szCs w:val="20"/>
-          <w:lang w:val="en-US" w:eastAsia="ru-RU"/>
-        </w:rPr>
-        <w:t xml:space="preserve">x &lt; </w:t>
+        <w:t>True</w:t>
+      </w:r>
+      <w:r>
+        <w:rPr>
+          <w:rFonts w:ascii="Courier New" w:eastAsia="Times New Roman" w:hAnsi="Courier New" w:cs="Courier New"/>
+          <w:color w:val="CC7832"/>
+          <w:sz w:val="20"/>
+          <w:szCs w:val="20"/>
+          <w:lang w:val="en-US" w:eastAsia="ru-RU"/>
+        </w:rPr>
+        <w:br/>
+        <w:t xml:space="preserve">    if </w:t>
+      </w:r>
+      <w:r>
+        <w:rPr>
+          <w:rFonts w:ascii="Courier New" w:eastAsia="Times New Roman" w:hAnsi="Courier New" w:cs="Courier New"/>
+          <w:color w:val="A9B7C6"/>
+          <w:sz w:val="20"/>
+          <w:szCs w:val="20"/>
+          <w:lang w:val="en-US" w:eastAsia="ru-RU"/>
+        </w:rPr>
+        <w:t xml:space="preserve">i &lt; </w:t>
       </w:r>
       <w:r>
         <w:rPr>
@@ -624,7 +666,37 @@
           <w:szCs w:val="20"/>
           <w:lang w:val="en-US" w:eastAsia="ru-RU"/>
         </w:rPr>
-        <w:t>0</w:t>
+        <w:t xml:space="preserve">0 </w:t>
+      </w:r>
+      <w:r>
+        <w:rPr>
+          <w:rFonts w:ascii="Courier New" w:eastAsia="Times New Roman" w:hAnsi="Courier New" w:cs="Courier New"/>
+          <w:color w:val="CC7832"/>
+          <w:sz w:val="20"/>
+          <w:szCs w:val="20"/>
+          <w:lang w:val="en-US" w:eastAsia="ru-RU"/>
+        </w:rPr>
+        <w:t xml:space="preserve">and </w:t>
+      </w:r>
+      <w:r>
+        <w:rPr>
+          <w:rFonts w:ascii="Courier New" w:eastAsia="Times New Roman" w:hAnsi="Courier New" w:cs="Courier New"/>
+          <w:color w:val="A9B7C6"/>
+          <w:sz w:val="20"/>
+          <w:szCs w:val="20"/>
+          <w:lang w:val="en-US" w:eastAsia="ru-RU"/>
+        </w:rPr>
+        <w:t xml:space="preserve">b == </w:t>
+      </w:r>
+      <w:r>
+        <w:rPr>
+          <w:rFonts w:ascii="Courier New" w:eastAsia="Times New Roman" w:hAnsi="Courier New" w:cs="Courier New"/>
+          <w:color w:val="CC7832"/>
+          <w:sz w:val="20"/>
+          <w:szCs w:val="20"/>
+          <w:lang w:val="en-US" w:eastAsia="ru-RU"/>
+        </w:rPr>
+        <w:t>True</w:t>
       </w:r>
       <w:r>
         <w:rPr>
@@ -645,18 +717,27 @@
           <w:lang w:val="en-US" w:eastAsia="ru-RU"/>
         </w:rPr>
         <w:br/>
-        <w:t xml:space="preserve">    max = x</w:t>
-      </w:r>
-      <w:r>
-        <w:rPr>
-          <w:rFonts w:ascii="Courier New" w:eastAsia="Times New Roman" w:hAnsi="Courier New" w:cs="Courier New"/>
-          <w:color w:val="A9B7C6"/>
+        <w:t xml:space="preserve">        sum += </w:t>
+      </w:r>
+      <w:r>
+        <w:rPr>
+          <w:rFonts w:ascii="Courier New" w:eastAsia="Times New Roman" w:hAnsi="Courier New" w:cs="Courier New"/>
+          <w:color w:val="6897BB"/>
+          <w:sz w:val="20"/>
+          <w:szCs w:val="20"/>
+          <w:lang w:val="en-US" w:eastAsia="ru-RU"/>
+        </w:rPr>
+        <w:t>1</w:t>
+      </w:r>
+      <w:r>
+        <w:rPr>
+          <w:rFonts w:ascii="Courier New" w:eastAsia="Times New Roman" w:hAnsi="Courier New" w:cs="Courier New"/>
+          <w:color w:val="6897BB"/>
           <w:sz w:val="20"/>
           <w:szCs w:val="20"/>
           <w:lang w:val="en-US" w:eastAsia="ru-RU"/>
         </w:rPr>
         <w:br/>
-        <w:t xml:space="preserve">    </w:t>
       </w:r>
       <w:r>
         <w:rPr>
@@ -676,28 +757,107 @@
           <w:szCs w:val="20"/>
           <w:lang w:val="en-US" w:eastAsia="ru-RU"/>
         </w:rPr>
-        <w:t>(max)</w:t>
-      </w:r>
-      <w:r>
-        <w:rPr>
-          <w:rFonts w:ascii="Courier New" w:eastAsia="Times New Roman" w:hAnsi="Courier New" w:cs="Courier New"/>
-          <w:color w:val="A9B7C6"/>
-          <w:sz w:val="20"/>
-          <w:szCs w:val="20"/>
-          <w:lang w:val="en-US" w:eastAsia="ru-RU"/>
-        </w:rPr>
-        <w:br/>
-        <w:t xml:space="preserve">    </w:t>
-      </w:r>
-      <w:r>
-        <w:rPr>
-          <w:rFonts w:ascii="Courier New" w:eastAsia="Times New Roman" w:hAnsi="Courier New" w:cs="Courier New"/>
-          <w:color w:val="CC7832"/>
-          <w:sz w:val="20"/>
-          <w:szCs w:val="20"/>
-          <w:lang w:val="en-US" w:eastAsia="ru-RU"/>
-        </w:rPr>
-        <w:t>break</w:t>
+        <w:t>(</w:t>
+      </w:r>
+      <w:r>
+        <w:rPr>
+          <w:rFonts w:ascii="Courier New" w:eastAsia="Times New Roman" w:hAnsi="Courier New" w:cs="Courier New"/>
+          <w:color w:val="6A8759"/>
+          <w:sz w:val="20"/>
+          <w:szCs w:val="20"/>
+          <w:lang w:val="en-US" w:eastAsia="ru-RU"/>
+        </w:rPr>
+        <w:t>"</w:t>
+      </w:r>
+      <w:r>
+        <w:rPr>
+          <w:rFonts w:ascii="Courier New" w:eastAsia="Times New Roman" w:hAnsi="Courier New" w:cs="Courier New"/>
+          <w:color w:val="6A8759"/>
+          <w:sz w:val="20"/>
+          <w:szCs w:val="20"/>
+          <w:lang w:eastAsia="ru-RU"/>
+        </w:rPr>
+        <w:t>кількість</w:t>
+      </w:r>
+      <w:r>
+        <w:rPr>
+          <w:rFonts w:ascii="Courier New" w:eastAsia="Times New Roman" w:hAnsi="Courier New" w:cs="Courier New"/>
+          <w:color w:val="6A8759"/>
+          <w:sz w:val="20"/>
+          <w:szCs w:val="20"/>
+          <w:lang w:val="en-US" w:eastAsia="ru-RU"/>
+        </w:rPr>
+        <w:t xml:space="preserve"> </w:t>
+      </w:r>
+      <w:r>
+        <w:rPr>
+          <w:rFonts w:ascii="Courier New" w:eastAsia="Times New Roman" w:hAnsi="Courier New" w:cs="Courier New"/>
+          <w:color w:val="6A8759"/>
+          <w:sz w:val="20"/>
+          <w:szCs w:val="20"/>
+          <w:lang w:eastAsia="ru-RU"/>
+        </w:rPr>
+        <w:t>від</w:t>
+      </w:r>
+      <w:r>
+        <w:rPr>
+          <w:rFonts w:ascii="Courier New" w:eastAsia="Times New Roman" w:hAnsi="Courier New" w:cs="Courier New"/>
+          <w:color w:val="6A8759"/>
+          <w:sz w:val="20"/>
+          <w:szCs w:val="20"/>
+          <w:lang w:val="en-US" w:eastAsia="ru-RU"/>
+        </w:rPr>
+        <w:t>’</w:t>
+      </w:r>
+      <w:r>
+        <w:rPr>
+          <w:rFonts w:ascii="Courier New" w:eastAsia="Times New Roman" w:hAnsi="Courier New" w:cs="Courier New"/>
+          <w:color w:val="6A8759"/>
+          <w:sz w:val="20"/>
+          <w:szCs w:val="20"/>
+          <w:lang w:eastAsia="ru-RU"/>
+        </w:rPr>
+        <w:t>ємних</w:t>
+      </w:r>
+      <w:r>
+        <w:rPr>
+          <w:rFonts w:ascii="Courier New" w:eastAsia="Times New Roman" w:hAnsi="Courier New" w:cs="Courier New"/>
+          <w:color w:val="6A8759"/>
+          <w:sz w:val="20"/>
+          <w:szCs w:val="20"/>
+          <w:lang w:val="en-US" w:eastAsia="ru-RU"/>
+        </w:rPr>
+        <w:t xml:space="preserve"> </w:t>
+      </w:r>
+      <w:r>
+        <w:rPr>
+          <w:rFonts w:ascii="Courier New" w:eastAsia="Times New Roman" w:hAnsi="Courier New" w:cs="Courier New"/>
+          <w:color w:val="6A8759"/>
+          <w:sz w:val="20"/>
+          <w:szCs w:val="20"/>
+          <w:lang w:eastAsia="ru-RU"/>
+        </w:rPr>
+        <w:t>елементів</w:t>
+      </w:r>
+      <w:r>
+        <w:rPr>
+          <w:rFonts w:ascii="Courier New" w:eastAsia="Times New Roman" w:hAnsi="Courier New" w:cs="Courier New"/>
+          <w:color w:val="6A8759"/>
+          <w:sz w:val="20"/>
+          <w:szCs w:val="20"/>
+          <w:lang w:val="en-US" w:eastAsia="ru-RU"/>
+        </w:rPr>
+        <w:t xml:space="preserve"> : {0}"</w:t>
+      </w:r>
+      <w:r>
+        <w:rPr>
+          <w:rFonts w:ascii="Courier New" w:eastAsia="Times New Roman" w:hAnsi="Courier New" w:cs="Courier New"/>
+          <w:color w:val="A9B7C6"/>
+          <w:sz w:val="20"/>
+          <w:szCs w:val="20"/>
+          <w:lang w:val="en-US" w:eastAsia="ru-RU"/>
+        </w:rPr>
+        <w:t>.format(sum))</w:t>
       </w:r>
     </w:p>
     <w:p>
@@ -722,34 +882,209 @@
       </w:pPr>
     </w:p>
     <w:p>
-      <w:r>
-        <w:t>Контрльний приклад :</w:t>
+      <w:pPr>
+        <w:rPr>
+          <w:lang w:val="en-US"/>
+        </w:rPr>
+      </w:pPr>
+      <w:r>
+        <w:t>Контрльний</w:t>
+      </w:r>
+      <w:r>
+        <w:rPr>
+          <w:lang w:val="en-US"/>
+        </w:rPr>
+        <w:t xml:space="preserve"> </w:t>
+      </w:r>
+      <w:r>
+        <w:t>приклад</w:t>
+      </w:r>
+      <w:r>
+        <w:rPr>
+          <w:lang w:val="en-US"/>
+        </w:rPr>
+        <w:t xml:space="preserve"> :</w:t>
       </w:r>
     </w:p>
     <w:p>
-      <w:r>
-        <w:t>n= 3</w:t>
+      <w:pPr>
+        <w:rPr>
+          <w:lang w:val="en-US"/>
+        </w:rPr>
+      </w:pPr>
+      <w:r>
+        <w:t>кількість</w:t>
+      </w:r>
+      <w:r>
+        <w:rPr>
+          <w:lang w:val="en-US"/>
+        </w:rPr>
+        <w:t xml:space="preserve"> </w:t>
+      </w:r>
+      <w:r>
+        <w:t>елементів</w:t>
+      </w:r>
+      <w:r>
+        <w:rPr>
+          <w:lang w:val="en-US"/>
+        </w:rPr>
+        <w:t>: 15</w:t>
       </w:r>
     </w:p>
     <w:p>
-      <w:r>
-        <w:t>x0= 21</w:t>
+      <w:pPr>
+        <w:rPr>
+          <w:lang w:val="en-US"/>
+        </w:rPr>
+      </w:pPr>
+      <w:r>
+        <w:rPr>
+          <w:lang w:val="en-US"/>
+        </w:rPr>
+        <w:t>[93, -84, 11, 55, 44, -39, 25, 32, -2, 25, -39, -22, -4, 28, 99]</w:t>
       </w:r>
     </w:p>
     <w:p>
-      <w:r>
-        <w:t>x1= -21</w:t>
+      <w:pPr>
+        <w:rPr>
+          <w:lang w:val="en-US"/>
+        </w:rPr>
+      </w:pPr>
+      <w:r>
+        <w:t>кількість</w:t>
+      </w:r>
+      <w:r>
+        <w:rPr>
+          <w:lang w:val="en-US"/>
+        </w:rPr>
+        <w:t xml:space="preserve"> </w:t>
+      </w:r>
+      <w:r>
+        <w:t>від</w:t>
+      </w:r>
+      <w:r>
+        <w:rPr>
+          <w:lang w:val="en-US"/>
+        </w:rPr>
+        <w:t>’</w:t>
+      </w:r>
+      <w:r>
+        <w:t>ємних</w:t>
+      </w:r>
+      <w:r>
+        <w:rPr>
+          <w:lang w:val="en-US"/>
+        </w:rPr>
+        <w:t xml:space="preserve"> </w:t>
+      </w:r>
+      <w:r>
+        <w:t>елементів</w:t>
+      </w:r>
+      <w:r>
+        <w:rPr>
+          <w:lang w:val="en-US"/>
+        </w:rPr>
+        <w:t xml:space="preserve"> : </w:t>
+      </w:r>
+      <w:r>
+        <w:rPr>
+          <w:lang w:val="en-US"/>
+        </w:rPr>
+        <w:t>6</w:t>
       </w:r>
     </w:p>
     <w:p>
-      <w:r>
-        <w:t>x2= -12</w:t>
+      <w:pPr>
+        <w:spacing w:line="259" w:lineRule="auto"/>
+        <w:rPr>
+          <w:lang w:val="en-US"/>
+        </w:rPr>
+      </w:pPr>
+      <w:r>
+        <w:rPr>
+          <w:lang w:val="en-US"/>
+        </w:rPr>
+        <w:br w:type="page"/>
       </w:r>
     </w:p>
     <w:p>
-      <w:r>
-        <w:t>-12.0</w:t>
-      </w:r>
+      <w:pPr>
+        <w:rPr>
+          <w:szCs w:val="24"/>
+          <w:lang w:val="uk-UA"/>
+        </w:rPr>
+      </w:pPr>
+      <w:r>
+        <w:rPr>
+          <w:szCs w:val="24"/>
+        </w:rPr>
+        <w:lastRenderedPageBreak/>
+        <w:t xml:space="preserve">Задача  </w:t>
+      </w:r>
+      <w:r>
+        <w:rPr>
+          <w:szCs w:val="24"/>
+          <w:lang w:val="uk-UA"/>
+        </w:rPr>
+        <w:t>2</w:t>
+      </w:r>
+    </w:p>
+    <w:p>
+      <w:pPr>
+        <w:rPr>
+          <w:szCs w:val="24"/>
+          <w:lang w:val="uk-UA"/>
+        </w:rPr>
+      </w:pPr>
+      <w:r>
+        <w:rPr>
+          <w:szCs w:val="24"/>
+          <w:lang w:val="uk-UA"/>
+        </w:rPr>
+        <w:t xml:space="preserve">Умова </w:t>
+      </w:r>
+      <w:r>
+        <w:rPr>
+          <w:szCs w:val="24"/>
+        </w:rPr>
+        <w:t xml:space="preserve">: </w:t>
+      </w:r>
+      <w:r>
+        <w:rPr>
+          <w:szCs w:val="24"/>
+        </w:rPr>
+        <w:t xml:space="preserve"> </w:t>
+      </w:r>
+    </w:p>
+    <w:p/>
+    <w:p>
+      <w:r>
+        <w:t>Текст программи :</w:t>
+      </w:r>
+    </w:p>
+    <w:p/>
+    <w:p/>
+    <w:p/>
+    <w:p>
+      <w:r>
+        <w:t>Контрльний</w:t>
+      </w:r>
+      <w:r>
+        <w:t xml:space="preserve"> </w:t>
+      </w:r>
+      <w:r>
+        <w:t>приклад</w:t>
+      </w:r>
+      <w:r>
+        <w:t xml:space="preserve"> :</w:t>
+      </w:r>
+    </w:p>
+    <w:p>
+      <w:pPr>
+        <w:rPr>
+          <w:lang w:val="uk-UA"/>
+        </w:rPr>
+      </w:pPr>
     </w:p>
     <w:sectPr>
       <w:pgSz w:w="11906" w:h="16838"/>

--- a/lab6/komentar.docx
+++ b/lab6/komentar.docx
@@ -274,6 +274,7 @@
         </w:rPr>
         <w:t xml:space="preserve">n = </w:t>
       </w:r>
+      <w:proofErr w:type="gramStart"/>
       <w:r>
         <w:rPr>
           <w:rFonts w:ascii="Courier New" w:eastAsia="Times New Roman" w:hAnsi="Courier New" w:cs="Courier New"/>
@@ -294,6 +295,7 @@
         </w:rPr>
         <w:t>(</w:t>
       </w:r>
+      <w:proofErr w:type="gramEnd"/>
       <w:r>
         <w:rPr>
           <w:rFonts w:ascii="Courier New" w:eastAsia="Times New Roman" w:hAnsi="Courier New" w:cs="Courier New"/>
@@ -1078,6 +1080,2029 @@
       <w:r>
         <w:t xml:space="preserve"> :</w:t>
       </w:r>
+    </w:p>
+    <w:p>
+      <w:pPr>
+        <w:spacing w:line="259" w:lineRule="auto"/>
+        <w:rPr>
+          <w:lang w:val="uk-UA"/>
+        </w:rPr>
+      </w:pPr>
+      <w:r>
+        <w:rPr>
+          <w:lang w:val="uk-UA"/>
+        </w:rPr>
+        <w:br w:type="page"/>
+      </w:r>
+    </w:p>
+    <w:p>
+      <w:pPr>
+        <w:rPr>
+          <w:szCs w:val="24"/>
+        </w:rPr>
+      </w:pPr>
+      <w:r>
+        <w:rPr>
+          <w:szCs w:val="24"/>
+        </w:rPr>
+        <w:lastRenderedPageBreak/>
+        <w:t xml:space="preserve">Задача </w:t>
+      </w:r>
+      <w:r>
+        <w:rPr>
+          <w:szCs w:val="24"/>
+        </w:rPr>
+        <w:t>3</w:t>
+      </w:r>
+    </w:p>
+    <w:p>
+      <w:pPr>
+        <w:rPr>
+          <w:sz w:val="24"/>
+          <w:szCs w:val="24"/>
+        </w:rPr>
+      </w:pPr>
+      <w:r>
+        <w:rPr>
+          <w:szCs w:val="24"/>
+          <w:lang w:val="uk-UA"/>
+        </w:rPr>
+        <w:t xml:space="preserve">Умова </w:t>
+      </w:r>
+      <w:r>
+        <w:rPr>
+          <w:szCs w:val="24"/>
+        </w:rPr>
+        <w:t xml:space="preserve">: </w:t>
+      </w:r>
+      <w:r>
+        <w:rPr>
+          <w:szCs w:val="24"/>
+        </w:rPr>
+        <w:t xml:space="preserve"> </w:t>
+      </w:r>
+      <w:r>
+        <w:rPr>
+          <w:sz w:val="24"/>
+          <w:szCs w:val="24"/>
+          <w:lang w:val="uk-UA"/>
+        </w:rPr>
+        <w:t>З</w:t>
+      </w:r>
+      <w:r>
+        <w:rPr>
+          <w:sz w:val="24"/>
+          <w:szCs w:val="24"/>
+        </w:rPr>
+        <w:t>найти вектор</w:t>
+      </w:r>
+    </w:p>
+    <w:p>
+      <w:pPr>
+        <w:rPr>
+          <w:szCs w:val="24"/>
+          <w:lang w:val="uk-UA"/>
+        </w:rPr>
+      </w:pPr>
+      <w:r>
+        <w:rPr>
+          <w:rFonts w:ascii="Arial" w:hAnsi="Arial" w:cs="Arial"/>
+          <w:sz w:val="24"/>
+          <w:szCs w:val="24"/>
+          <w:lang w:val="en-US"/>
+        </w:rPr>
+        <w:t>c</w:t>
+      </w:r>
+      <w:r>
+        <w:rPr>
+          <w:rFonts w:ascii="Arial" w:hAnsi="Arial" w:cs="Arial"/>
+          <w:sz w:val="24"/>
+          <w:szCs w:val="24"/>
+        </w:rPr>
+        <w:t>=</w:t>
+      </w:r>
+      <w:r>
+        <w:rPr>
+          <w:rFonts w:ascii="Arial" w:hAnsi="Arial" w:cs="Arial"/>
+          <w:sz w:val="24"/>
+          <w:szCs w:val="24"/>
+          <w:lang w:val="en-US"/>
+        </w:rPr>
+        <w:t>a</w:t>
+      </w:r>
+      <w:r>
+        <w:rPr>
+          <w:rFonts w:ascii="Arial" w:hAnsi="Arial" w:cs="Arial"/>
+          <w:sz w:val="24"/>
+          <w:szCs w:val="24"/>
+        </w:rPr>
+        <w:t>-3*</w:t>
+      </w:r>
+      <w:r>
+        <w:rPr>
+          <w:rFonts w:ascii="Arial" w:hAnsi="Arial" w:cs="Arial"/>
+          <w:sz w:val="24"/>
+          <w:szCs w:val="24"/>
+          <w:lang w:val="en-US"/>
+        </w:rPr>
+        <w:t>b</w:t>
+      </w:r>
+      <w:r>
+        <w:rPr>
+          <w:rFonts w:ascii="Arial" w:hAnsi="Arial" w:cs="Arial"/>
+          <w:sz w:val="24"/>
+          <w:szCs w:val="24"/>
+        </w:rPr>
+        <w:t>+2*</w:t>
+      </w:r>
+      <w:r>
+        <w:rPr>
+          <w:rFonts w:ascii="Arial" w:hAnsi="Arial" w:cs="Arial"/>
+          <w:sz w:val="24"/>
+          <w:szCs w:val="24"/>
+          <w:lang w:val="en-US"/>
+        </w:rPr>
+        <w:t>c</w:t>
+      </w:r>
+      <w:r>
+        <w:rPr>
+          <w:sz w:val="24"/>
+          <w:szCs w:val="24"/>
+        </w:rPr>
+        <w:t xml:space="preserve">, де </w:t>
+      </w:r>
+      <w:proofErr w:type="gramStart"/>
+      <w:r>
+        <w:rPr>
+          <w:rFonts w:ascii="Arial" w:hAnsi="Arial" w:cs="Arial"/>
+          <w:sz w:val="24"/>
+          <w:szCs w:val="24"/>
+          <w:lang w:val="en-US"/>
+        </w:rPr>
+        <w:t>a</w:t>
+      </w:r>
+      <w:r>
+        <w:rPr>
+          <w:rFonts w:ascii="Arial" w:hAnsi="Arial" w:cs="Arial"/>
+          <w:sz w:val="24"/>
+          <w:szCs w:val="24"/>
+        </w:rPr>
+        <w:t>,</w:t>
+      </w:r>
+      <w:r>
+        <w:rPr>
+          <w:rFonts w:ascii="Arial" w:hAnsi="Arial" w:cs="Arial"/>
+          <w:sz w:val="24"/>
+          <w:szCs w:val="24"/>
+          <w:lang w:val="en-US"/>
+        </w:rPr>
+        <w:t>b</w:t>
+      </w:r>
+      <w:proofErr w:type="gramEnd"/>
+      <w:r>
+        <w:rPr>
+          <w:rFonts w:ascii="Arial" w:hAnsi="Arial" w:cs="Arial"/>
+          <w:sz w:val="24"/>
+          <w:szCs w:val="24"/>
+        </w:rPr>
+        <w:t>,</w:t>
+      </w:r>
+      <w:r>
+        <w:rPr>
+          <w:rFonts w:ascii="Arial" w:hAnsi="Arial" w:cs="Arial"/>
+          <w:sz w:val="24"/>
+          <w:szCs w:val="24"/>
+          <w:lang w:val="en-US"/>
+        </w:rPr>
+        <w:t>c</w:t>
+      </w:r>
+      <w:r>
+        <w:rPr>
+          <w:rFonts w:ascii="Arial" w:hAnsi="Arial" w:cs="Arial"/>
+          <w:position w:val="-4"/>
+          <w:sz w:val="24"/>
+          <w:szCs w:val="24"/>
+          <w:lang w:val="en-US"/>
+        </w:rPr>
+        <w:object w:dxaOrig="580" w:dyaOrig="360" w14:anchorId="5C409F65">
+          <v:shapetype id="_x0000_t75" coordsize="21600,21600" o:spt="75" o:preferrelative="t" path="m@4@5l@4@11@9@11@9@5xe" filled="f" stroked="f">
+            <v:stroke joinstyle="miter"/>
+            <v:formulas>
+              <v:f eqn="if lineDrawn pixelLineWidth 0"/>
+              <v:f eqn="sum @0 1 0"/>
+              <v:f eqn="sum 0 0 @1"/>
+              <v:f eqn="prod @2 1 2"/>
+              <v:f eqn="prod @3 21600 pixelWidth"/>
+              <v:f eqn="prod @3 21600 pixelHeight"/>
+              <v:f eqn="sum @0 0 1"/>
+              <v:f eqn="prod @6 1 2"/>
+              <v:f eqn="prod @7 21600 pixelWidth"/>
+              <v:f eqn="sum @8 21600 0"/>
+              <v:f eqn="prod @7 21600 pixelHeight"/>
+              <v:f eqn="sum @10 21600 0"/>
+            </v:formulas>
+            <v:path o:extrusionok="f" gradientshapeok="t" o:connecttype="rect"/>
+            <o:lock v:ext="edit" aspectratio="t"/>
+          </v:shapetype>
+          <v:shape id="_x0000_i1025" type="#_x0000_t75" style="width:28.8pt;height:18.15pt" o:ole="">
+            <v:imagedata r:id="rId5" o:title=""/>
+          </v:shape>
+          <o:OLEObject Type="Embed" ProgID="Equation.3" ShapeID="_x0000_i1025" DrawAspect="Content" ObjectID="_1699358109" r:id="rId6"/>
+        </w:object>
+      </w:r>
+      <w:r>
+        <w:rPr>
+          <w:rFonts w:ascii="Arial" w:hAnsi="Arial" w:cs="Arial"/>
+          <w:sz w:val="24"/>
+          <w:szCs w:val="24"/>
+        </w:rPr>
+        <w:t>.</w:t>
+      </w:r>
+    </w:p>
+    <w:p/>
+    <w:p>
+      <w:r>
+        <w:t>Текст программи :</w:t>
+      </w:r>
+    </w:p>
+    <w:p>
+      <w:pPr>
+        <w:shd w:val="clear" w:color="auto" w:fill="2B2B2B"/>
+        <w:tabs>
+          <w:tab w:val="left" w:pos="916"/>
+          <w:tab w:val="left" w:pos="1832"/>
+          <w:tab w:val="left" w:pos="2748"/>
+          <w:tab w:val="left" w:pos="3664"/>
+          <w:tab w:val="left" w:pos="4580"/>
+          <w:tab w:val="left" w:pos="5496"/>
+          <w:tab w:val="left" w:pos="6412"/>
+          <w:tab w:val="left" w:pos="7328"/>
+          <w:tab w:val="left" w:pos="8244"/>
+          <w:tab w:val="left" w:pos="9160"/>
+          <w:tab w:val="left" w:pos="10076"/>
+          <w:tab w:val="left" w:pos="10992"/>
+          <w:tab w:val="left" w:pos="11908"/>
+          <w:tab w:val="left" w:pos="12824"/>
+          <w:tab w:val="left" w:pos="13740"/>
+          <w:tab w:val="left" w:pos="14656"/>
+        </w:tabs>
+        <w:spacing w:after="0" w:line="240" w:lineRule="auto"/>
+        <w:rPr>
+          <w:rFonts w:ascii="Courier New" w:eastAsia="Times New Roman" w:hAnsi="Courier New" w:cs="Courier New"/>
+          <w:color w:val="A9B7C6"/>
+          <w:sz w:val="20"/>
+          <w:szCs w:val="20"/>
+          <w:lang w:val="en-US" w:eastAsia="ru-RU"/>
+        </w:rPr>
+      </w:pPr>
+      <w:r>
+        <w:rPr>
+          <w:rFonts w:ascii="Courier New" w:eastAsia="Times New Roman" w:hAnsi="Courier New" w:cs="Courier New"/>
+          <w:color w:val="A9B7C6"/>
+          <w:sz w:val="20"/>
+          <w:szCs w:val="20"/>
+          <w:lang w:val="en-US" w:eastAsia="ru-RU"/>
+        </w:rPr>
+        <w:t>a = []</w:t>
+      </w:r>
+      <w:r>
+        <w:rPr>
+          <w:rFonts w:ascii="Courier New" w:eastAsia="Times New Roman" w:hAnsi="Courier New" w:cs="Courier New"/>
+          <w:color w:val="A9B7C6"/>
+          <w:sz w:val="20"/>
+          <w:szCs w:val="20"/>
+          <w:lang w:val="en-US" w:eastAsia="ru-RU"/>
+        </w:rPr>
+        <w:br/>
+        <w:t>b = []</w:t>
+      </w:r>
+      <w:r>
+        <w:rPr>
+          <w:rFonts w:ascii="Courier New" w:eastAsia="Times New Roman" w:hAnsi="Courier New" w:cs="Courier New"/>
+          <w:color w:val="A9B7C6"/>
+          <w:sz w:val="20"/>
+          <w:szCs w:val="20"/>
+          <w:lang w:val="en-US" w:eastAsia="ru-RU"/>
+        </w:rPr>
+        <w:br/>
+        <w:t>c = []</w:t>
+      </w:r>
+      <w:r>
+        <w:rPr>
+          <w:rFonts w:ascii="Courier New" w:eastAsia="Times New Roman" w:hAnsi="Courier New" w:cs="Courier New"/>
+          <w:color w:val="A9B7C6"/>
+          <w:sz w:val="20"/>
+          <w:szCs w:val="20"/>
+          <w:lang w:val="en-US" w:eastAsia="ru-RU"/>
+        </w:rPr>
+        <w:br/>
+        <w:t>n =</w:t>
+      </w:r>
+      <w:r>
+        <w:rPr>
+          <w:rFonts w:ascii="Courier New" w:eastAsia="Times New Roman" w:hAnsi="Courier New" w:cs="Courier New"/>
+          <w:color w:val="8888C6"/>
+          <w:sz w:val="20"/>
+          <w:szCs w:val="20"/>
+          <w:lang w:val="en-US" w:eastAsia="ru-RU"/>
+        </w:rPr>
+        <w:t>int</w:t>
+      </w:r>
+      <w:r>
+        <w:rPr>
+          <w:rFonts w:ascii="Courier New" w:eastAsia="Times New Roman" w:hAnsi="Courier New" w:cs="Courier New"/>
+          <w:color w:val="A9B7C6"/>
+          <w:sz w:val="20"/>
+          <w:szCs w:val="20"/>
+          <w:lang w:val="en-US" w:eastAsia="ru-RU"/>
+        </w:rPr>
+        <w:t>(</w:t>
+      </w:r>
+      <w:r>
+        <w:rPr>
+          <w:rFonts w:ascii="Courier New" w:eastAsia="Times New Roman" w:hAnsi="Courier New" w:cs="Courier New"/>
+          <w:color w:val="8888C6"/>
+          <w:sz w:val="20"/>
+          <w:szCs w:val="20"/>
+          <w:lang w:val="en-US" w:eastAsia="ru-RU"/>
+        </w:rPr>
+        <w:t>input</w:t>
+      </w:r>
+      <w:r>
+        <w:rPr>
+          <w:rFonts w:ascii="Courier New" w:eastAsia="Times New Roman" w:hAnsi="Courier New" w:cs="Courier New"/>
+          <w:color w:val="A9B7C6"/>
+          <w:sz w:val="20"/>
+          <w:szCs w:val="20"/>
+          <w:lang w:val="en-US" w:eastAsia="ru-RU"/>
+        </w:rPr>
+        <w:t>(</w:t>
+      </w:r>
+      <w:r>
+        <w:rPr>
+          <w:rFonts w:ascii="Courier New" w:eastAsia="Times New Roman" w:hAnsi="Courier New" w:cs="Courier New"/>
+          <w:color w:val="6A8759"/>
+          <w:sz w:val="20"/>
+          <w:szCs w:val="20"/>
+          <w:lang w:val="en-US" w:eastAsia="ru-RU"/>
+        </w:rPr>
+        <w:t>"</w:t>
+      </w:r>
+      <w:r>
+        <w:rPr>
+          <w:rFonts w:ascii="Courier New" w:eastAsia="Times New Roman" w:hAnsi="Courier New" w:cs="Courier New"/>
+          <w:color w:val="6A8759"/>
+          <w:sz w:val="20"/>
+          <w:szCs w:val="20"/>
+          <w:lang w:eastAsia="ru-RU"/>
+        </w:rPr>
+        <w:t>введіть</w:t>
+      </w:r>
+      <w:r>
+        <w:rPr>
+          <w:rFonts w:ascii="Courier New" w:eastAsia="Times New Roman" w:hAnsi="Courier New" w:cs="Courier New"/>
+          <w:color w:val="6A8759"/>
+          <w:sz w:val="20"/>
+          <w:szCs w:val="20"/>
+          <w:lang w:val="en-US" w:eastAsia="ru-RU"/>
+        </w:rPr>
+        <w:t xml:space="preserve"> </w:t>
+      </w:r>
+      <w:r>
+        <w:rPr>
+          <w:rFonts w:ascii="Courier New" w:eastAsia="Times New Roman" w:hAnsi="Courier New" w:cs="Courier New"/>
+          <w:color w:val="6A8759"/>
+          <w:sz w:val="20"/>
+          <w:szCs w:val="20"/>
+          <w:lang w:eastAsia="ru-RU"/>
+        </w:rPr>
+        <w:t>значення</w:t>
+      </w:r>
+      <w:r>
+        <w:rPr>
+          <w:rFonts w:ascii="Courier New" w:eastAsia="Times New Roman" w:hAnsi="Courier New" w:cs="Courier New"/>
+          <w:color w:val="6A8759"/>
+          <w:sz w:val="20"/>
+          <w:szCs w:val="20"/>
+          <w:lang w:val="en-US" w:eastAsia="ru-RU"/>
+        </w:rPr>
+        <w:t xml:space="preserve"> </w:t>
+      </w:r>
+      <w:r>
+        <w:rPr>
+          <w:rFonts w:ascii="Courier New" w:eastAsia="Times New Roman" w:hAnsi="Courier New" w:cs="Courier New"/>
+          <w:color w:val="6A8759"/>
+          <w:sz w:val="20"/>
+          <w:szCs w:val="20"/>
+          <w:lang w:eastAsia="ru-RU"/>
+        </w:rPr>
+        <w:t>простору</w:t>
+      </w:r>
+      <w:r>
+        <w:rPr>
+          <w:rFonts w:ascii="Courier New" w:eastAsia="Times New Roman" w:hAnsi="Courier New" w:cs="Courier New"/>
+          <w:color w:val="6A8759"/>
+          <w:sz w:val="20"/>
+          <w:szCs w:val="20"/>
+          <w:lang w:val="en-US" w:eastAsia="ru-RU"/>
+        </w:rPr>
+        <w:t xml:space="preserve"> : "</w:t>
+      </w:r>
+      <w:r>
+        <w:rPr>
+          <w:rFonts w:ascii="Courier New" w:eastAsia="Times New Roman" w:hAnsi="Courier New" w:cs="Courier New"/>
+          <w:color w:val="A9B7C6"/>
+          <w:sz w:val="20"/>
+          <w:szCs w:val="20"/>
+          <w:lang w:val="en-US" w:eastAsia="ru-RU"/>
+        </w:rPr>
+        <w:t>))</w:t>
+      </w:r>
+      <w:r>
+        <w:rPr>
+          <w:rFonts w:ascii="Courier New" w:eastAsia="Times New Roman" w:hAnsi="Courier New" w:cs="Courier New"/>
+          <w:color w:val="A9B7C6"/>
+          <w:sz w:val="20"/>
+          <w:szCs w:val="20"/>
+          <w:lang w:val="en-US" w:eastAsia="ru-RU"/>
+        </w:rPr>
+        <w:br/>
+        <w:t>sum = []</w:t>
+      </w:r>
+      <w:r>
+        <w:rPr>
+          <w:rFonts w:ascii="Courier New" w:eastAsia="Times New Roman" w:hAnsi="Courier New" w:cs="Courier New"/>
+          <w:color w:val="A9B7C6"/>
+          <w:sz w:val="20"/>
+          <w:szCs w:val="20"/>
+          <w:lang w:val="en-US" w:eastAsia="ru-RU"/>
+        </w:rPr>
+        <w:br/>
+      </w:r>
+      <w:r>
+        <w:rPr>
+          <w:rFonts w:ascii="Courier New" w:eastAsia="Times New Roman" w:hAnsi="Courier New" w:cs="Courier New"/>
+          <w:color w:val="CC7832"/>
+          <w:sz w:val="20"/>
+          <w:szCs w:val="20"/>
+          <w:lang w:val="en-US" w:eastAsia="ru-RU"/>
+        </w:rPr>
+        <w:t xml:space="preserve">for </w:t>
+      </w:r>
+      <w:proofErr w:type="spellStart"/>
+      <w:r>
+        <w:rPr>
+          <w:rFonts w:ascii="Courier New" w:eastAsia="Times New Roman" w:hAnsi="Courier New" w:cs="Courier New"/>
+          <w:color w:val="A9B7C6"/>
+          <w:sz w:val="20"/>
+          <w:szCs w:val="20"/>
+          <w:lang w:val="en-US" w:eastAsia="ru-RU"/>
+        </w:rPr>
+        <w:t>i</w:t>
+      </w:r>
+      <w:proofErr w:type="spellEnd"/>
+      <w:r>
+        <w:rPr>
+          <w:rFonts w:ascii="Courier New" w:eastAsia="Times New Roman" w:hAnsi="Courier New" w:cs="Courier New"/>
+          <w:color w:val="A9B7C6"/>
+          <w:sz w:val="20"/>
+          <w:szCs w:val="20"/>
+          <w:lang w:val="en-US" w:eastAsia="ru-RU"/>
+        </w:rPr>
+        <w:t xml:space="preserve"> </w:t>
+      </w:r>
+      <w:r>
+        <w:rPr>
+          <w:rFonts w:ascii="Courier New" w:eastAsia="Times New Roman" w:hAnsi="Courier New" w:cs="Courier New"/>
+          <w:color w:val="CC7832"/>
+          <w:sz w:val="20"/>
+          <w:szCs w:val="20"/>
+          <w:lang w:val="en-US" w:eastAsia="ru-RU"/>
+        </w:rPr>
+        <w:t xml:space="preserve">in </w:t>
+      </w:r>
+      <w:r>
+        <w:rPr>
+          <w:rFonts w:ascii="Courier New" w:eastAsia="Times New Roman" w:hAnsi="Courier New" w:cs="Courier New"/>
+          <w:color w:val="8888C6"/>
+          <w:sz w:val="20"/>
+          <w:szCs w:val="20"/>
+          <w:lang w:val="en-US" w:eastAsia="ru-RU"/>
+        </w:rPr>
+        <w:t>range</w:t>
+      </w:r>
+      <w:r>
+        <w:rPr>
+          <w:rFonts w:ascii="Courier New" w:eastAsia="Times New Roman" w:hAnsi="Courier New" w:cs="Courier New"/>
+          <w:color w:val="A9B7C6"/>
+          <w:sz w:val="20"/>
+          <w:szCs w:val="20"/>
+          <w:lang w:val="en-US" w:eastAsia="ru-RU"/>
+        </w:rPr>
+        <w:t>(n):</w:t>
+      </w:r>
+      <w:r>
+        <w:rPr>
+          <w:rFonts w:ascii="Courier New" w:eastAsia="Times New Roman" w:hAnsi="Courier New" w:cs="Courier New"/>
+          <w:color w:val="A9B7C6"/>
+          <w:sz w:val="20"/>
+          <w:szCs w:val="20"/>
+          <w:lang w:val="en-US" w:eastAsia="ru-RU"/>
+        </w:rPr>
+        <w:br/>
+        <w:t xml:space="preserve">    </w:t>
+      </w:r>
+      <w:proofErr w:type="spellStart"/>
+      <w:r>
+        <w:rPr>
+          <w:rFonts w:ascii="Courier New" w:eastAsia="Times New Roman" w:hAnsi="Courier New" w:cs="Courier New"/>
+          <w:color w:val="A9B7C6"/>
+          <w:sz w:val="20"/>
+          <w:szCs w:val="20"/>
+          <w:lang w:val="en-US" w:eastAsia="ru-RU"/>
+        </w:rPr>
+        <w:t>a.append</w:t>
+      </w:r>
+      <w:proofErr w:type="spellEnd"/>
+      <w:r>
+        <w:rPr>
+          <w:rFonts w:ascii="Courier New" w:eastAsia="Times New Roman" w:hAnsi="Courier New" w:cs="Courier New"/>
+          <w:color w:val="A9B7C6"/>
+          <w:sz w:val="20"/>
+          <w:szCs w:val="20"/>
+          <w:lang w:val="en-US" w:eastAsia="ru-RU"/>
+        </w:rPr>
+        <w:t>(</w:t>
+      </w:r>
+      <w:r>
+        <w:rPr>
+          <w:rFonts w:ascii="Courier New" w:eastAsia="Times New Roman" w:hAnsi="Courier New" w:cs="Courier New"/>
+          <w:color w:val="8888C6"/>
+          <w:sz w:val="20"/>
+          <w:szCs w:val="20"/>
+          <w:lang w:val="en-US" w:eastAsia="ru-RU"/>
+        </w:rPr>
+        <w:t>float</w:t>
+      </w:r>
+      <w:r>
+        <w:rPr>
+          <w:rFonts w:ascii="Courier New" w:eastAsia="Times New Roman" w:hAnsi="Courier New" w:cs="Courier New"/>
+          <w:color w:val="A9B7C6"/>
+          <w:sz w:val="20"/>
+          <w:szCs w:val="20"/>
+          <w:lang w:val="en-US" w:eastAsia="ru-RU"/>
+        </w:rPr>
+        <w:t>(</w:t>
+      </w:r>
+      <w:r>
+        <w:rPr>
+          <w:rFonts w:ascii="Courier New" w:eastAsia="Times New Roman" w:hAnsi="Courier New" w:cs="Courier New"/>
+          <w:color w:val="8888C6"/>
+          <w:sz w:val="20"/>
+          <w:szCs w:val="20"/>
+          <w:lang w:val="en-US" w:eastAsia="ru-RU"/>
+        </w:rPr>
+        <w:t>input</w:t>
+      </w:r>
+      <w:r>
+        <w:rPr>
+          <w:rFonts w:ascii="Courier New" w:eastAsia="Times New Roman" w:hAnsi="Courier New" w:cs="Courier New"/>
+          <w:color w:val="A9B7C6"/>
+          <w:sz w:val="20"/>
+          <w:szCs w:val="20"/>
+          <w:lang w:val="en-US" w:eastAsia="ru-RU"/>
+        </w:rPr>
+        <w:t>(</w:t>
+      </w:r>
+      <w:r>
+        <w:rPr>
+          <w:rFonts w:ascii="Courier New" w:eastAsia="Times New Roman" w:hAnsi="Courier New" w:cs="Courier New"/>
+          <w:color w:val="6A8759"/>
+          <w:sz w:val="20"/>
+          <w:szCs w:val="20"/>
+          <w:lang w:val="en-US" w:eastAsia="ru-RU"/>
+        </w:rPr>
+        <w:t>"input value {} for vector a : "</w:t>
+      </w:r>
+      <w:r>
+        <w:rPr>
+          <w:rFonts w:ascii="Courier New" w:eastAsia="Times New Roman" w:hAnsi="Courier New" w:cs="Courier New"/>
+          <w:color w:val="A9B7C6"/>
+          <w:sz w:val="20"/>
+          <w:szCs w:val="20"/>
+          <w:lang w:val="en-US" w:eastAsia="ru-RU"/>
+        </w:rPr>
+        <w:t>.format(i+</w:t>
+      </w:r>
+      <w:r>
+        <w:rPr>
+          <w:rFonts w:ascii="Courier New" w:eastAsia="Times New Roman" w:hAnsi="Courier New" w:cs="Courier New"/>
+          <w:color w:val="6897BB"/>
+          <w:sz w:val="20"/>
+          <w:szCs w:val="20"/>
+          <w:lang w:val="en-US" w:eastAsia="ru-RU"/>
+        </w:rPr>
+        <w:t>1</w:t>
+      </w:r>
+      <w:r>
+        <w:rPr>
+          <w:rFonts w:ascii="Courier New" w:eastAsia="Times New Roman" w:hAnsi="Courier New" w:cs="Courier New"/>
+          <w:color w:val="A9B7C6"/>
+          <w:sz w:val="20"/>
+          <w:szCs w:val="20"/>
+          <w:lang w:val="en-US" w:eastAsia="ru-RU"/>
+        </w:rPr>
+        <w:t>))))</w:t>
+      </w:r>
+      <w:r>
+        <w:rPr>
+          <w:rFonts w:ascii="Courier New" w:eastAsia="Times New Roman" w:hAnsi="Courier New" w:cs="Courier New"/>
+          <w:color w:val="A9B7C6"/>
+          <w:sz w:val="20"/>
+          <w:szCs w:val="20"/>
+          <w:lang w:val="en-US" w:eastAsia="ru-RU"/>
+        </w:rPr>
+        <w:br/>
+        <w:t xml:space="preserve">    </w:t>
+      </w:r>
+      <w:proofErr w:type="spellStart"/>
+      <w:r>
+        <w:rPr>
+          <w:rFonts w:ascii="Courier New" w:eastAsia="Times New Roman" w:hAnsi="Courier New" w:cs="Courier New"/>
+          <w:color w:val="A9B7C6"/>
+          <w:sz w:val="20"/>
+          <w:szCs w:val="20"/>
+          <w:lang w:val="en-US" w:eastAsia="ru-RU"/>
+        </w:rPr>
+        <w:t>b.append</w:t>
+      </w:r>
+      <w:proofErr w:type="spellEnd"/>
+      <w:r>
+        <w:rPr>
+          <w:rFonts w:ascii="Courier New" w:eastAsia="Times New Roman" w:hAnsi="Courier New" w:cs="Courier New"/>
+          <w:color w:val="A9B7C6"/>
+          <w:sz w:val="20"/>
+          <w:szCs w:val="20"/>
+          <w:lang w:val="en-US" w:eastAsia="ru-RU"/>
+        </w:rPr>
+        <w:t>(</w:t>
+      </w:r>
+      <w:r>
+        <w:rPr>
+          <w:rFonts w:ascii="Courier New" w:eastAsia="Times New Roman" w:hAnsi="Courier New" w:cs="Courier New"/>
+          <w:color w:val="8888C6"/>
+          <w:sz w:val="20"/>
+          <w:szCs w:val="20"/>
+          <w:lang w:val="en-US" w:eastAsia="ru-RU"/>
+        </w:rPr>
+        <w:t>float</w:t>
+      </w:r>
+      <w:r>
+        <w:rPr>
+          <w:rFonts w:ascii="Courier New" w:eastAsia="Times New Roman" w:hAnsi="Courier New" w:cs="Courier New"/>
+          <w:color w:val="A9B7C6"/>
+          <w:sz w:val="20"/>
+          <w:szCs w:val="20"/>
+          <w:lang w:val="en-US" w:eastAsia="ru-RU"/>
+        </w:rPr>
+        <w:t>(</w:t>
+      </w:r>
+      <w:r>
+        <w:rPr>
+          <w:rFonts w:ascii="Courier New" w:eastAsia="Times New Roman" w:hAnsi="Courier New" w:cs="Courier New"/>
+          <w:color w:val="8888C6"/>
+          <w:sz w:val="20"/>
+          <w:szCs w:val="20"/>
+          <w:lang w:val="en-US" w:eastAsia="ru-RU"/>
+        </w:rPr>
+        <w:t>input</w:t>
+      </w:r>
+      <w:r>
+        <w:rPr>
+          <w:rFonts w:ascii="Courier New" w:eastAsia="Times New Roman" w:hAnsi="Courier New" w:cs="Courier New"/>
+          <w:color w:val="A9B7C6"/>
+          <w:sz w:val="20"/>
+          <w:szCs w:val="20"/>
+          <w:lang w:val="en-US" w:eastAsia="ru-RU"/>
+        </w:rPr>
+        <w:t>(</w:t>
+      </w:r>
+      <w:r>
+        <w:rPr>
+          <w:rFonts w:ascii="Courier New" w:eastAsia="Times New Roman" w:hAnsi="Courier New" w:cs="Courier New"/>
+          <w:color w:val="6A8759"/>
+          <w:sz w:val="20"/>
+          <w:szCs w:val="20"/>
+          <w:lang w:val="en-US" w:eastAsia="ru-RU"/>
+        </w:rPr>
+        <w:t>"input value {} for vector b : "</w:t>
+      </w:r>
+      <w:r>
+        <w:rPr>
+          <w:rFonts w:ascii="Courier New" w:eastAsia="Times New Roman" w:hAnsi="Courier New" w:cs="Courier New"/>
+          <w:color w:val="A9B7C6"/>
+          <w:sz w:val="20"/>
+          <w:szCs w:val="20"/>
+          <w:lang w:val="en-US" w:eastAsia="ru-RU"/>
+        </w:rPr>
+        <w:t>.format(</w:t>
+      </w:r>
+      <w:proofErr w:type="spellStart"/>
+      <w:r>
+        <w:rPr>
+          <w:rFonts w:ascii="Courier New" w:eastAsia="Times New Roman" w:hAnsi="Courier New" w:cs="Courier New"/>
+          <w:color w:val="A9B7C6"/>
+          <w:sz w:val="20"/>
+          <w:szCs w:val="20"/>
+          <w:lang w:val="en-US" w:eastAsia="ru-RU"/>
+        </w:rPr>
+        <w:t>i</w:t>
+      </w:r>
+      <w:proofErr w:type="spellEnd"/>
+      <w:r>
+        <w:rPr>
+          <w:rFonts w:ascii="Courier New" w:eastAsia="Times New Roman" w:hAnsi="Courier New" w:cs="Courier New"/>
+          <w:color w:val="A9B7C6"/>
+          <w:sz w:val="20"/>
+          <w:szCs w:val="20"/>
+          <w:lang w:val="en-US" w:eastAsia="ru-RU"/>
+        </w:rPr>
+        <w:t xml:space="preserve"> + </w:t>
+      </w:r>
+      <w:r>
+        <w:rPr>
+          <w:rFonts w:ascii="Courier New" w:eastAsia="Times New Roman" w:hAnsi="Courier New" w:cs="Courier New"/>
+          <w:color w:val="6897BB"/>
+          <w:sz w:val="20"/>
+          <w:szCs w:val="20"/>
+          <w:lang w:val="en-US" w:eastAsia="ru-RU"/>
+        </w:rPr>
+        <w:t>1</w:t>
+      </w:r>
+      <w:r>
+        <w:rPr>
+          <w:rFonts w:ascii="Courier New" w:eastAsia="Times New Roman" w:hAnsi="Courier New" w:cs="Courier New"/>
+          <w:color w:val="A9B7C6"/>
+          <w:sz w:val="20"/>
+          <w:szCs w:val="20"/>
+          <w:lang w:val="en-US" w:eastAsia="ru-RU"/>
+        </w:rPr>
+        <w:t>))))</w:t>
+      </w:r>
+      <w:r>
+        <w:rPr>
+          <w:rFonts w:ascii="Courier New" w:eastAsia="Times New Roman" w:hAnsi="Courier New" w:cs="Courier New"/>
+          <w:color w:val="A9B7C6"/>
+          <w:sz w:val="20"/>
+          <w:szCs w:val="20"/>
+          <w:lang w:val="en-US" w:eastAsia="ru-RU"/>
+        </w:rPr>
+        <w:br/>
+        <w:t xml:space="preserve">    </w:t>
+      </w:r>
+      <w:proofErr w:type="spellStart"/>
+      <w:r>
+        <w:rPr>
+          <w:rFonts w:ascii="Courier New" w:eastAsia="Times New Roman" w:hAnsi="Courier New" w:cs="Courier New"/>
+          <w:color w:val="A9B7C6"/>
+          <w:sz w:val="20"/>
+          <w:szCs w:val="20"/>
+          <w:lang w:val="en-US" w:eastAsia="ru-RU"/>
+        </w:rPr>
+        <w:t>c.append</w:t>
+      </w:r>
+      <w:proofErr w:type="spellEnd"/>
+      <w:r>
+        <w:rPr>
+          <w:rFonts w:ascii="Courier New" w:eastAsia="Times New Roman" w:hAnsi="Courier New" w:cs="Courier New"/>
+          <w:color w:val="A9B7C6"/>
+          <w:sz w:val="20"/>
+          <w:szCs w:val="20"/>
+          <w:lang w:val="en-US" w:eastAsia="ru-RU"/>
+        </w:rPr>
+        <w:t>(</w:t>
+      </w:r>
+      <w:r>
+        <w:rPr>
+          <w:rFonts w:ascii="Courier New" w:eastAsia="Times New Roman" w:hAnsi="Courier New" w:cs="Courier New"/>
+          <w:color w:val="8888C6"/>
+          <w:sz w:val="20"/>
+          <w:szCs w:val="20"/>
+          <w:lang w:val="en-US" w:eastAsia="ru-RU"/>
+        </w:rPr>
+        <w:t>float</w:t>
+      </w:r>
+      <w:r>
+        <w:rPr>
+          <w:rFonts w:ascii="Courier New" w:eastAsia="Times New Roman" w:hAnsi="Courier New" w:cs="Courier New"/>
+          <w:color w:val="A9B7C6"/>
+          <w:sz w:val="20"/>
+          <w:szCs w:val="20"/>
+          <w:lang w:val="en-US" w:eastAsia="ru-RU"/>
+        </w:rPr>
+        <w:t>(</w:t>
+      </w:r>
+      <w:r>
+        <w:rPr>
+          <w:rFonts w:ascii="Courier New" w:eastAsia="Times New Roman" w:hAnsi="Courier New" w:cs="Courier New"/>
+          <w:color w:val="8888C6"/>
+          <w:sz w:val="20"/>
+          <w:szCs w:val="20"/>
+          <w:lang w:val="en-US" w:eastAsia="ru-RU"/>
+        </w:rPr>
+        <w:t>input</w:t>
+      </w:r>
+      <w:r>
+        <w:rPr>
+          <w:rFonts w:ascii="Courier New" w:eastAsia="Times New Roman" w:hAnsi="Courier New" w:cs="Courier New"/>
+          <w:color w:val="A9B7C6"/>
+          <w:sz w:val="20"/>
+          <w:szCs w:val="20"/>
+          <w:lang w:val="en-US" w:eastAsia="ru-RU"/>
+        </w:rPr>
+        <w:t>(</w:t>
+      </w:r>
+      <w:r>
+        <w:rPr>
+          <w:rFonts w:ascii="Courier New" w:eastAsia="Times New Roman" w:hAnsi="Courier New" w:cs="Courier New"/>
+          <w:color w:val="6A8759"/>
+          <w:sz w:val="20"/>
+          <w:szCs w:val="20"/>
+          <w:lang w:val="en-US" w:eastAsia="ru-RU"/>
+        </w:rPr>
+        <w:t>"input value {} for vector c : "</w:t>
+      </w:r>
+      <w:r>
+        <w:rPr>
+          <w:rFonts w:ascii="Courier New" w:eastAsia="Times New Roman" w:hAnsi="Courier New" w:cs="Courier New"/>
+          <w:color w:val="A9B7C6"/>
+          <w:sz w:val="20"/>
+          <w:szCs w:val="20"/>
+          <w:lang w:val="en-US" w:eastAsia="ru-RU"/>
+        </w:rPr>
+        <w:t>.format(</w:t>
+      </w:r>
+      <w:proofErr w:type="spellStart"/>
+      <w:r>
+        <w:rPr>
+          <w:rFonts w:ascii="Courier New" w:eastAsia="Times New Roman" w:hAnsi="Courier New" w:cs="Courier New"/>
+          <w:color w:val="A9B7C6"/>
+          <w:sz w:val="20"/>
+          <w:szCs w:val="20"/>
+          <w:lang w:val="en-US" w:eastAsia="ru-RU"/>
+        </w:rPr>
+        <w:t>i</w:t>
+      </w:r>
+      <w:proofErr w:type="spellEnd"/>
+      <w:r>
+        <w:rPr>
+          <w:rFonts w:ascii="Courier New" w:eastAsia="Times New Roman" w:hAnsi="Courier New" w:cs="Courier New"/>
+          <w:color w:val="A9B7C6"/>
+          <w:sz w:val="20"/>
+          <w:szCs w:val="20"/>
+          <w:lang w:val="en-US" w:eastAsia="ru-RU"/>
+        </w:rPr>
+        <w:t xml:space="preserve"> + </w:t>
+      </w:r>
+      <w:r>
+        <w:rPr>
+          <w:rFonts w:ascii="Courier New" w:eastAsia="Times New Roman" w:hAnsi="Courier New" w:cs="Courier New"/>
+          <w:color w:val="6897BB"/>
+          <w:sz w:val="20"/>
+          <w:szCs w:val="20"/>
+          <w:lang w:val="en-US" w:eastAsia="ru-RU"/>
+        </w:rPr>
+        <w:t>1</w:t>
+      </w:r>
+      <w:r>
+        <w:rPr>
+          <w:rFonts w:ascii="Courier New" w:eastAsia="Times New Roman" w:hAnsi="Courier New" w:cs="Courier New"/>
+          <w:color w:val="A9B7C6"/>
+          <w:sz w:val="20"/>
+          <w:szCs w:val="20"/>
+          <w:lang w:val="en-US" w:eastAsia="ru-RU"/>
+        </w:rPr>
+        <w:t>))))</w:t>
+      </w:r>
+      <w:r>
+        <w:rPr>
+          <w:rFonts w:ascii="Courier New" w:eastAsia="Times New Roman" w:hAnsi="Courier New" w:cs="Courier New"/>
+          <w:color w:val="A9B7C6"/>
+          <w:sz w:val="20"/>
+          <w:szCs w:val="20"/>
+          <w:lang w:val="en-US" w:eastAsia="ru-RU"/>
+        </w:rPr>
+        <w:br/>
+        <w:t xml:space="preserve">    </w:t>
+      </w:r>
+      <w:proofErr w:type="spellStart"/>
+      <w:r>
+        <w:rPr>
+          <w:rFonts w:ascii="Courier New" w:eastAsia="Times New Roman" w:hAnsi="Courier New" w:cs="Courier New"/>
+          <w:color w:val="A9B7C6"/>
+          <w:sz w:val="20"/>
+          <w:szCs w:val="20"/>
+          <w:lang w:val="en-US" w:eastAsia="ru-RU"/>
+        </w:rPr>
+        <w:t>sum.append</w:t>
+      </w:r>
+      <w:proofErr w:type="spellEnd"/>
+      <w:r>
+        <w:rPr>
+          <w:rFonts w:ascii="Courier New" w:eastAsia="Times New Roman" w:hAnsi="Courier New" w:cs="Courier New"/>
+          <w:color w:val="A9B7C6"/>
+          <w:sz w:val="20"/>
+          <w:szCs w:val="20"/>
+          <w:lang w:val="en-US" w:eastAsia="ru-RU"/>
+        </w:rPr>
+        <w:t>(a[</w:t>
+      </w:r>
+      <w:proofErr w:type="spellStart"/>
+      <w:r>
+        <w:rPr>
+          <w:rFonts w:ascii="Courier New" w:eastAsia="Times New Roman" w:hAnsi="Courier New" w:cs="Courier New"/>
+          <w:color w:val="A9B7C6"/>
+          <w:sz w:val="20"/>
+          <w:szCs w:val="20"/>
+          <w:lang w:val="en-US" w:eastAsia="ru-RU"/>
+        </w:rPr>
+        <w:t>i</w:t>
+      </w:r>
+      <w:proofErr w:type="spellEnd"/>
+      <w:r>
+        <w:rPr>
+          <w:rFonts w:ascii="Courier New" w:eastAsia="Times New Roman" w:hAnsi="Courier New" w:cs="Courier New"/>
+          <w:color w:val="A9B7C6"/>
+          <w:sz w:val="20"/>
+          <w:szCs w:val="20"/>
+          <w:lang w:val="en-US" w:eastAsia="ru-RU"/>
+        </w:rPr>
+        <w:t>]-</w:t>
+      </w:r>
+      <w:r>
+        <w:rPr>
+          <w:rFonts w:ascii="Courier New" w:eastAsia="Times New Roman" w:hAnsi="Courier New" w:cs="Courier New"/>
+          <w:color w:val="6897BB"/>
+          <w:sz w:val="20"/>
+          <w:szCs w:val="20"/>
+          <w:lang w:val="en-US" w:eastAsia="ru-RU"/>
+        </w:rPr>
+        <w:t>3</w:t>
+      </w:r>
+      <w:r>
+        <w:rPr>
+          <w:rFonts w:ascii="Courier New" w:eastAsia="Times New Roman" w:hAnsi="Courier New" w:cs="Courier New"/>
+          <w:color w:val="A9B7C6"/>
+          <w:sz w:val="20"/>
+          <w:szCs w:val="20"/>
+          <w:lang w:val="en-US" w:eastAsia="ru-RU"/>
+        </w:rPr>
+        <w:t>*b[</w:t>
+      </w:r>
+      <w:proofErr w:type="spellStart"/>
+      <w:r>
+        <w:rPr>
+          <w:rFonts w:ascii="Courier New" w:eastAsia="Times New Roman" w:hAnsi="Courier New" w:cs="Courier New"/>
+          <w:color w:val="A9B7C6"/>
+          <w:sz w:val="20"/>
+          <w:szCs w:val="20"/>
+          <w:lang w:val="en-US" w:eastAsia="ru-RU"/>
+        </w:rPr>
+        <w:t>i</w:t>
+      </w:r>
+      <w:proofErr w:type="spellEnd"/>
+      <w:r>
+        <w:rPr>
+          <w:rFonts w:ascii="Courier New" w:eastAsia="Times New Roman" w:hAnsi="Courier New" w:cs="Courier New"/>
+          <w:color w:val="A9B7C6"/>
+          <w:sz w:val="20"/>
+          <w:szCs w:val="20"/>
+          <w:lang w:val="en-US" w:eastAsia="ru-RU"/>
+        </w:rPr>
+        <w:t>]+</w:t>
+      </w:r>
+      <w:r>
+        <w:rPr>
+          <w:rFonts w:ascii="Courier New" w:eastAsia="Times New Roman" w:hAnsi="Courier New" w:cs="Courier New"/>
+          <w:color w:val="6897BB"/>
+          <w:sz w:val="20"/>
+          <w:szCs w:val="20"/>
+          <w:lang w:val="en-US" w:eastAsia="ru-RU"/>
+        </w:rPr>
+        <w:t>2</w:t>
+      </w:r>
+      <w:r>
+        <w:rPr>
+          <w:rFonts w:ascii="Courier New" w:eastAsia="Times New Roman" w:hAnsi="Courier New" w:cs="Courier New"/>
+          <w:color w:val="A9B7C6"/>
+          <w:sz w:val="20"/>
+          <w:szCs w:val="20"/>
+          <w:lang w:val="en-US" w:eastAsia="ru-RU"/>
+        </w:rPr>
+        <w:t>*c[</w:t>
+      </w:r>
+      <w:proofErr w:type="spellStart"/>
+      <w:r>
+        <w:rPr>
+          <w:rFonts w:ascii="Courier New" w:eastAsia="Times New Roman" w:hAnsi="Courier New" w:cs="Courier New"/>
+          <w:color w:val="A9B7C6"/>
+          <w:sz w:val="20"/>
+          <w:szCs w:val="20"/>
+          <w:lang w:val="en-US" w:eastAsia="ru-RU"/>
+        </w:rPr>
+        <w:t>i</w:t>
+      </w:r>
+      <w:proofErr w:type="spellEnd"/>
+      <w:r>
+        <w:rPr>
+          <w:rFonts w:ascii="Courier New" w:eastAsia="Times New Roman" w:hAnsi="Courier New" w:cs="Courier New"/>
+          <w:color w:val="A9B7C6"/>
+          <w:sz w:val="20"/>
+          <w:szCs w:val="20"/>
+          <w:lang w:val="en-US" w:eastAsia="ru-RU"/>
+        </w:rPr>
+        <w:t>])</w:t>
+      </w:r>
+      <w:r>
+        <w:rPr>
+          <w:rFonts w:ascii="Courier New" w:eastAsia="Times New Roman" w:hAnsi="Courier New" w:cs="Courier New"/>
+          <w:color w:val="A9B7C6"/>
+          <w:sz w:val="20"/>
+          <w:szCs w:val="20"/>
+          <w:lang w:val="en-US" w:eastAsia="ru-RU"/>
+        </w:rPr>
+        <w:br/>
+      </w:r>
+      <w:r>
+        <w:rPr>
+          <w:rFonts w:ascii="Courier New" w:eastAsia="Times New Roman" w:hAnsi="Courier New" w:cs="Courier New"/>
+          <w:color w:val="8888C6"/>
+          <w:sz w:val="20"/>
+          <w:szCs w:val="20"/>
+          <w:lang w:val="en-US" w:eastAsia="ru-RU"/>
+        </w:rPr>
+        <w:t>print</w:t>
+      </w:r>
+      <w:r>
+        <w:rPr>
+          <w:rFonts w:ascii="Courier New" w:eastAsia="Times New Roman" w:hAnsi="Courier New" w:cs="Courier New"/>
+          <w:color w:val="A9B7C6"/>
+          <w:sz w:val="20"/>
+          <w:szCs w:val="20"/>
+          <w:lang w:val="en-US" w:eastAsia="ru-RU"/>
+        </w:rPr>
+        <w:t>(sum)</w:t>
+      </w:r>
+    </w:p>
+    <w:p>
+      <w:pPr>
+        <w:rPr>
+          <w:lang w:val="en-US"/>
+        </w:rPr>
+      </w:pPr>
+    </w:p>
+    <w:p>
+      <w:pPr>
+        <w:rPr>
+          <w:lang w:val="en-US"/>
+        </w:rPr>
+      </w:pPr>
+    </w:p>
+    <w:p>
+      <w:r>
+        <w:t>Контрльний</w:t>
+      </w:r>
+      <w:r>
+        <w:t xml:space="preserve"> </w:t>
+      </w:r>
+      <w:r>
+        <w:t>приклад</w:t>
+      </w:r>
+      <w:r>
+        <w:t xml:space="preserve"> :</w:t>
+      </w:r>
+    </w:p>
+    <w:p>
+      <w:pPr>
+        <w:rPr>
+          <w:lang w:val="en-US"/>
+        </w:rPr>
+      </w:pPr>
+      <w:r>
+        <w:t>введіть</w:t>
+      </w:r>
+      <w:r>
+        <w:rPr>
+          <w:lang w:val="en-US"/>
+        </w:rPr>
+        <w:t xml:space="preserve"> </w:t>
+      </w:r>
+      <w:r>
+        <w:t>значення</w:t>
+      </w:r>
+      <w:r>
+        <w:rPr>
+          <w:lang w:val="en-US"/>
+        </w:rPr>
+        <w:t xml:space="preserve"> </w:t>
+      </w:r>
+      <w:r>
+        <w:t>простору</w:t>
+      </w:r>
+      <w:r>
+        <w:rPr>
+          <w:lang w:val="en-US"/>
+        </w:rPr>
+        <w:t xml:space="preserve"> : 3</w:t>
+      </w:r>
+    </w:p>
+    <w:p>
+      <w:pPr>
+        <w:rPr>
+          <w:lang w:val="en-US"/>
+        </w:rPr>
+      </w:pPr>
+      <w:r>
+        <w:rPr>
+          <w:lang w:val="en-US"/>
+        </w:rPr>
+        <w:t xml:space="preserve">input value 1 for vector </w:t>
+      </w:r>
+      <w:proofErr w:type="gramStart"/>
+      <w:r>
+        <w:rPr>
+          <w:lang w:val="en-US"/>
+        </w:rPr>
+        <w:t>a :</w:t>
+      </w:r>
+      <w:proofErr w:type="gramEnd"/>
+      <w:r>
+        <w:rPr>
+          <w:lang w:val="en-US"/>
+        </w:rPr>
+        <w:t xml:space="preserve"> 3</w:t>
+      </w:r>
+    </w:p>
+    <w:p>
+      <w:pPr>
+        <w:rPr>
+          <w:lang w:val="en-US"/>
+        </w:rPr>
+      </w:pPr>
+      <w:r>
+        <w:rPr>
+          <w:lang w:val="en-US"/>
+        </w:rPr>
+        <w:t xml:space="preserve">input value 1 for vector </w:t>
+      </w:r>
+      <w:proofErr w:type="gramStart"/>
+      <w:r>
+        <w:rPr>
+          <w:lang w:val="en-US"/>
+        </w:rPr>
+        <w:t>b :</w:t>
+      </w:r>
+      <w:proofErr w:type="gramEnd"/>
+      <w:r>
+        <w:rPr>
+          <w:lang w:val="en-US"/>
+        </w:rPr>
+        <w:t xml:space="preserve"> 2</w:t>
+      </w:r>
+    </w:p>
+    <w:p>
+      <w:pPr>
+        <w:rPr>
+          <w:lang w:val="en-US"/>
+        </w:rPr>
+      </w:pPr>
+      <w:r>
+        <w:rPr>
+          <w:lang w:val="en-US"/>
+        </w:rPr>
+        <w:t xml:space="preserve">input value 1 for vector </w:t>
+      </w:r>
+      <w:proofErr w:type="gramStart"/>
+      <w:r>
+        <w:rPr>
+          <w:lang w:val="en-US"/>
+        </w:rPr>
+        <w:t>c :</w:t>
+      </w:r>
+      <w:proofErr w:type="gramEnd"/>
+      <w:r>
+        <w:rPr>
+          <w:lang w:val="en-US"/>
+        </w:rPr>
+        <w:t xml:space="preserve"> 1</w:t>
+      </w:r>
+    </w:p>
+    <w:p>
+      <w:pPr>
+        <w:rPr>
+          <w:lang w:val="en-US"/>
+        </w:rPr>
+      </w:pPr>
+      <w:r>
+        <w:rPr>
+          <w:lang w:val="en-US"/>
+        </w:rPr>
+        <w:t xml:space="preserve">input value 2 for vector </w:t>
+      </w:r>
+      <w:proofErr w:type="gramStart"/>
+      <w:r>
+        <w:rPr>
+          <w:lang w:val="en-US"/>
+        </w:rPr>
+        <w:t>a :</w:t>
+      </w:r>
+      <w:proofErr w:type="gramEnd"/>
+      <w:r>
+        <w:rPr>
+          <w:lang w:val="en-US"/>
+        </w:rPr>
+        <w:t xml:space="preserve"> 3</w:t>
+      </w:r>
+    </w:p>
+    <w:p>
+      <w:pPr>
+        <w:rPr>
+          <w:lang w:val="en-US"/>
+        </w:rPr>
+      </w:pPr>
+      <w:r>
+        <w:rPr>
+          <w:lang w:val="en-US"/>
+        </w:rPr>
+        <w:t xml:space="preserve">input value 2 for vector </w:t>
+      </w:r>
+      <w:proofErr w:type="gramStart"/>
+      <w:r>
+        <w:rPr>
+          <w:lang w:val="en-US"/>
+        </w:rPr>
+        <w:t>b :</w:t>
+      </w:r>
+      <w:proofErr w:type="gramEnd"/>
+      <w:r>
+        <w:rPr>
+          <w:lang w:val="en-US"/>
+        </w:rPr>
+        <w:t xml:space="preserve"> 2</w:t>
+      </w:r>
+    </w:p>
+    <w:p>
+      <w:pPr>
+        <w:rPr>
+          <w:lang w:val="en-US"/>
+        </w:rPr>
+      </w:pPr>
+      <w:r>
+        <w:rPr>
+          <w:lang w:val="en-US"/>
+        </w:rPr>
+        <w:t xml:space="preserve">input value 2 for vector </w:t>
+      </w:r>
+      <w:proofErr w:type="gramStart"/>
+      <w:r>
+        <w:rPr>
+          <w:lang w:val="en-US"/>
+        </w:rPr>
+        <w:t>c :</w:t>
+      </w:r>
+      <w:proofErr w:type="gramEnd"/>
+      <w:r>
+        <w:rPr>
+          <w:lang w:val="en-US"/>
+        </w:rPr>
+        <w:t xml:space="preserve"> 1</w:t>
+      </w:r>
+    </w:p>
+    <w:p>
+      <w:pPr>
+        <w:rPr>
+          <w:lang w:val="en-US"/>
+        </w:rPr>
+      </w:pPr>
+      <w:r>
+        <w:rPr>
+          <w:lang w:val="en-US"/>
+        </w:rPr>
+        <w:t xml:space="preserve">input value 3 for vector </w:t>
+      </w:r>
+      <w:proofErr w:type="gramStart"/>
+      <w:r>
+        <w:rPr>
+          <w:lang w:val="en-US"/>
+        </w:rPr>
+        <w:t>a :</w:t>
+      </w:r>
+      <w:proofErr w:type="gramEnd"/>
+      <w:r>
+        <w:rPr>
+          <w:lang w:val="en-US"/>
+        </w:rPr>
+        <w:t xml:space="preserve"> 3</w:t>
+      </w:r>
+    </w:p>
+    <w:p>
+      <w:pPr>
+        <w:rPr>
+          <w:lang w:val="en-US"/>
+        </w:rPr>
+      </w:pPr>
+      <w:r>
+        <w:rPr>
+          <w:lang w:val="en-US"/>
+        </w:rPr>
+        <w:t xml:space="preserve">input value 3 for vector </w:t>
+      </w:r>
+      <w:proofErr w:type="gramStart"/>
+      <w:r>
+        <w:rPr>
+          <w:lang w:val="en-US"/>
+        </w:rPr>
+        <w:t>b :</w:t>
+      </w:r>
+      <w:proofErr w:type="gramEnd"/>
+      <w:r>
+        <w:rPr>
+          <w:lang w:val="en-US"/>
+        </w:rPr>
+        <w:t xml:space="preserve"> 2</w:t>
+      </w:r>
+    </w:p>
+    <w:p>
+      <w:pPr>
+        <w:rPr>
+          <w:lang w:val="en-US"/>
+        </w:rPr>
+      </w:pPr>
+      <w:r>
+        <w:rPr>
+          <w:lang w:val="en-US"/>
+        </w:rPr>
+        <w:t xml:space="preserve">input value 3 for vector </w:t>
+      </w:r>
+      <w:proofErr w:type="gramStart"/>
+      <w:r>
+        <w:rPr>
+          <w:lang w:val="en-US"/>
+        </w:rPr>
+        <w:t>c :</w:t>
+      </w:r>
+      <w:proofErr w:type="gramEnd"/>
+      <w:r>
+        <w:rPr>
+          <w:lang w:val="en-US"/>
+        </w:rPr>
+        <w:t xml:space="preserve"> 1</w:t>
+      </w:r>
+    </w:p>
+    <w:p>
+      <w:r>
+        <w:t>[-1.0, -1.0, -1.0]</w:t>
+      </w:r>
+    </w:p>
+    <w:p>
+      <w:pPr>
+        <w:rPr>
+          <w:szCs w:val="24"/>
+          <w:lang w:val="en-US"/>
+        </w:rPr>
+      </w:pPr>
+      <w:r>
+        <w:rPr>
+          <w:lang w:val="uk-UA"/>
+        </w:rPr>
+        <w:br w:type="page"/>
+      </w:r>
+      <w:r>
+        <w:rPr>
+          <w:szCs w:val="24"/>
+        </w:rPr>
+        <w:lastRenderedPageBreak/>
+        <w:t xml:space="preserve">Задача  </w:t>
+      </w:r>
+      <w:r>
+        <w:rPr>
+          <w:szCs w:val="24"/>
+          <w:lang w:val="en-US"/>
+        </w:rPr>
+        <w:t>4</w:t>
+      </w:r>
+    </w:p>
+    <w:p>
+      <w:pPr>
+        <w:spacing w:after="0" w:line="240" w:lineRule="auto"/>
+        <w:jc w:val="both"/>
+        <w:rPr>
+          <w:sz w:val="24"/>
+          <w:szCs w:val="24"/>
+          <w:lang w:val="uk-UA"/>
+        </w:rPr>
+      </w:pPr>
+      <w:r>
+        <w:rPr>
+          <w:szCs w:val="24"/>
+          <w:lang w:val="uk-UA"/>
+        </w:rPr>
+        <w:t xml:space="preserve">Умова </w:t>
+      </w:r>
+      <w:r>
+        <w:rPr>
+          <w:szCs w:val="24"/>
+        </w:rPr>
+        <w:t xml:space="preserve">: </w:t>
+      </w:r>
+      <w:r>
+        <w:rPr>
+          <w:szCs w:val="24"/>
+        </w:rPr>
+        <w:t xml:space="preserve"> </w:t>
+      </w:r>
+      <w:r>
+        <w:rPr>
+          <w:sz w:val="24"/>
+          <w:szCs w:val="24"/>
+          <w:lang w:val="uk-UA"/>
+        </w:rPr>
+        <w:t>П</w:t>
+      </w:r>
+      <w:r>
+        <w:rPr>
+          <w:sz w:val="24"/>
+          <w:szCs w:val="24"/>
+          <w:lang w:val="uk-UA"/>
+        </w:rPr>
+        <w:t>еретворити масив таким чином, щоб всі елементи рівні 0, розміщувались в кінці.</w:t>
+      </w:r>
+    </w:p>
+    <w:p>
+      <w:pPr>
+        <w:rPr>
+          <w:szCs w:val="24"/>
+          <w:lang w:val="uk-UA"/>
+        </w:rPr>
+      </w:pPr>
+    </w:p>
+    <w:p/>
+    <w:p>
+      <w:r>
+        <w:t>Текст программи :</w:t>
+      </w:r>
+    </w:p>
+    <w:p>
+      <w:pPr>
+        <w:shd w:val="clear" w:color="auto" w:fill="2B2B2B"/>
+        <w:tabs>
+          <w:tab w:val="left" w:pos="916"/>
+          <w:tab w:val="left" w:pos="1832"/>
+          <w:tab w:val="left" w:pos="2748"/>
+          <w:tab w:val="left" w:pos="3664"/>
+          <w:tab w:val="left" w:pos="4580"/>
+          <w:tab w:val="left" w:pos="5496"/>
+          <w:tab w:val="left" w:pos="6412"/>
+          <w:tab w:val="left" w:pos="7328"/>
+          <w:tab w:val="left" w:pos="8244"/>
+          <w:tab w:val="left" w:pos="9160"/>
+          <w:tab w:val="left" w:pos="10076"/>
+          <w:tab w:val="left" w:pos="10992"/>
+          <w:tab w:val="left" w:pos="11908"/>
+          <w:tab w:val="left" w:pos="12824"/>
+          <w:tab w:val="left" w:pos="13740"/>
+          <w:tab w:val="left" w:pos="14656"/>
+        </w:tabs>
+        <w:spacing w:after="0" w:line="240" w:lineRule="auto"/>
+        <w:rPr>
+          <w:rFonts w:ascii="Courier New" w:eastAsia="Times New Roman" w:hAnsi="Courier New" w:cs="Courier New"/>
+          <w:color w:val="A9B7C6"/>
+          <w:sz w:val="20"/>
+          <w:szCs w:val="20"/>
+          <w:lang w:val="en-US" w:eastAsia="ru-RU"/>
+        </w:rPr>
+      </w:pPr>
+      <w:r>
+        <w:rPr>
+          <w:rFonts w:ascii="Courier New" w:eastAsia="Times New Roman" w:hAnsi="Courier New" w:cs="Courier New"/>
+          <w:color w:val="CC7832"/>
+          <w:sz w:val="20"/>
+          <w:szCs w:val="20"/>
+          <w:lang w:val="en-US" w:eastAsia="ru-RU"/>
+        </w:rPr>
+        <w:t xml:space="preserve">import </w:t>
+      </w:r>
+      <w:r>
+        <w:rPr>
+          <w:rFonts w:ascii="Courier New" w:eastAsia="Times New Roman" w:hAnsi="Courier New" w:cs="Courier New"/>
+          <w:color w:val="A9B7C6"/>
+          <w:sz w:val="20"/>
+          <w:szCs w:val="20"/>
+          <w:lang w:val="en-US" w:eastAsia="ru-RU"/>
+        </w:rPr>
+        <w:t>random</w:t>
+      </w:r>
+      <w:r>
+        <w:rPr>
+          <w:rFonts w:ascii="Courier New" w:eastAsia="Times New Roman" w:hAnsi="Courier New" w:cs="Courier New"/>
+          <w:color w:val="A9B7C6"/>
+          <w:sz w:val="20"/>
+          <w:szCs w:val="20"/>
+          <w:lang w:val="en-US" w:eastAsia="ru-RU"/>
+        </w:rPr>
+        <w:br/>
+      </w:r>
+      <w:r>
+        <w:rPr>
+          <w:rFonts w:ascii="Courier New" w:eastAsia="Times New Roman" w:hAnsi="Courier New" w:cs="Courier New"/>
+          <w:color w:val="A9B7C6"/>
+          <w:sz w:val="20"/>
+          <w:szCs w:val="20"/>
+          <w:lang w:val="en-US" w:eastAsia="ru-RU"/>
+        </w:rPr>
+        <w:br/>
+        <w:t>a = []</w:t>
+      </w:r>
+      <w:r>
+        <w:rPr>
+          <w:rFonts w:ascii="Courier New" w:eastAsia="Times New Roman" w:hAnsi="Courier New" w:cs="Courier New"/>
+          <w:color w:val="A9B7C6"/>
+          <w:sz w:val="20"/>
+          <w:szCs w:val="20"/>
+          <w:lang w:val="en-US" w:eastAsia="ru-RU"/>
+        </w:rPr>
+        <w:br/>
+        <w:t xml:space="preserve">n = </w:t>
+      </w:r>
+      <w:proofErr w:type="gramStart"/>
+      <w:r>
+        <w:rPr>
+          <w:rFonts w:ascii="Courier New" w:eastAsia="Times New Roman" w:hAnsi="Courier New" w:cs="Courier New"/>
+          <w:color w:val="8888C6"/>
+          <w:sz w:val="20"/>
+          <w:szCs w:val="20"/>
+          <w:lang w:val="en-US" w:eastAsia="ru-RU"/>
+        </w:rPr>
+        <w:t>int</w:t>
+      </w:r>
+      <w:r>
+        <w:rPr>
+          <w:rFonts w:ascii="Courier New" w:eastAsia="Times New Roman" w:hAnsi="Courier New" w:cs="Courier New"/>
+          <w:color w:val="A9B7C6"/>
+          <w:sz w:val="20"/>
+          <w:szCs w:val="20"/>
+          <w:lang w:val="en-US" w:eastAsia="ru-RU"/>
+        </w:rPr>
+        <w:t>(</w:t>
+      </w:r>
+      <w:proofErr w:type="gramEnd"/>
+      <w:r>
+        <w:rPr>
+          <w:rFonts w:ascii="Courier New" w:eastAsia="Times New Roman" w:hAnsi="Courier New" w:cs="Courier New"/>
+          <w:color w:val="8888C6"/>
+          <w:sz w:val="20"/>
+          <w:szCs w:val="20"/>
+          <w:lang w:val="en-US" w:eastAsia="ru-RU"/>
+        </w:rPr>
+        <w:t>input</w:t>
+      </w:r>
+      <w:r>
+        <w:rPr>
+          <w:rFonts w:ascii="Courier New" w:eastAsia="Times New Roman" w:hAnsi="Courier New" w:cs="Courier New"/>
+          <w:color w:val="A9B7C6"/>
+          <w:sz w:val="20"/>
+          <w:szCs w:val="20"/>
+          <w:lang w:val="en-US" w:eastAsia="ru-RU"/>
+        </w:rPr>
+        <w:t>(</w:t>
+      </w:r>
+      <w:r>
+        <w:rPr>
+          <w:rFonts w:ascii="Courier New" w:eastAsia="Times New Roman" w:hAnsi="Courier New" w:cs="Courier New"/>
+          <w:color w:val="6A8759"/>
+          <w:sz w:val="20"/>
+          <w:szCs w:val="20"/>
+          <w:lang w:val="en-US" w:eastAsia="ru-RU"/>
+        </w:rPr>
+        <w:t>"el = "</w:t>
+      </w:r>
+      <w:r>
+        <w:rPr>
+          <w:rFonts w:ascii="Courier New" w:eastAsia="Times New Roman" w:hAnsi="Courier New" w:cs="Courier New"/>
+          <w:color w:val="A9B7C6"/>
+          <w:sz w:val="20"/>
+          <w:szCs w:val="20"/>
+          <w:lang w:val="en-US" w:eastAsia="ru-RU"/>
+        </w:rPr>
+        <w:t>))</w:t>
+      </w:r>
+      <w:r>
+        <w:rPr>
+          <w:rFonts w:ascii="Courier New" w:eastAsia="Times New Roman" w:hAnsi="Courier New" w:cs="Courier New"/>
+          <w:color w:val="A9B7C6"/>
+          <w:sz w:val="20"/>
+          <w:szCs w:val="20"/>
+          <w:lang w:val="en-US" w:eastAsia="ru-RU"/>
+        </w:rPr>
+        <w:br/>
+      </w:r>
+      <w:r>
+        <w:rPr>
+          <w:rFonts w:ascii="Courier New" w:eastAsia="Times New Roman" w:hAnsi="Courier New" w:cs="Courier New"/>
+          <w:color w:val="CC7832"/>
+          <w:sz w:val="20"/>
+          <w:szCs w:val="20"/>
+          <w:lang w:val="en-US" w:eastAsia="ru-RU"/>
+        </w:rPr>
+        <w:t xml:space="preserve">for </w:t>
+      </w:r>
+      <w:proofErr w:type="spellStart"/>
+      <w:r>
+        <w:rPr>
+          <w:rFonts w:ascii="Courier New" w:eastAsia="Times New Roman" w:hAnsi="Courier New" w:cs="Courier New"/>
+          <w:color w:val="A9B7C6"/>
+          <w:sz w:val="20"/>
+          <w:szCs w:val="20"/>
+          <w:lang w:val="en-US" w:eastAsia="ru-RU"/>
+        </w:rPr>
+        <w:t>i</w:t>
+      </w:r>
+      <w:proofErr w:type="spellEnd"/>
+      <w:r>
+        <w:rPr>
+          <w:rFonts w:ascii="Courier New" w:eastAsia="Times New Roman" w:hAnsi="Courier New" w:cs="Courier New"/>
+          <w:color w:val="A9B7C6"/>
+          <w:sz w:val="20"/>
+          <w:szCs w:val="20"/>
+          <w:lang w:val="en-US" w:eastAsia="ru-RU"/>
+        </w:rPr>
+        <w:t xml:space="preserve"> </w:t>
+      </w:r>
+      <w:r>
+        <w:rPr>
+          <w:rFonts w:ascii="Courier New" w:eastAsia="Times New Roman" w:hAnsi="Courier New" w:cs="Courier New"/>
+          <w:color w:val="CC7832"/>
+          <w:sz w:val="20"/>
+          <w:szCs w:val="20"/>
+          <w:lang w:val="en-US" w:eastAsia="ru-RU"/>
+        </w:rPr>
+        <w:t xml:space="preserve">in </w:t>
+      </w:r>
+      <w:r>
+        <w:rPr>
+          <w:rFonts w:ascii="Courier New" w:eastAsia="Times New Roman" w:hAnsi="Courier New" w:cs="Courier New"/>
+          <w:color w:val="8888C6"/>
+          <w:sz w:val="20"/>
+          <w:szCs w:val="20"/>
+          <w:lang w:val="en-US" w:eastAsia="ru-RU"/>
+        </w:rPr>
+        <w:t>range</w:t>
+      </w:r>
+      <w:r>
+        <w:rPr>
+          <w:rFonts w:ascii="Courier New" w:eastAsia="Times New Roman" w:hAnsi="Courier New" w:cs="Courier New"/>
+          <w:color w:val="A9B7C6"/>
+          <w:sz w:val="20"/>
+          <w:szCs w:val="20"/>
+          <w:lang w:val="en-US" w:eastAsia="ru-RU"/>
+        </w:rPr>
+        <w:t>(n):</w:t>
+      </w:r>
+      <w:r>
+        <w:rPr>
+          <w:rFonts w:ascii="Courier New" w:eastAsia="Times New Roman" w:hAnsi="Courier New" w:cs="Courier New"/>
+          <w:color w:val="A9B7C6"/>
+          <w:sz w:val="20"/>
+          <w:szCs w:val="20"/>
+          <w:lang w:val="en-US" w:eastAsia="ru-RU"/>
+        </w:rPr>
+        <w:br/>
+        <w:t xml:space="preserve">    </w:t>
+      </w:r>
+      <w:proofErr w:type="spellStart"/>
+      <w:r>
+        <w:rPr>
+          <w:rFonts w:ascii="Courier New" w:eastAsia="Times New Roman" w:hAnsi="Courier New" w:cs="Courier New"/>
+          <w:color w:val="A9B7C6"/>
+          <w:sz w:val="20"/>
+          <w:szCs w:val="20"/>
+          <w:lang w:val="en-US" w:eastAsia="ru-RU"/>
+        </w:rPr>
+        <w:t>a.append</w:t>
+      </w:r>
+      <w:proofErr w:type="spellEnd"/>
+      <w:r>
+        <w:rPr>
+          <w:rFonts w:ascii="Courier New" w:eastAsia="Times New Roman" w:hAnsi="Courier New" w:cs="Courier New"/>
+          <w:color w:val="A9B7C6"/>
+          <w:sz w:val="20"/>
+          <w:szCs w:val="20"/>
+          <w:lang w:val="en-US" w:eastAsia="ru-RU"/>
+        </w:rPr>
+        <w:t>(</w:t>
+      </w:r>
+      <w:proofErr w:type="spellStart"/>
+      <w:r>
+        <w:rPr>
+          <w:rFonts w:ascii="Courier New" w:eastAsia="Times New Roman" w:hAnsi="Courier New" w:cs="Courier New"/>
+          <w:color w:val="A9B7C6"/>
+          <w:sz w:val="20"/>
+          <w:szCs w:val="20"/>
+          <w:lang w:val="en-US" w:eastAsia="ru-RU"/>
+        </w:rPr>
+        <w:t>random.randint</w:t>
+      </w:r>
+      <w:proofErr w:type="spellEnd"/>
+      <w:r>
+        <w:rPr>
+          <w:rFonts w:ascii="Courier New" w:eastAsia="Times New Roman" w:hAnsi="Courier New" w:cs="Courier New"/>
+          <w:color w:val="A9B7C6"/>
+          <w:sz w:val="20"/>
+          <w:szCs w:val="20"/>
+          <w:lang w:val="en-US" w:eastAsia="ru-RU"/>
+        </w:rPr>
+        <w:t>(</w:t>
+      </w:r>
+      <w:r>
+        <w:rPr>
+          <w:rFonts w:ascii="Courier New" w:eastAsia="Times New Roman" w:hAnsi="Courier New" w:cs="Courier New"/>
+          <w:color w:val="6897BB"/>
+          <w:sz w:val="20"/>
+          <w:szCs w:val="20"/>
+          <w:lang w:val="en-US" w:eastAsia="ru-RU"/>
+        </w:rPr>
+        <w:t>0</w:t>
+      </w:r>
+      <w:r>
+        <w:rPr>
+          <w:rFonts w:ascii="Courier New" w:eastAsia="Times New Roman" w:hAnsi="Courier New" w:cs="Courier New"/>
+          <w:color w:val="CC7832"/>
+          <w:sz w:val="20"/>
+          <w:szCs w:val="20"/>
+          <w:lang w:val="en-US" w:eastAsia="ru-RU"/>
+        </w:rPr>
+        <w:t>,</w:t>
+      </w:r>
+      <w:r>
+        <w:rPr>
+          <w:rFonts w:ascii="Courier New" w:eastAsia="Times New Roman" w:hAnsi="Courier New" w:cs="Courier New"/>
+          <w:color w:val="6897BB"/>
+          <w:sz w:val="20"/>
+          <w:szCs w:val="20"/>
+          <w:lang w:val="en-US" w:eastAsia="ru-RU"/>
+        </w:rPr>
+        <w:t>5</w:t>
+      </w:r>
+      <w:r>
+        <w:rPr>
+          <w:rFonts w:ascii="Courier New" w:eastAsia="Times New Roman" w:hAnsi="Courier New" w:cs="Courier New"/>
+          <w:color w:val="A9B7C6"/>
+          <w:sz w:val="20"/>
+          <w:szCs w:val="20"/>
+          <w:lang w:val="en-US" w:eastAsia="ru-RU"/>
+        </w:rPr>
+        <w:t>))</w:t>
+      </w:r>
+      <w:r>
+        <w:rPr>
+          <w:rFonts w:ascii="Courier New" w:eastAsia="Times New Roman" w:hAnsi="Courier New" w:cs="Courier New"/>
+          <w:color w:val="A9B7C6"/>
+          <w:sz w:val="20"/>
+          <w:szCs w:val="20"/>
+          <w:lang w:val="en-US" w:eastAsia="ru-RU"/>
+        </w:rPr>
+        <w:br/>
+      </w:r>
+      <w:r>
+        <w:rPr>
+          <w:rFonts w:ascii="Courier New" w:eastAsia="Times New Roman" w:hAnsi="Courier New" w:cs="Courier New"/>
+          <w:color w:val="CC7832"/>
+          <w:sz w:val="20"/>
+          <w:szCs w:val="20"/>
+          <w:lang w:val="en-US" w:eastAsia="ru-RU"/>
+        </w:rPr>
+        <w:t xml:space="preserve">for </w:t>
+      </w:r>
+      <w:r>
+        <w:rPr>
+          <w:rFonts w:ascii="Courier New" w:eastAsia="Times New Roman" w:hAnsi="Courier New" w:cs="Courier New"/>
+          <w:color w:val="A9B7C6"/>
+          <w:sz w:val="20"/>
+          <w:szCs w:val="20"/>
+          <w:lang w:val="en-US" w:eastAsia="ru-RU"/>
+        </w:rPr>
+        <w:t xml:space="preserve">el </w:t>
+      </w:r>
+      <w:r>
+        <w:rPr>
+          <w:rFonts w:ascii="Courier New" w:eastAsia="Times New Roman" w:hAnsi="Courier New" w:cs="Courier New"/>
+          <w:color w:val="CC7832"/>
+          <w:sz w:val="20"/>
+          <w:szCs w:val="20"/>
+          <w:lang w:val="en-US" w:eastAsia="ru-RU"/>
+        </w:rPr>
+        <w:t xml:space="preserve">in </w:t>
+      </w:r>
+      <w:r>
+        <w:rPr>
+          <w:rFonts w:ascii="Courier New" w:eastAsia="Times New Roman" w:hAnsi="Courier New" w:cs="Courier New"/>
+          <w:color w:val="A9B7C6"/>
+          <w:sz w:val="20"/>
+          <w:szCs w:val="20"/>
+          <w:lang w:val="en-US" w:eastAsia="ru-RU"/>
+        </w:rPr>
+        <w:t>a:</w:t>
+      </w:r>
+      <w:r>
+        <w:rPr>
+          <w:rFonts w:ascii="Courier New" w:eastAsia="Times New Roman" w:hAnsi="Courier New" w:cs="Courier New"/>
+          <w:color w:val="A9B7C6"/>
+          <w:sz w:val="20"/>
+          <w:szCs w:val="20"/>
+          <w:lang w:val="en-US" w:eastAsia="ru-RU"/>
+        </w:rPr>
+        <w:br/>
+        <w:t xml:space="preserve">    </w:t>
+      </w:r>
+      <w:r>
+        <w:rPr>
+          <w:rFonts w:ascii="Courier New" w:eastAsia="Times New Roman" w:hAnsi="Courier New" w:cs="Courier New"/>
+          <w:color w:val="CC7832"/>
+          <w:sz w:val="20"/>
+          <w:szCs w:val="20"/>
+          <w:lang w:val="en-US" w:eastAsia="ru-RU"/>
+        </w:rPr>
+        <w:t xml:space="preserve">if </w:t>
+      </w:r>
+      <w:r>
+        <w:rPr>
+          <w:rFonts w:ascii="Courier New" w:eastAsia="Times New Roman" w:hAnsi="Courier New" w:cs="Courier New"/>
+          <w:color w:val="A9B7C6"/>
+          <w:sz w:val="20"/>
+          <w:szCs w:val="20"/>
+          <w:lang w:val="en-US" w:eastAsia="ru-RU"/>
+        </w:rPr>
+        <w:t xml:space="preserve">el == </w:t>
+      </w:r>
+      <w:r>
+        <w:rPr>
+          <w:rFonts w:ascii="Courier New" w:eastAsia="Times New Roman" w:hAnsi="Courier New" w:cs="Courier New"/>
+          <w:color w:val="6897BB"/>
+          <w:sz w:val="20"/>
+          <w:szCs w:val="20"/>
+          <w:lang w:val="en-US" w:eastAsia="ru-RU"/>
+        </w:rPr>
+        <w:t>0</w:t>
+      </w:r>
+      <w:r>
+        <w:rPr>
+          <w:rFonts w:ascii="Courier New" w:eastAsia="Times New Roman" w:hAnsi="Courier New" w:cs="Courier New"/>
+          <w:color w:val="A9B7C6"/>
+          <w:sz w:val="20"/>
+          <w:szCs w:val="20"/>
+          <w:lang w:val="en-US" w:eastAsia="ru-RU"/>
+        </w:rPr>
+        <w:t>:</w:t>
+      </w:r>
+      <w:r>
+        <w:rPr>
+          <w:rFonts w:ascii="Courier New" w:eastAsia="Times New Roman" w:hAnsi="Courier New" w:cs="Courier New"/>
+          <w:color w:val="A9B7C6"/>
+          <w:sz w:val="20"/>
+          <w:szCs w:val="20"/>
+          <w:lang w:val="en-US" w:eastAsia="ru-RU"/>
+        </w:rPr>
+        <w:br/>
+        <w:t xml:space="preserve">        </w:t>
+      </w:r>
+      <w:proofErr w:type="spellStart"/>
+      <w:r>
+        <w:rPr>
+          <w:rFonts w:ascii="Courier New" w:eastAsia="Times New Roman" w:hAnsi="Courier New" w:cs="Courier New"/>
+          <w:color w:val="A9B7C6"/>
+          <w:sz w:val="20"/>
+          <w:szCs w:val="20"/>
+          <w:lang w:val="en-US" w:eastAsia="ru-RU"/>
+        </w:rPr>
+        <w:t>a.remove</w:t>
+      </w:r>
+      <w:proofErr w:type="spellEnd"/>
+      <w:r>
+        <w:rPr>
+          <w:rFonts w:ascii="Courier New" w:eastAsia="Times New Roman" w:hAnsi="Courier New" w:cs="Courier New"/>
+          <w:color w:val="A9B7C6"/>
+          <w:sz w:val="20"/>
+          <w:szCs w:val="20"/>
+          <w:lang w:val="en-US" w:eastAsia="ru-RU"/>
+        </w:rPr>
+        <w:t>(el)</w:t>
+      </w:r>
+      <w:r>
+        <w:rPr>
+          <w:rFonts w:ascii="Courier New" w:eastAsia="Times New Roman" w:hAnsi="Courier New" w:cs="Courier New"/>
+          <w:color w:val="A9B7C6"/>
+          <w:sz w:val="20"/>
+          <w:szCs w:val="20"/>
+          <w:lang w:val="en-US" w:eastAsia="ru-RU"/>
+        </w:rPr>
+        <w:br/>
+        <w:t xml:space="preserve">        </w:t>
+      </w:r>
+      <w:proofErr w:type="spellStart"/>
+      <w:r>
+        <w:rPr>
+          <w:rFonts w:ascii="Courier New" w:eastAsia="Times New Roman" w:hAnsi="Courier New" w:cs="Courier New"/>
+          <w:color w:val="A9B7C6"/>
+          <w:sz w:val="20"/>
+          <w:szCs w:val="20"/>
+          <w:lang w:val="en-US" w:eastAsia="ru-RU"/>
+        </w:rPr>
+        <w:t>a.append</w:t>
+      </w:r>
+      <w:proofErr w:type="spellEnd"/>
+      <w:r>
+        <w:rPr>
+          <w:rFonts w:ascii="Courier New" w:eastAsia="Times New Roman" w:hAnsi="Courier New" w:cs="Courier New"/>
+          <w:color w:val="A9B7C6"/>
+          <w:sz w:val="20"/>
+          <w:szCs w:val="20"/>
+          <w:lang w:val="en-US" w:eastAsia="ru-RU"/>
+        </w:rPr>
+        <w:t>(el)</w:t>
+      </w:r>
+      <w:r>
+        <w:rPr>
+          <w:rFonts w:ascii="Courier New" w:eastAsia="Times New Roman" w:hAnsi="Courier New" w:cs="Courier New"/>
+          <w:color w:val="A9B7C6"/>
+          <w:sz w:val="20"/>
+          <w:szCs w:val="20"/>
+          <w:lang w:val="en-US" w:eastAsia="ru-RU"/>
+        </w:rPr>
+        <w:br/>
+      </w:r>
+      <w:r>
+        <w:rPr>
+          <w:rFonts w:ascii="Courier New" w:eastAsia="Times New Roman" w:hAnsi="Courier New" w:cs="Courier New"/>
+          <w:color w:val="8888C6"/>
+          <w:sz w:val="20"/>
+          <w:szCs w:val="20"/>
+          <w:lang w:val="en-US" w:eastAsia="ru-RU"/>
+        </w:rPr>
+        <w:t>print</w:t>
+      </w:r>
+      <w:r>
+        <w:rPr>
+          <w:rFonts w:ascii="Courier New" w:eastAsia="Times New Roman" w:hAnsi="Courier New" w:cs="Courier New"/>
+          <w:color w:val="A9B7C6"/>
+          <w:sz w:val="20"/>
+          <w:szCs w:val="20"/>
+          <w:lang w:val="en-US" w:eastAsia="ru-RU"/>
+        </w:rPr>
+        <w:t>(a)</w:t>
+      </w:r>
+    </w:p>
+    <w:p>
+      <w:pPr>
+        <w:rPr>
+          <w:lang w:val="en-US"/>
+        </w:rPr>
+      </w:pPr>
+    </w:p>
+    <w:p>
+      <w:pPr>
+        <w:rPr>
+          <w:lang w:val="en-US"/>
+        </w:rPr>
+      </w:pPr>
+    </w:p>
+    <w:p>
+      <w:r>
+        <w:t>Контрльний</w:t>
+      </w:r>
+      <w:r>
+        <w:t xml:space="preserve"> </w:t>
+      </w:r>
+      <w:r>
+        <w:t>приклад</w:t>
+      </w:r>
+      <w:r>
+        <w:t xml:space="preserve"> :</w:t>
+      </w:r>
+    </w:p>
+    <w:p>
+      <w:r>
+        <w:t>el = 23</w:t>
+      </w:r>
+    </w:p>
+    <w:p>
+      <w:r>
+        <w:t>[3, 4, 5, 3, 2, 2, 4, 1, 1, 1, 2, 2, 4, 4, 1, 1, 5, 3, 0, 0, 0, 0, 0]</w:t>
+      </w:r>
+    </w:p>
+    <w:p>
+      <w:pPr>
+        <w:spacing w:line="259" w:lineRule="auto"/>
+      </w:pPr>
     </w:p>
     <w:p>
       <w:pPr>
@@ -1365,6 +3390,119 @@
       </w:pPr>
     </w:lvl>
   </w:abstractNum>
+  <w:abstractNum w:abstractNumId="3" w15:restartNumberingAfterBreak="0">
+    <w:nsid w:val="76F854FE"/>
+    <w:multiLevelType w:val="hybridMultilevel"/>
+    <w:tmpl w:val="B1F80846"/>
+    <w:lvl w:ilvl="0" w:tplc="0419000F">
+      <w:start w:val="1"/>
+      <w:numFmt w:val="decimal"/>
+      <w:lvlText w:val="%1."/>
+      <w:lvlJc w:val="left"/>
+      <w:pPr>
+        <w:tabs>
+          <w:tab w:val="num" w:pos="720"/>
+        </w:tabs>
+        <w:ind w:left="720" w:hanging="360"/>
+      </w:pPr>
+    </w:lvl>
+    <w:lvl w:ilvl="1" w:tplc="04190019" w:tentative="1">
+      <w:start w:val="1"/>
+      <w:numFmt w:val="lowerLetter"/>
+      <w:lvlText w:val="%2."/>
+      <w:lvlJc w:val="left"/>
+      <w:pPr>
+        <w:tabs>
+          <w:tab w:val="num" w:pos="1440"/>
+        </w:tabs>
+        <w:ind w:left="1440" w:hanging="360"/>
+      </w:pPr>
+    </w:lvl>
+    <w:lvl w:ilvl="2" w:tplc="0419001B" w:tentative="1">
+      <w:start w:val="1"/>
+      <w:numFmt w:val="lowerRoman"/>
+      <w:lvlText w:val="%3."/>
+      <w:lvlJc w:val="right"/>
+      <w:pPr>
+        <w:tabs>
+          <w:tab w:val="num" w:pos="2160"/>
+        </w:tabs>
+        <w:ind w:left="2160" w:hanging="180"/>
+      </w:pPr>
+    </w:lvl>
+    <w:lvl w:ilvl="3" w:tplc="0419000F" w:tentative="1">
+      <w:start w:val="1"/>
+      <w:numFmt w:val="decimal"/>
+      <w:lvlText w:val="%4."/>
+      <w:lvlJc w:val="left"/>
+      <w:pPr>
+        <w:tabs>
+          <w:tab w:val="num" w:pos="2880"/>
+        </w:tabs>
+        <w:ind w:left="2880" w:hanging="360"/>
+      </w:pPr>
+    </w:lvl>
+    <w:lvl w:ilvl="4" w:tplc="04190019" w:tentative="1">
+      <w:start w:val="1"/>
+      <w:numFmt w:val="lowerLetter"/>
+      <w:lvlText w:val="%5."/>
+      <w:lvlJc w:val="left"/>
+      <w:pPr>
+        <w:tabs>
+          <w:tab w:val="num" w:pos="3600"/>
+        </w:tabs>
+        <w:ind w:left="3600" w:hanging="360"/>
+      </w:pPr>
+    </w:lvl>
+    <w:lvl w:ilvl="5" w:tplc="0419001B" w:tentative="1">
+      <w:start w:val="1"/>
+      <w:numFmt w:val="lowerRoman"/>
+      <w:lvlText w:val="%6."/>
+      <w:lvlJc w:val="right"/>
+      <w:pPr>
+        <w:tabs>
+          <w:tab w:val="num" w:pos="4320"/>
+        </w:tabs>
+        <w:ind w:left="4320" w:hanging="180"/>
+      </w:pPr>
+    </w:lvl>
+    <w:lvl w:ilvl="6" w:tplc="0419000F" w:tentative="1">
+      <w:start w:val="1"/>
+      <w:numFmt w:val="decimal"/>
+      <w:lvlText w:val="%7."/>
+      <w:lvlJc w:val="left"/>
+      <w:pPr>
+        <w:tabs>
+          <w:tab w:val="num" w:pos="5040"/>
+        </w:tabs>
+        <w:ind w:left="5040" w:hanging="360"/>
+      </w:pPr>
+    </w:lvl>
+    <w:lvl w:ilvl="7" w:tplc="04190019" w:tentative="1">
+      <w:start w:val="1"/>
+      <w:numFmt w:val="lowerLetter"/>
+      <w:lvlText w:val="%8."/>
+      <w:lvlJc w:val="left"/>
+      <w:pPr>
+        <w:tabs>
+          <w:tab w:val="num" w:pos="5760"/>
+        </w:tabs>
+        <w:ind w:left="5760" w:hanging="360"/>
+      </w:pPr>
+    </w:lvl>
+    <w:lvl w:ilvl="8" w:tplc="0419001B" w:tentative="1">
+      <w:start w:val="1"/>
+      <w:numFmt w:val="lowerRoman"/>
+      <w:lvlText w:val="%9."/>
+      <w:lvlJc w:val="right"/>
+      <w:pPr>
+        <w:tabs>
+          <w:tab w:val="num" w:pos="6480"/>
+        </w:tabs>
+        <w:ind w:left="6480" w:hanging="180"/>
+      </w:pPr>
+    </w:lvl>
+  </w:abstractNum>
   <w:num w:numId="1">
     <w:abstractNumId w:val="0"/>
   </w:num>
@@ -1373,6 +3511,9 @@
   </w:num>
   <w:num w:numId="3">
     <w:abstractNumId w:val="1"/>
+  </w:num>
+  <w:num w:numId="4">
+    <w:abstractNumId w:val="3"/>
   </w:num>
 </w:numbering>
 </file>

--- a/lab6/komentar.docx
+++ b/lab6/komentar.docx
@@ -77,8 +77,28 @@
     </w:p>
     <w:p/>
     <w:p>
-      <w:r>
-        <w:t>Текст программи :</w:t>
+      <w:pPr>
+        <w:rPr>
+          <w:lang w:val="en-US"/>
+        </w:rPr>
+      </w:pPr>
+      <w:r>
+        <w:t>Текст</w:t>
+      </w:r>
+      <w:r>
+        <w:rPr>
+          <w:lang w:val="en-US"/>
+        </w:rPr>
+        <w:t xml:space="preserve"> </w:t>
+      </w:r>
+      <w:r>
+        <w:t>программи</w:t>
+      </w:r>
+      <w:r>
+        <w:rPr>
+          <w:lang w:val="en-US"/>
+        </w:rPr>
+        <w:t xml:space="preserve"> :</w:t>
       </w:r>
     </w:p>
     <w:p>
@@ -1504,10 +1524,10 @@
             <v:path o:extrusionok="f" gradientshapeok="t" o:connecttype="rect"/>
             <o:lock v:ext="edit" aspectratio="t"/>
           </v:shapetype>
-          <v:shape id="_x0000_i1025" type="#_x0000_t75" style="width:242.25pt;height:38.25pt" o:ole="">
+          <v:shape id="_x0000_i1025" type="#_x0000_t75" style="width:242.3pt;height:38.2pt" o:ole="">
             <v:imagedata r:id="rId5" o:title=""/>
           </v:shape>
-          <o:OLEObject Type="Embed" ProgID="Equation.3" ShapeID="_x0000_i1025" DrawAspect="Content" ObjectID="_1700042834" r:id="rId6"/>
+          <o:OLEObject Type="Embed" ProgID="Equation.3" ShapeID="_x0000_i1025" DrawAspect="Content" ObjectID="_1701000952" r:id="rId6"/>
         </w:object>
       </w:r>
     </w:p>
@@ -1549,7 +1569,22 @@
         </w:rPr>
       </w:pPr>
       <w:r>
-        <w:t>Текст программи :</w:t>
+        <w:t>Текст</w:t>
+      </w:r>
+      <w:r>
+        <w:rPr>
+          <w:lang w:val="en-US"/>
+        </w:rPr>
+        <w:t xml:space="preserve"> </w:t>
+      </w:r>
+      <w:r>
+        <w:t>программи</w:t>
+      </w:r>
+      <w:r>
+        <w:rPr>
+          <w:lang w:val="en-US"/>
+        </w:rPr>
+        <w:t xml:space="preserve"> :</w:t>
       </w:r>
       <w:r>
         <w:rPr>
@@ -1596,47 +1631,7 @@
           <w:szCs w:val="20"/>
           <w:lang w:val="en-US" w:eastAsia="ru-RU"/>
         </w:rPr>
-        <w:t xml:space="preserve">n = </w:t>
-      </w:r>
-      <w:r>
-        <w:rPr>
-          <w:rFonts w:ascii="Courier New" w:eastAsia="Times New Roman" w:hAnsi="Courier New" w:cs="Courier New"/>
-          <w:color w:val="8888C6"/>
-          <w:sz w:val="20"/>
-          <w:szCs w:val="20"/>
-          <w:lang w:val="en-US" w:eastAsia="ru-RU"/>
-        </w:rPr>
-        <w:t>int</w:t>
-      </w:r>
-      <w:r>
-        <w:rPr>
-          <w:rFonts w:ascii="Courier New" w:eastAsia="Times New Roman" w:hAnsi="Courier New" w:cs="Courier New"/>
-          <w:color w:val="A9B7C6"/>
-          <w:sz w:val="20"/>
-          <w:szCs w:val="20"/>
-          <w:lang w:val="en-US" w:eastAsia="ru-RU"/>
-        </w:rPr>
-        <w:t>(</w:t>
-      </w:r>
-      <w:r>
-        <w:rPr>
-          <w:rFonts w:ascii="Courier New" w:eastAsia="Times New Roman" w:hAnsi="Courier New" w:cs="Courier New"/>
-          <w:color w:val="8888C6"/>
-          <w:sz w:val="20"/>
-          <w:szCs w:val="20"/>
-          <w:lang w:val="en-US" w:eastAsia="ru-RU"/>
-        </w:rPr>
-        <w:t>input</w:t>
-      </w:r>
-      <w:r>
-        <w:rPr>
-          <w:rFonts w:ascii="Courier New" w:eastAsia="Times New Roman" w:hAnsi="Courier New" w:cs="Courier New"/>
-          <w:color w:val="A9B7C6"/>
-          <w:sz w:val="20"/>
-          <w:szCs w:val="20"/>
-          <w:lang w:val="en-US" w:eastAsia="ru-RU"/>
-        </w:rPr>
-        <w:t>(</w:t>
+        <w:t>n = int(input(</w:t>
       </w:r>
       <w:r>
         <w:rPr>
@@ -1738,7 +1733,7 @@
           <w:lang w:val="en-US" w:eastAsia="ru-RU"/>
         </w:rPr>
         <w:br/>
-        <w:t xml:space="preserve">s = sum = </w:t>
+        <w:t xml:space="preserve">suma = </w:t>
       </w:r>
       <w:r>
         <w:rPr>
@@ -1748,6 +1743,36 @@
           <w:szCs w:val="20"/>
           <w:lang w:val="en-US" w:eastAsia="ru-RU"/>
         </w:rPr>
+        <w:t>0</w:t>
+      </w:r>
+      <w:r>
+        <w:rPr>
+          <w:rFonts w:ascii="Courier New" w:eastAsia="Times New Roman" w:hAnsi="Courier New" w:cs="Courier New"/>
+          <w:color w:val="6897BB"/>
+          <w:sz w:val="20"/>
+          <w:szCs w:val="20"/>
+          <w:lang w:val="en-US" w:eastAsia="ru-RU"/>
+        </w:rPr>
+        <w:br/>
+      </w:r>
+      <w:r>
+        <w:rPr>
+          <w:rFonts w:ascii="Courier New" w:eastAsia="Times New Roman" w:hAnsi="Courier New" w:cs="Courier New"/>
+          <w:color w:val="A9B7C6"/>
+          <w:sz w:val="20"/>
+          <w:szCs w:val="20"/>
+          <w:lang w:val="en-US" w:eastAsia="ru-RU"/>
+        </w:rPr>
+        <w:t xml:space="preserve">s = </w:t>
+      </w:r>
+      <w:r>
+        <w:rPr>
+          <w:rFonts w:ascii="Courier New" w:eastAsia="Times New Roman" w:hAnsi="Courier New" w:cs="Courier New"/>
+          <w:color w:val="6897BB"/>
+          <w:sz w:val="20"/>
+          <w:szCs w:val="20"/>
+          <w:lang w:val="en-US" w:eastAsia="ru-RU"/>
+        </w:rPr>
         <w:t>1</w:t>
       </w:r>
       <w:r>
@@ -1793,22 +1818,12 @@
       <w:r>
         <w:rPr>
           <w:rFonts w:ascii="Courier New" w:eastAsia="Times New Roman" w:hAnsi="Courier New" w:cs="Courier New"/>
-          <w:color w:val="8888C6"/>
-          <w:sz w:val="20"/>
-          <w:szCs w:val="20"/>
-          <w:lang w:val="en-US" w:eastAsia="ru-RU"/>
-        </w:rPr>
-        <w:t>range</w:t>
-      </w:r>
-      <w:r>
-        <w:rPr>
-          <w:rFonts w:ascii="Courier New" w:eastAsia="Times New Roman" w:hAnsi="Courier New" w:cs="Courier New"/>
-          <w:color w:val="A9B7C6"/>
-          <w:sz w:val="20"/>
-          <w:szCs w:val="20"/>
-          <w:lang w:val="en-US" w:eastAsia="ru-RU"/>
-        </w:rPr>
-        <w:t>(</w:t>
+          <w:color w:val="A9B7C6"/>
+          <w:sz w:val="20"/>
+          <w:szCs w:val="20"/>
+          <w:lang w:val="en-US" w:eastAsia="ru-RU"/>
+        </w:rPr>
+        <w:t>range(</w:t>
       </w:r>
       <w:r>
         <w:rPr>
@@ -1869,7 +1884,7 @@
           <w:lang w:val="en-US" w:eastAsia="ru-RU"/>
         </w:rPr>
         <w:br/>
-        <w:t xml:space="preserve">    s = s*((-</w:t>
+        <w:t xml:space="preserve">    s *= ((-</w:t>
       </w:r>
       <w:r>
         <w:rPr>
@@ -1900,7 +1915,7 @@
           <w:lang w:val="en-US" w:eastAsia="ru-RU"/>
         </w:rPr>
         <w:br/>
-        <w:t xml:space="preserve">    a.append(s/i)</w:t>
+        <w:t xml:space="preserve">    a.append(s/n)</w:t>
       </w:r>
       <w:r>
         <w:rPr>
@@ -1931,7 +1946,7 @@
           <w:szCs w:val="20"/>
           <w:lang w:val="en-US" w:eastAsia="ru-RU"/>
         </w:rPr>
-        <w:t>a[i-</w:t>
+        <w:t xml:space="preserve">a[i - </w:t>
       </w:r>
       <w:r>
         <w:rPr>
@@ -1961,7 +1976,7 @@
           <w:szCs w:val="20"/>
           <w:lang w:val="en-US" w:eastAsia="ru-RU"/>
         </w:rPr>
-        <w:t xml:space="preserve">0 </w:t>
+        <w:t>0</w:t>
       </w:r>
       <w:r>
         <w:rPr>
@@ -1982,7 +1997,7 @@
           <w:lang w:val="en-US" w:eastAsia="ru-RU"/>
         </w:rPr>
         <w:br/>
-        <w:t xml:space="preserve">        sum = sum + a[i-</w:t>
+        <w:t xml:space="preserve">        suma += a[i - </w:t>
       </w:r>
       <w:r>
         <w:rPr>
@@ -2013,26 +2028,18 @@
           <w:lang w:val="en-US" w:eastAsia="ru-RU"/>
         </w:rPr>
         <w:br/>
-      </w:r>
-      <w:r>
-        <w:rPr>
-          <w:rFonts w:ascii="Courier New" w:eastAsia="Times New Roman" w:hAnsi="Courier New" w:cs="Courier New"/>
-          <w:color w:val="8888C6"/>
-          <w:sz w:val="20"/>
-          <w:szCs w:val="20"/>
-          <w:lang w:val="en-US" w:eastAsia="ru-RU"/>
-        </w:rPr>
-        <w:t>print</w:t>
-      </w:r>
-      <w:r>
-        <w:rPr>
-          <w:rFonts w:ascii="Courier New" w:eastAsia="Times New Roman" w:hAnsi="Courier New" w:cs="Courier New"/>
-          <w:color w:val="A9B7C6"/>
-          <w:sz w:val="20"/>
-          <w:szCs w:val="20"/>
-          <w:lang w:val="en-US" w:eastAsia="ru-RU"/>
-        </w:rPr>
-        <w:t>(</w:t>
+        <w:t xml:space="preserve">    print(a)</w:t>
+      </w:r>
+      <w:r>
+        <w:rPr>
+          <w:rFonts w:ascii="Courier New" w:eastAsia="Times New Roman" w:hAnsi="Courier New" w:cs="Courier New"/>
+          <w:color w:val="A9B7C6"/>
+          <w:sz w:val="20"/>
+          <w:szCs w:val="20"/>
+          <w:lang w:val="en-US" w:eastAsia="ru-RU"/>
+        </w:rPr>
+        <w:br/>
+        <w:t>print(</w:t>
       </w:r>
       <w:r>
         <w:rPr>
@@ -2072,7 +2079,7 @@
           <w:szCs w:val="20"/>
           <w:lang w:val="en-US" w:eastAsia="ru-RU"/>
         </w:rPr>
-        <w:t>.format(sum))</w:t>
+        <w:t>.format(suma))</w:t>
       </w:r>
     </w:p>
     <w:p>
@@ -2337,10 +2344,10 @@
           <w:lang w:val="en-US"/>
         </w:rPr>
         <w:object w:dxaOrig="580" w:dyaOrig="360" w14:anchorId="5C409F65">
-          <v:shape id="_x0000_i1026" type="#_x0000_t75" style="width:28.5pt;height:18pt" o:ole="">
+          <v:shape id="_x0000_i1026" type="#_x0000_t75" style="width:28.8pt;height:18.15pt" o:ole="">
             <v:imagedata r:id="rId7" o:title=""/>
           </v:shape>
-          <o:OLEObject Type="Embed" ProgID="Equation.3" ShapeID="_x0000_i1026" DrawAspect="Content" ObjectID="_1700042835" r:id="rId8"/>
+          <o:OLEObject Type="Embed" ProgID="Equation.3" ShapeID="_x0000_i1026" DrawAspect="Content" ObjectID="_1701000953" r:id="rId8"/>
         </w:object>
       </w:r>
       <w:r>
@@ -2355,7 +2362,16 @@
     <w:p/>
     <w:p>
       <w:r>
-        <w:t>Текст программи :</w:t>
+        <w:t>Текст</w:t>
+      </w:r>
+      <w:r>
+        <w:t xml:space="preserve"> </w:t>
+      </w:r>
+      <w:r>
+        <w:t>программи</w:t>
+      </w:r>
+      <w:r>
+        <w:t xml:space="preserve"> :</w:t>
       </w:r>
     </w:p>
     <w:p>

--- a/lab6/komentar.docx
+++ b/lab6/komentar.docx
@@ -75,7 +75,19 @@
         <w:t>Знайти кількість від’ємних елементів у векторі x є R**n , які розташовані після першого додатного.</w:t>
       </w:r>
     </w:p>
-    <w:p/>
+    <w:p>
+      <w:pPr>
+        <w:rPr>
+          <w:lang w:val="en-US"/>
+        </w:rPr>
+      </w:pPr>
+      <w:r>
+        <w:rPr>
+          <w:lang w:val="en-US"/>
+        </w:rPr>
+        <w:t>,</w:t>
+      </w:r>
+    </w:p>
     <w:p>
       <w:pPr>
         <w:rPr>
@@ -1527,7 +1539,7 @@
           <v:shape id="_x0000_i1025" type="#_x0000_t75" style="width:242.3pt;height:38.2pt" o:ole="">
             <v:imagedata r:id="rId5" o:title=""/>
           </v:shape>
-          <o:OLEObject Type="Embed" ProgID="Equation.3" ShapeID="_x0000_i1025" DrawAspect="Content" ObjectID="_1701000952" r:id="rId6"/>
+          <o:OLEObject Type="Embed" ProgID="Equation.3" ShapeID="_x0000_i1025" DrawAspect="Content" ObjectID="_1701001764" r:id="rId6"/>
         </w:object>
       </w:r>
     </w:p>
@@ -2347,7 +2359,7 @@
           <v:shape id="_x0000_i1026" type="#_x0000_t75" style="width:28.8pt;height:18.15pt" o:ole="">
             <v:imagedata r:id="rId7" o:title=""/>
           </v:shape>
-          <o:OLEObject Type="Embed" ProgID="Equation.3" ShapeID="_x0000_i1026" DrawAspect="Content" ObjectID="_1701000953" r:id="rId8"/>
+          <o:OLEObject Type="Embed" ProgID="Equation.3" ShapeID="_x0000_i1026" DrawAspect="Content" ObjectID="_1701001765" r:id="rId8"/>
         </w:object>
       </w:r>
       <w:r>
@@ -2361,16 +2373,27 @@
     </w:p>
     <w:p/>
     <w:p>
+      <w:pPr>
+        <w:rPr>
+          <w:lang w:val="en-US"/>
+        </w:rPr>
+      </w:pPr>
       <w:r>
         <w:t>Текст</w:t>
       </w:r>
       <w:r>
+        <w:rPr>
+          <w:lang w:val="en-US"/>
+        </w:rPr>
         <w:t xml:space="preserve"> </w:t>
       </w:r>
       <w:r>
         <w:t>программи</w:t>
       </w:r>
       <w:r>
+        <w:rPr>
+          <w:lang w:val="en-US"/>
+        </w:rPr>
         <w:t xml:space="preserve"> :</w:t>
       </w:r>
     </w:p>

--- a/lab6/komentar.docx
+++ b/lab6/komentar.docx
@@ -81,12 +81,6 @@
           <w:lang w:val="en-US"/>
         </w:rPr>
       </w:pPr>
-      <w:r>
-        <w:rPr>
-          <w:lang w:val="en-US"/>
-        </w:rPr>
-        <w:t>,</w:t>
-      </w:r>
     </w:p>
     <w:p>
       <w:pPr>
@@ -313,6 +307,7 @@
         </w:rPr>
         <w:t xml:space="preserve"> = </w:t>
       </w:r>
+      <w:proofErr w:type="gramStart"/>
       <w:r>
         <w:rPr>
           <w:rFonts w:ascii="Courier New" w:eastAsia="Times New Roman" w:hAnsi="Courier New" w:cs="Courier New"/>
@@ -333,6 +328,7 @@
         </w:rPr>
         <w:t>(</w:t>
       </w:r>
+      <w:proofErr w:type="gramEnd"/>
       <w:r>
         <w:rPr>
           <w:rFonts w:ascii="Courier New" w:eastAsia="Times New Roman" w:hAnsi="Courier New" w:cs="Courier New"/>
@@ -1539,7 +1535,7 @@
           <v:shape id="_x0000_i1025" type="#_x0000_t75" style="width:242.3pt;height:38.2pt" o:ole="">
             <v:imagedata r:id="rId5" o:title=""/>
           </v:shape>
-          <o:OLEObject Type="Embed" ProgID="Equation.3" ShapeID="_x0000_i1025" DrawAspect="Content" ObjectID="_1701001764" r:id="rId6"/>
+          <o:OLEObject Type="Embed" ProgID="Equation.3" ShapeID="_x0000_i1025" DrawAspect="Content" ObjectID="_1701001825" r:id="rId6"/>
         </w:object>
       </w:r>
     </w:p>
@@ -1643,7 +1639,29 @@
           <w:szCs w:val="20"/>
           <w:lang w:val="en-US" w:eastAsia="ru-RU"/>
         </w:rPr>
-        <w:t>n = int(input(</w:t>
+        <w:t xml:space="preserve">n = </w:t>
+      </w:r>
+      <w:proofErr w:type="gramStart"/>
+      <w:r>
+        <w:rPr>
+          <w:rFonts w:ascii="Courier New" w:eastAsia="Times New Roman" w:hAnsi="Courier New" w:cs="Courier New"/>
+          <w:color w:val="A9B7C6"/>
+          <w:sz w:val="20"/>
+          <w:szCs w:val="20"/>
+          <w:lang w:val="en-US" w:eastAsia="ru-RU"/>
+        </w:rPr>
+        <w:t>int(</w:t>
+      </w:r>
+      <w:proofErr w:type="gramEnd"/>
+      <w:r>
+        <w:rPr>
+          <w:rFonts w:ascii="Courier New" w:eastAsia="Times New Roman" w:hAnsi="Courier New" w:cs="Courier New"/>
+          <w:color w:val="A9B7C6"/>
+          <w:sz w:val="20"/>
+          <w:szCs w:val="20"/>
+          <w:lang w:val="en-US" w:eastAsia="ru-RU"/>
+        </w:rPr>
+        <w:t>input(</w:t>
       </w:r>
       <w:r>
         <w:rPr>
@@ -2304,6 +2322,7 @@
         </w:rPr>
         <w:t xml:space="preserve">, де </w:t>
       </w:r>
+      <w:proofErr w:type="gramStart"/>
       <w:r>
         <w:rPr>
           <w:rFonts w:ascii="Arial" w:hAnsi="Arial" w:cs="Arial"/>
@@ -2330,6 +2349,7 @@
         </w:rPr>
         <w:t>b</w:t>
       </w:r>
+      <w:proofErr w:type="gramEnd"/>
       <w:r>
         <w:rPr>
           <w:rFonts w:ascii="Arial" w:hAnsi="Arial" w:cs="Arial"/>
@@ -2359,7 +2379,7 @@
           <v:shape id="_x0000_i1026" type="#_x0000_t75" style="width:28.8pt;height:18.15pt" o:ole="">
             <v:imagedata r:id="rId7" o:title=""/>
           </v:shape>
-          <o:OLEObject Type="Embed" ProgID="Equation.3" ShapeID="_x0000_i1026" DrawAspect="Content" ObjectID="_1701001765" r:id="rId8"/>
+          <o:OLEObject Type="Embed" ProgID="Equation.3" ShapeID="_x0000_i1026" DrawAspect="Content" ObjectID="_1701001826" r:id="rId8"/>
         </w:object>
       </w:r>
       <w:r>
@@ -3284,111 +3304,237 @@
         <w:rPr>
           <w:lang w:val="en-US"/>
         </w:rPr>
-        <w:t>input value 1 for vector a : 3</w:t>
-      </w:r>
-    </w:p>
-    <w:p>
-      <w:pPr>
-        <w:rPr>
-          <w:lang w:val="en-US"/>
-        </w:rPr>
-      </w:pPr>
-      <w:r>
-        <w:rPr>
-          <w:lang w:val="en-US"/>
-        </w:rPr>
-        <w:t>input value 1 for vector b : 2</w:t>
-      </w:r>
-    </w:p>
-    <w:p>
-      <w:pPr>
-        <w:rPr>
-          <w:lang w:val="en-US"/>
-        </w:rPr>
-      </w:pPr>
-      <w:r>
-        <w:rPr>
-          <w:lang w:val="en-US"/>
-        </w:rPr>
-        <w:t>input value 1 for vector c : 1</w:t>
-      </w:r>
-    </w:p>
-    <w:p>
-      <w:pPr>
-        <w:rPr>
-          <w:lang w:val="en-US"/>
-        </w:rPr>
-      </w:pPr>
-      <w:r>
-        <w:rPr>
-          <w:lang w:val="en-US"/>
-        </w:rPr>
-        <w:t>input value 2 for vector a : 3</w:t>
-      </w:r>
-    </w:p>
-    <w:p>
-      <w:pPr>
-        <w:rPr>
-          <w:lang w:val="en-US"/>
-        </w:rPr>
-      </w:pPr>
-      <w:r>
-        <w:rPr>
-          <w:lang w:val="en-US"/>
-        </w:rPr>
-        <w:t>input value 2 for vector b : 2</w:t>
-      </w:r>
-    </w:p>
-    <w:p>
-      <w:pPr>
-        <w:rPr>
-          <w:lang w:val="en-US"/>
-        </w:rPr>
-      </w:pPr>
-      <w:r>
-        <w:rPr>
-          <w:lang w:val="en-US"/>
-        </w:rPr>
-        <w:t>input value 2 for vector c : 1</w:t>
-      </w:r>
-    </w:p>
-    <w:p>
-      <w:pPr>
-        <w:rPr>
-          <w:lang w:val="en-US"/>
-        </w:rPr>
-      </w:pPr>
-      <w:r>
-        <w:rPr>
-          <w:lang w:val="en-US"/>
-        </w:rPr>
-        <w:t>input value 3 for vector a : 3</w:t>
-      </w:r>
-    </w:p>
-    <w:p>
-      <w:pPr>
-        <w:rPr>
-          <w:lang w:val="en-US"/>
-        </w:rPr>
-      </w:pPr>
-      <w:r>
-        <w:rPr>
-          <w:lang w:val="en-US"/>
-        </w:rPr>
-        <w:t>input value 3 for vector b : 2</w:t>
-      </w:r>
-    </w:p>
-    <w:p>
-      <w:pPr>
-        <w:rPr>
-          <w:lang w:val="en-US"/>
-        </w:rPr>
-      </w:pPr>
-      <w:r>
-        <w:rPr>
-          <w:lang w:val="en-US"/>
-        </w:rPr>
-        <w:t>input value 3 for vector c : 1</w:t>
+        <w:t xml:space="preserve">input value 1 for vector </w:t>
+      </w:r>
+      <w:proofErr w:type="gramStart"/>
+      <w:r>
+        <w:rPr>
+          <w:lang w:val="en-US"/>
+        </w:rPr>
+        <w:t>a :</w:t>
+      </w:r>
+      <w:proofErr w:type="gramEnd"/>
+      <w:r>
+        <w:rPr>
+          <w:lang w:val="en-US"/>
+        </w:rPr>
+        <w:t xml:space="preserve"> 3</w:t>
+      </w:r>
+    </w:p>
+    <w:p>
+      <w:pPr>
+        <w:rPr>
+          <w:lang w:val="en-US"/>
+        </w:rPr>
+      </w:pPr>
+      <w:r>
+        <w:rPr>
+          <w:lang w:val="en-US"/>
+        </w:rPr>
+        <w:t xml:space="preserve">input value 1 for vector </w:t>
+      </w:r>
+      <w:proofErr w:type="gramStart"/>
+      <w:r>
+        <w:rPr>
+          <w:lang w:val="en-US"/>
+        </w:rPr>
+        <w:t>b :</w:t>
+      </w:r>
+      <w:proofErr w:type="gramEnd"/>
+      <w:r>
+        <w:rPr>
+          <w:lang w:val="en-US"/>
+        </w:rPr>
+        <w:t xml:space="preserve"> 2</w:t>
+      </w:r>
+    </w:p>
+    <w:p>
+      <w:pPr>
+        <w:rPr>
+          <w:lang w:val="en-US"/>
+        </w:rPr>
+      </w:pPr>
+      <w:r>
+        <w:rPr>
+          <w:lang w:val="en-US"/>
+        </w:rPr>
+        <w:t xml:space="preserve">input value 1 for vector </w:t>
+      </w:r>
+      <w:proofErr w:type="gramStart"/>
+      <w:r>
+        <w:rPr>
+          <w:lang w:val="en-US"/>
+        </w:rPr>
+        <w:t>c :</w:t>
+      </w:r>
+      <w:proofErr w:type="gramEnd"/>
+      <w:r>
+        <w:rPr>
+          <w:lang w:val="en-US"/>
+        </w:rPr>
+        <w:t xml:space="preserve"> 1</w:t>
+      </w:r>
+    </w:p>
+    <w:p>
+      <w:pPr>
+        <w:rPr>
+          <w:lang w:val="en-US"/>
+        </w:rPr>
+      </w:pPr>
+      <w:r>
+        <w:rPr>
+          <w:lang w:val="en-US"/>
+        </w:rPr>
+        <w:t xml:space="preserve">input value 2 for vector </w:t>
+      </w:r>
+      <w:proofErr w:type="gramStart"/>
+      <w:r>
+        <w:rPr>
+          <w:lang w:val="en-US"/>
+        </w:rPr>
+        <w:t>a :</w:t>
+      </w:r>
+      <w:proofErr w:type="gramEnd"/>
+      <w:r>
+        <w:rPr>
+          <w:lang w:val="en-US"/>
+        </w:rPr>
+        <w:t xml:space="preserve"> 3</w:t>
+      </w:r>
+    </w:p>
+    <w:p>
+      <w:pPr>
+        <w:rPr>
+          <w:lang w:val="en-US"/>
+        </w:rPr>
+      </w:pPr>
+      <w:r>
+        <w:rPr>
+          <w:lang w:val="en-US"/>
+        </w:rPr>
+        <w:t xml:space="preserve">input value 2 for vector </w:t>
+      </w:r>
+      <w:proofErr w:type="gramStart"/>
+      <w:r>
+        <w:rPr>
+          <w:lang w:val="en-US"/>
+        </w:rPr>
+        <w:t>b :</w:t>
+      </w:r>
+      <w:proofErr w:type="gramEnd"/>
+      <w:r>
+        <w:rPr>
+          <w:lang w:val="en-US"/>
+        </w:rPr>
+        <w:t xml:space="preserve"> 2</w:t>
+      </w:r>
+    </w:p>
+    <w:p>
+      <w:pPr>
+        <w:rPr>
+          <w:lang w:val="en-US"/>
+        </w:rPr>
+      </w:pPr>
+      <w:r>
+        <w:rPr>
+          <w:lang w:val="en-US"/>
+        </w:rPr>
+        <w:t xml:space="preserve">input value 2 for vector </w:t>
+      </w:r>
+      <w:proofErr w:type="gramStart"/>
+      <w:r>
+        <w:rPr>
+          <w:lang w:val="en-US"/>
+        </w:rPr>
+        <w:t>c :</w:t>
+      </w:r>
+      <w:proofErr w:type="gramEnd"/>
+      <w:r>
+        <w:rPr>
+          <w:lang w:val="en-US"/>
+        </w:rPr>
+        <w:t xml:space="preserve"> 1</w:t>
+      </w:r>
+    </w:p>
+    <w:p>
+      <w:pPr>
+        <w:rPr>
+          <w:lang w:val="en-US"/>
+        </w:rPr>
+      </w:pPr>
+      <w:r>
+        <w:rPr>
+          <w:lang w:val="en-US"/>
+        </w:rPr>
+        <w:t xml:space="preserve">input value 3 for vector </w:t>
+      </w:r>
+      <w:proofErr w:type="gramStart"/>
+      <w:r>
+        <w:rPr>
+          <w:lang w:val="en-US"/>
+        </w:rPr>
+        <w:t>a :</w:t>
+      </w:r>
+      <w:proofErr w:type="gramEnd"/>
+      <w:r>
+        <w:rPr>
+          <w:lang w:val="en-US"/>
+        </w:rPr>
+        <w:t xml:space="preserve"> 3</w:t>
+      </w:r>
+    </w:p>
+    <w:p>
+      <w:pPr>
+        <w:rPr>
+          <w:lang w:val="en-US"/>
+        </w:rPr>
+      </w:pPr>
+      <w:r>
+        <w:rPr>
+          <w:lang w:val="en-US"/>
+        </w:rPr>
+        <w:t xml:space="preserve">input value 3 for vector </w:t>
+      </w:r>
+      <w:proofErr w:type="gramStart"/>
+      <w:r>
+        <w:rPr>
+          <w:lang w:val="en-US"/>
+        </w:rPr>
+        <w:t>b :</w:t>
+      </w:r>
+      <w:proofErr w:type="gramEnd"/>
+      <w:r>
+        <w:rPr>
+          <w:lang w:val="en-US"/>
+        </w:rPr>
+        <w:t xml:space="preserve"> 2</w:t>
+      </w:r>
+    </w:p>
+    <w:p>
+      <w:pPr>
+        <w:rPr>
+          <w:lang w:val="en-US"/>
+        </w:rPr>
+      </w:pPr>
+      <w:r>
+        <w:rPr>
+          <w:lang w:val="en-US"/>
+        </w:rPr>
+        <w:t xml:space="preserve">input value 3 for vector </w:t>
+      </w:r>
+      <w:proofErr w:type="gramStart"/>
+      <w:r>
+        <w:rPr>
+          <w:lang w:val="en-US"/>
+        </w:rPr>
+        <w:t>c :</w:t>
+      </w:r>
+      <w:proofErr w:type="gramEnd"/>
+      <w:r>
+        <w:rPr>
+          <w:lang w:val="en-US"/>
+        </w:rPr>
+        <w:t xml:space="preserve"> 1</w:t>
       </w:r>
     </w:p>
     <w:p>
@@ -3584,6 +3730,7 @@
         <w:br/>
         <w:t xml:space="preserve">n = </w:t>
       </w:r>
+      <w:proofErr w:type="gramStart"/>
       <w:r>
         <w:rPr>
           <w:rFonts w:ascii="Courier New" w:eastAsia="Times New Roman" w:hAnsi="Courier New" w:cs="Courier New"/>
@@ -3604,6 +3751,7 @@
         </w:rPr>
         <w:t>(</w:t>
       </w:r>
+      <w:proofErr w:type="gramEnd"/>
       <w:r>
         <w:rPr>
           <w:rFonts w:ascii="Courier New" w:eastAsia="Times New Roman" w:hAnsi="Courier New" w:cs="Courier New"/>
